--- a/Algorithm/Log.docx
+++ b/Algorithm/Log.docx
@@ -1,10 +1,10 @@
 
 <file path=word/document.xml><?xml version="1.0" encoding="utf-8"?>
-<w:document xmlns:wpc="http://schemas.microsoft.com/office/word/2010/wordprocessingCanvas" xmlns:mc="http://schemas.openxmlformats.org/markup-compatibility/2006" xmlns:o="urn:schemas-microsoft-com:office:office" xmlns:r="http://schemas.openxmlformats.org/officeDocument/2006/relationships" xmlns:m="http://schemas.openxmlformats.org/officeDocument/2006/math" xmlns:v="urn:schemas-microsoft-com:vml" xmlns:wp14="http://schemas.microsoft.com/office/word/2010/wordprocessingDrawing" xmlns:wp="http://schemas.openxmlformats.org/drawingml/2006/wordprocessingDrawing" xmlns:w10="urn:schemas-microsoft-com:office:word" xmlns:w="http://schemas.openxmlformats.org/wordprocessingml/2006/main" xmlns:w14="http://schemas.microsoft.com/office/word/2010/wordml" xmlns:w15="http://schemas.microsoft.com/office/word/2012/wordml" xmlns:wpg="http://schemas.microsoft.com/office/word/2010/wordprocessingGroup" xmlns:wpi="http://schemas.microsoft.com/office/word/2010/wordprocessingInk" xmlns:wne="http://schemas.microsoft.com/office/word/2006/wordml" xmlns:wps="http://schemas.microsoft.com/office/word/2010/wordprocessingShape" mc:Ignorable="w14 w15 wp14">
+<w:document xmlns:wpc="http://schemas.microsoft.com/office/word/2010/wordprocessingCanvas" xmlns:cx="http://schemas.microsoft.com/office/drawing/2014/chartex" xmlns:cx1="http://schemas.microsoft.com/office/drawing/2015/9/8/chartex" xmlns:cx2="http://schemas.microsoft.com/office/drawing/2015/10/21/chartex" xmlns:mc="http://schemas.openxmlformats.org/markup-compatibility/2006" xmlns:o="urn:schemas-microsoft-com:office:office" xmlns:r="http://schemas.openxmlformats.org/officeDocument/2006/relationships" xmlns:m="http://schemas.openxmlformats.org/officeDocument/2006/math" xmlns:v="urn:schemas-microsoft-com:vml" xmlns:wp14="http://schemas.microsoft.com/office/word/2010/wordprocessingDrawing" xmlns:wp="http://schemas.openxmlformats.org/drawingml/2006/wordprocessingDrawing" xmlns:w10="urn:schemas-microsoft-com:office:word" xmlns:w="http://schemas.openxmlformats.org/wordprocessingml/2006/main" xmlns:w14="http://schemas.microsoft.com/office/word/2010/wordml" xmlns:w15="http://schemas.microsoft.com/office/word/2012/wordml" xmlns:w16se="http://schemas.microsoft.com/office/word/2015/wordml/symex" xmlns:wpg="http://schemas.microsoft.com/office/word/2010/wordprocessingGroup" xmlns:wpi="http://schemas.microsoft.com/office/word/2010/wordprocessingInk" xmlns:wne="http://schemas.microsoft.com/office/word/2006/wordml" xmlns:wps="http://schemas.microsoft.com/office/word/2010/wordprocessingShape" mc:Ignorable="w14 w15 w16se wp14">
   <w:body>
     <w:p>
       <w:pPr>
-        <w:pStyle w:val="2"/>
+        <w:pStyle w:val="Heading2"/>
       </w:pPr>
       <w:r>
         <w:rPr>
@@ -14,11 +14,6 @@
       </w:r>
     </w:p>
     <w:p>
-      <w:pPr>
-        <w:rPr>
-          <w:rFonts w:hint="eastAsia"/>
-        </w:rPr>
-      </w:pPr>
       <w:r>
         <w:rPr>
           <w:rFonts w:hint="eastAsia"/>
@@ -53,8 +48,6 @@
       <w:r>
         <w:t>.</w:t>
       </w:r>
-      <w:bookmarkStart w:id="0" w:name="_GoBack"/>
-      <w:bookmarkEnd w:id="0"/>
     </w:p>
     <w:p>
       <w:r>
@@ -173,7 +166,7 @@
     </w:p>
     <w:p>
       <w:pPr>
-        <w:pStyle w:val="2"/>
+        <w:pStyle w:val="Heading2"/>
       </w:pPr>
       <w:r>
         <w:rPr>
@@ -269,7 +262,7 @@
     </w:p>
     <w:p>
       <w:pPr>
-        <w:pStyle w:val="2"/>
+        <w:pStyle w:val="Heading2"/>
       </w:pPr>
       <w:r>
         <w:t>Data Structure</w:t>
@@ -277,7 +270,7 @@
     </w:p>
     <w:p>
       <w:pPr>
-        <w:pStyle w:val="a4"/>
+        <w:pStyle w:val="ListParagraph"/>
         <w:numPr>
           <w:ilvl w:val="0"/>
           <w:numId w:val="1"/>
@@ -290,7 +283,7 @@
     </w:p>
     <w:p>
       <w:pPr>
-        <w:pStyle w:val="a4"/>
+        <w:pStyle w:val="ListParagraph"/>
         <w:numPr>
           <w:ilvl w:val="0"/>
           <w:numId w:val="1"/>
@@ -303,7 +296,7 @@
     </w:p>
     <w:p>
       <w:pPr>
-        <w:pStyle w:val="a4"/>
+        <w:pStyle w:val="ListParagraph"/>
         <w:numPr>
           <w:ilvl w:val="0"/>
           <w:numId w:val="1"/>
@@ -316,7 +309,7 @@
     </w:p>
     <w:p>
       <w:pPr>
-        <w:pStyle w:val="a4"/>
+        <w:pStyle w:val="ListParagraph"/>
         <w:numPr>
           <w:ilvl w:val="0"/>
           <w:numId w:val="1"/>
@@ -329,7 +322,7 @@
     </w:p>
     <w:p>
       <w:pPr>
-        <w:pStyle w:val="a4"/>
+        <w:pStyle w:val="ListParagraph"/>
         <w:numPr>
           <w:ilvl w:val="0"/>
           <w:numId w:val="1"/>
@@ -342,7 +335,7 @@
     </w:p>
     <w:p>
       <w:pPr>
-        <w:pStyle w:val="a4"/>
+        <w:pStyle w:val="ListParagraph"/>
         <w:numPr>
           <w:ilvl w:val="0"/>
           <w:numId w:val="1"/>
@@ -355,7 +348,7 @@
     </w:p>
     <w:p>
       <w:pPr>
-        <w:pStyle w:val="a4"/>
+        <w:pStyle w:val="ListParagraph"/>
         <w:numPr>
           <w:ilvl w:val="0"/>
           <w:numId w:val="1"/>
@@ -368,7 +361,7 @@
     </w:p>
     <w:p>
       <w:pPr>
-        <w:pStyle w:val="a4"/>
+        <w:pStyle w:val="ListParagraph"/>
         <w:numPr>
           <w:ilvl w:val="0"/>
           <w:numId w:val="1"/>
@@ -384,7 +377,7 @@
     </w:p>
     <w:p>
       <w:pPr>
-        <w:pStyle w:val="a4"/>
+        <w:pStyle w:val="ListParagraph"/>
         <w:numPr>
           <w:ilvl w:val="0"/>
           <w:numId w:val="1"/>
@@ -397,7 +390,7 @@
     </w:p>
     <w:p>
       <w:pPr>
-        <w:pStyle w:val="a4"/>
+        <w:pStyle w:val="ListParagraph"/>
         <w:numPr>
           <w:ilvl w:val="0"/>
           <w:numId w:val="1"/>
@@ -410,7 +403,7 @@
     </w:p>
     <w:p>
       <w:pPr>
-        <w:pStyle w:val="a4"/>
+        <w:pStyle w:val="ListParagraph"/>
         <w:numPr>
           <w:ilvl w:val="0"/>
           <w:numId w:val="1"/>
@@ -426,7 +419,7 @@
     </w:p>
     <w:p>
       <w:pPr>
-        <w:pStyle w:val="a4"/>
+        <w:pStyle w:val="ListParagraph"/>
         <w:numPr>
           <w:ilvl w:val="0"/>
           <w:numId w:val="1"/>
@@ -439,7 +432,7 @@
     </w:p>
     <w:p>
       <w:pPr>
-        <w:pStyle w:val="2"/>
+        <w:pStyle w:val="Heading2"/>
       </w:pPr>
       <w:r>
         <w:t>Design</w:t>
@@ -447,7 +440,7 @@
     </w:p>
     <w:p>
       <w:pPr>
-        <w:pStyle w:val="a4"/>
+        <w:pStyle w:val="ListParagraph"/>
         <w:numPr>
           <w:ilvl w:val="0"/>
           <w:numId w:val="1"/>
@@ -460,7 +453,7 @@
     </w:p>
     <w:p>
       <w:pPr>
-        <w:pStyle w:val="a4"/>
+        <w:pStyle w:val="ListParagraph"/>
         <w:numPr>
           <w:ilvl w:val="0"/>
           <w:numId w:val="1"/>
@@ -473,7 +466,7 @@
     </w:p>
     <w:p>
       <w:pPr>
-        <w:pStyle w:val="a4"/>
+        <w:pStyle w:val="ListParagraph"/>
         <w:numPr>
           <w:ilvl w:val="0"/>
           <w:numId w:val="1"/>
@@ -486,7 +479,7 @@
     </w:p>
     <w:p>
       <w:pPr>
-        <w:pStyle w:val="a4"/>
+        <w:pStyle w:val="ListParagraph"/>
         <w:numPr>
           <w:ilvl w:val="0"/>
           <w:numId w:val="1"/>
@@ -499,7 +492,7 @@
     </w:p>
     <w:p>
       <w:pPr>
-        <w:pStyle w:val="a4"/>
+        <w:pStyle w:val="ListParagraph"/>
         <w:numPr>
           <w:ilvl w:val="0"/>
           <w:numId w:val="1"/>
@@ -512,7 +505,7 @@
     </w:p>
     <w:p>
       <w:pPr>
-        <w:pStyle w:val="a4"/>
+        <w:pStyle w:val="ListParagraph"/>
         <w:numPr>
           <w:ilvl w:val="0"/>
           <w:numId w:val="1"/>
@@ -528,7 +521,7 @@
     </w:p>
     <w:p>
       <w:pPr>
-        <w:pStyle w:val="a4"/>
+        <w:pStyle w:val="ListParagraph"/>
         <w:numPr>
           <w:ilvl w:val="0"/>
           <w:numId w:val="1"/>
@@ -544,7 +537,7 @@
     </w:p>
     <w:p>
       <w:pPr>
-        <w:pStyle w:val="a4"/>
+        <w:pStyle w:val="ListParagraph"/>
         <w:numPr>
           <w:ilvl w:val="0"/>
           <w:numId w:val="1"/>
@@ -557,7 +550,7 @@
     </w:p>
     <w:p>
       <w:pPr>
-        <w:pStyle w:val="a4"/>
+        <w:pStyle w:val="ListParagraph"/>
         <w:numPr>
           <w:ilvl w:val="0"/>
           <w:numId w:val="1"/>
@@ -570,7 +563,7 @@
     </w:p>
     <w:p>
       <w:pPr>
-        <w:pStyle w:val="a4"/>
+        <w:pStyle w:val="ListParagraph"/>
         <w:numPr>
           <w:ilvl w:val="0"/>
           <w:numId w:val="1"/>
@@ -583,7 +576,7 @@
     </w:p>
     <w:p>
       <w:pPr>
-        <w:pStyle w:val="a4"/>
+        <w:pStyle w:val="ListParagraph"/>
         <w:numPr>
           <w:ilvl w:val="0"/>
           <w:numId w:val="1"/>
@@ -596,7 +589,7 @@
     </w:p>
     <w:p>
       <w:pPr>
-        <w:pStyle w:val="a4"/>
+        <w:pStyle w:val="ListParagraph"/>
         <w:numPr>
           <w:ilvl w:val="0"/>
           <w:numId w:val="1"/>
@@ -610,7 +603,7 @@
     </w:p>
     <w:p>
       <w:pPr>
-        <w:pStyle w:val="a4"/>
+        <w:pStyle w:val="ListParagraph"/>
         <w:numPr>
           <w:ilvl w:val="0"/>
           <w:numId w:val="1"/>
@@ -623,7 +616,7 @@
     </w:p>
     <w:p>
       <w:pPr>
-        <w:pStyle w:val="a4"/>
+        <w:pStyle w:val="ListParagraph"/>
         <w:numPr>
           <w:ilvl w:val="0"/>
           <w:numId w:val="1"/>
@@ -636,7 +629,7 @@
     </w:p>
     <w:p>
       <w:pPr>
-        <w:pStyle w:val="a4"/>
+        <w:pStyle w:val="ListParagraph"/>
         <w:numPr>
           <w:ilvl w:val="0"/>
           <w:numId w:val="1"/>
@@ -649,7 +642,7 @@
     </w:p>
     <w:p>
       <w:pPr>
-        <w:pStyle w:val="a4"/>
+        <w:pStyle w:val="ListParagraph"/>
         <w:numPr>
           <w:ilvl w:val="0"/>
           <w:numId w:val="1"/>
@@ -662,7 +655,7 @@
     </w:p>
     <w:p>
       <w:pPr>
-        <w:pStyle w:val="a4"/>
+        <w:pStyle w:val="ListParagraph"/>
         <w:numPr>
           <w:ilvl w:val="0"/>
           <w:numId w:val="1"/>
@@ -675,7 +668,7 @@
     </w:p>
     <w:p>
       <w:pPr>
-        <w:pStyle w:val="a4"/>
+        <w:pStyle w:val="ListParagraph"/>
         <w:numPr>
           <w:ilvl w:val="0"/>
           <w:numId w:val="1"/>
@@ -694,7 +687,7 @@
     </w:p>
     <w:p>
       <w:pPr>
-        <w:pStyle w:val="a4"/>
+        <w:pStyle w:val="ListParagraph"/>
         <w:numPr>
           <w:ilvl w:val="0"/>
           <w:numId w:val="1"/>
@@ -710,7 +703,7 @@
     </w:p>
     <w:p>
       <w:pPr>
-        <w:pStyle w:val="a4"/>
+        <w:pStyle w:val="ListParagraph"/>
         <w:numPr>
           <w:ilvl w:val="0"/>
           <w:numId w:val="1"/>
@@ -723,7 +716,7 @@
     </w:p>
     <w:p>
       <w:pPr>
-        <w:pStyle w:val="a4"/>
+        <w:pStyle w:val="ListParagraph"/>
         <w:numPr>
           <w:ilvl w:val="0"/>
           <w:numId w:val="1"/>
@@ -736,7 +729,7 @@
     </w:p>
     <w:p>
       <w:pPr>
-        <w:pStyle w:val="a4"/>
+        <w:pStyle w:val="ListParagraph"/>
         <w:numPr>
           <w:ilvl w:val="0"/>
           <w:numId w:val="1"/>
@@ -749,7 +742,7 @@
     </w:p>
     <w:p>
       <w:pPr>
-        <w:pStyle w:val="a4"/>
+        <w:pStyle w:val="ListParagraph"/>
         <w:numPr>
           <w:ilvl w:val="0"/>
           <w:numId w:val="1"/>
@@ -778,7 +771,7 @@
     <w:p/>
     <w:p>
       <w:pPr>
-        <w:pStyle w:val="2"/>
+        <w:pStyle w:val="Heading2"/>
       </w:pPr>
       <w:r>
         <w:t>Conclusion</w:t>
@@ -786,7 +779,7 @@
     </w:p>
     <w:p>
       <w:pPr>
-        <w:pStyle w:val="a4"/>
+        <w:pStyle w:val="ListParagraph"/>
         <w:numPr>
           <w:ilvl w:val="0"/>
           <w:numId w:val="1"/>
@@ -808,7 +801,7 @@
     </w:p>
     <w:p>
       <w:pPr>
-        <w:pStyle w:val="a4"/>
+        <w:pStyle w:val="ListParagraph"/>
         <w:numPr>
           <w:ilvl w:val="0"/>
           <w:numId w:val="1"/>
@@ -824,20 +817,26 @@
     </w:p>
     <w:p>
       <w:pPr>
-        <w:pStyle w:val="a4"/>
-        <w:numPr>
-          <w:ilvl w:val="0"/>
-          <w:numId w:val="1"/>
-        </w:numPr>
-        <w:ind w:firstLineChars="0"/>
-      </w:pPr>
-      <w:r>
-        <w:t>Use case: add items to a cluster and remove it in an order, including stack, queue and priority queue.</w:t>
-      </w:r>
-    </w:p>
-    <w:p>
-      <w:pPr>
-        <w:pStyle w:val="a4"/>
+        <w:pStyle w:val="ListParagraph"/>
+        <w:numPr>
+          <w:ilvl w:val="0"/>
+          <w:numId w:val="1"/>
+        </w:numPr>
+        <w:ind w:firstLineChars="0"/>
+      </w:pPr>
+      <w:r>
+        <w:rPr>
+          <w:b/>
+        </w:rPr>
+        <w:t>Use case</w:t>
+      </w:r>
+      <w:r>
+        <w:t>: add items to a cluster and remove it in an order, including stack, queue and priority queue.</w:t>
+      </w:r>
+    </w:p>
+    <w:p>
+      <w:pPr>
+        <w:pStyle w:val="ListParagraph"/>
         <w:numPr>
           <w:ilvl w:val="0"/>
           <w:numId w:val="1"/>
@@ -850,27 +849,38 @@
     </w:p>
     <w:p>
       <w:pPr>
-        <w:pStyle w:val="a4"/>
-        <w:numPr>
-          <w:ilvl w:val="0"/>
-          <w:numId w:val="1"/>
-        </w:numPr>
-        <w:ind w:firstLineChars="0"/>
-      </w:pPr>
-      <w:r>
+        <w:pStyle w:val="ListParagraph"/>
+        <w:numPr>
+          <w:ilvl w:val="0"/>
+          <w:numId w:val="1"/>
+        </w:numPr>
+        <w:ind w:firstLineChars="0"/>
+      </w:pPr>
+      <w:r>
+        <w:rPr>
+          <w:b/>
+        </w:rPr>
         <w:t xml:space="preserve">Sorting </w:t>
       </w:r>
       <w:r>
         <w:rPr>
           <w:rFonts w:hint="eastAsia"/>
+          <w:b/>
         </w:rPr>
         <w:t>u</w:t>
       </w:r>
       <w:r>
         <w:rPr>
           <w:rFonts w:hint="eastAsia"/>
-        </w:rPr>
-        <w:t xml:space="preserve">se case: </w:t>
+          <w:b/>
+        </w:rPr>
+        <w:t>se case</w:t>
+      </w:r>
+      <w:r>
+        <w:rPr>
+          <w:rFonts w:hint="eastAsia"/>
+        </w:rPr>
+        <w:t xml:space="preserve">: </w:t>
       </w:r>
       <w:r>
         <w:t>There is a key for an item. Basic operation is sort. You should sort all the items according to their keys.</w:t>
@@ -878,7 +888,7 @@
     </w:p>
     <w:p>
       <w:pPr>
-        <w:pStyle w:val="a4"/>
+        <w:pStyle w:val="ListParagraph"/>
         <w:numPr>
           <w:ilvl w:val="0"/>
           <w:numId w:val="1"/>
@@ -891,18 +901,27 @@
     </w:p>
     <w:p>
       <w:pPr>
-        <w:pStyle w:val="a4"/>
-        <w:numPr>
-          <w:ilvl w:val="0"/>
-          <w:numId w:val="1"/>
-        </w:numPr>
-        <w:ind w:firstLineChars="0"/>
-      </w:pPr>
-      <w:r>
+        <w:pStyle w:val="ListParagraph"/>
+        <w:numPr>
+          <w:ilvl w:val="0"/>
+          <w:numId w:val="1"/>
+        </w:numPr>
+        <w:ind w:firstLineChars="0"/>
+      </w:pPr>
+      <w:r>
+        <w:rPr>
+          <w:b/>
+        </w:rPr>
         <w:t>Searching u</w:t>
       </w:r>
       <w:r>
-        <w:t>se case: There are many key-value pairs. Basic operation is insert and search. You could store them in unordered array, ordered array, BST</w:t>
+        <w:rPr>
+          <w:b/>
+        </w:rPr>
+        <w:t>se case</w:t>
+      </w:r>
+      <w:r>
+        <w:t>: There are many key-value pairs. Basic operation is insert and search. You could store them in unordered array, ordered array, BST</w:t>
       </w:r>
       <w:r>
         <w:t>(ordered keys)</w:t>
@@ -925,32 +944,45 @@
     </w:p>
     <w:p>
       <w:pPr>
-        <w:pStyle w:val="a4"/>
-        <w:numPr>
-          <w:ilvl w:val="0"/>
-          <w:numId w:val="1"/>
-        </w:numPr>
-        <w:ind w:firstLineChars="0"/>
-      </w:pPr>
-      <w:r>
+        <w:pStyle w:val="ListParagraph"/>
+        <w:numPr>
+          <w:ilvl w:val="0"/>
+          <w:numId w:val="1"/>
+        </w:numPr>
+        <w:ind w:firstLineChars="0"/>
+        <w:rPr>
+          <w:b/>
+        </w:rPr>
+      </w:pPr>
+      <w:r>
+        <w:rPr>
+          <w:b/>
+        </w:rPr>
         <w:t xml:space="preserve">Bottom line of search operation is O(N). But you can reduce it to O(lgN) by </w:t>
       </w:r>
       <w:r>
         <w:rPr>
           <w:rFonts w:hint="eastAsia"/>
+          <w:b/>
         </w:rPr>
         <w:t>ex</w:t>
       </w:r>
       <w:r>
+        <w:rPr>
+          <w:b/>
+        </w:rPr>
         <w:t>clude some samples after each comparison.</w:t>
       </w:r>
       <w:r>
+        <w:rPr>
+          <w:b/>
+        </w:rPr>
         <w:t xml:space="preserve"> Index based search is O(1)</w:t>
       </w:r>
     </w:p>
     <w:p>
       <w:pPr>
-        <w:pStyle w:val="a4"/>
+        <w:pStyle w:val="ListParagraph"/>
         <w:numPr>
           <w:ilvl w:val="0"/>
           <w:numId w:val="1"/>
@@ -963,7 +995,7 @@
     </w:p>
     <w:p>
       <w:pPr>
-        <w:pStyle w:val="a4"/>
+        <w:pStyle w:val="ListParagraph"/>
         <w:numPr>
           <w:ilvl w:val="0"/>
           <w:numId w:val="1"/>
@@ -982,7 +1014,7 @@
     </w:p>
     <w:p>
       <w:pPr>
-        <w:pStyle w:val="a4"/>
+        <w:pStyle w:val="ListParagraph"/>
         <w:numPr>
           <w:ilvl w:val="0"/>
           <w:numId w:val="1"/>
@@ -1001,7 +1033,7 @@
     </w:p>
     <w:p>
       <w:pPr>
-        <w:pStyle w:val="a4"/>
+        <w:pStyle w:val="ListParagraph"/>
         <w:numPr>
           <w:ilvl w:val="0"/>
           <w:numId w:val="1"/>
@@ -1038,7 +1070,7 @@
     </w:p>
     <w:p>
       <w:pPr>
-        <w:pStyle w:val="a4"/>
+        <w:pStyle w:val="ListParagraph"/>
         <w:numPr>
           <w:ilvl w:val="0"/>
           <w:numId w:val="1"/>
@@ -1057,14 +1089,14 @@
     </w:p>
     <w:p>
       <w:pPr>
-        <w:pStyle w:val="a4"/>
+        <w:pStyle w:val="ListParagraph"/>
         <w:ind w:left="360" w:firstLineChars="0" w:firstLine="0"/>
       </w:pPr>
     </w:p>
     <w:p/>
     <w:p>
       <w:pPr>
-        <w:pStyle w:val="1"/>
+        <w:pStyle w:val="Heading1"/>
       </w:pPr>
       <w:r>
         <w:lastRenderedPageBreak/>
@@ -1073,7 +1105,7 @@
     </w:p>
     <w:p>
       <w:pPr>
-        <w:pStyle w:val="2"/>
+        <w:pStyle w:val="Heading2"/>
       </w:pPr>
       <w:r>
         <w:t>Union Find</w:t>
@@ -1081,7 +1113,7 @@
     </w:p>
     <w:p>
       <w:pPr>
-        <w:pStyle w:val="a4"/>
+        <w:pStyle w:val="ListParagraph"/>
         <w:numPr>
           <w:ilvl w:val="0"/>
           <w:numId w:val="1"/>
@@ -1100,7 +1132,7 @@
     </w:p>
     <w:p>
       <w:pPr>
-        <w:pStyle w:val="a4"/>
+        <w:pStyle w:val="ListParagraph"/>
         <w:numPr>
           <w:ilvl w:val="0"/>
           <w:numId w:val="1"/>
@@ -1119,7 +1151,7 @@
     </w:p>
     <w:p>
       <w:pPr>
-        <w:pStyle w:val="a4"/>
+        <w:pStyle w:val="ListParagraph"/>
         <w:numPr>
           <w:ilvl w:val="1"/>
           <w:numId w:val="1"/>
@@ -1139,7 +1171,7 @@
     </w:p>
     <w:p>
       <w:pPr>
-        <w:pStyle w:val="a4"/>
+        <w:pStyle w:val="ListParagraph"/>
         <w:numPr>
           <w:ilvl w:val="1"/>
           <w:numId w:val="1"/>
@@ -1158,7 +1190,7 @@
     </w:p>
     <w:p>
       <w:pPr>
-        <w:pStyle w:val="a4"/>
+        <w:pStyle w:val="ListParagraph"/>
         <w:numPr>
           <w:ilvl w:val="0"/>
           <w:numId w:val="1"/>
@@ -1171,7 +1203,7 @@
     </w:p>
     <w:p>
       <w:pPr>
-        <w:pStyle w:val="a4"/>
+        <w:pStyle w:val="ListParagraph"/>
         <w:numPr>
           <w:ilvl w:val="1"/>
           <w:numId w:val="1"/>
@@ -1184,7 +1216,7 @@
     </w:p>
     <w:p>
       <w:pPr>
-        <w:pStyle w:val="a4"/>
+        <w:pStyle w:val="ListParagraph"/>
         <w:numPr>
           <w:ilvl w:val="1"/>
           <w:numId w:val="1"/>
@@ -1197,7 +1229,7 @@
     </w:p>
     <w:p>
       <w:pPr>
-        <w:pStyle w:val="2"/>
+        <w:pStyle w:val="Heading2"/>
       </w:pPr>
       <w:r>
         <w:t>Practical experience</w:t>
@@ -1205,7 +1237,7 @@
     </w:p>
     <w:p>
       <w:pPr>
-        <w:pStyle w:val="a4"/>
+        <w:pStyle w:val="ListParagraph"/>
         <w:numPr>
           <w:ilvl w:val="0"/>
           <w:numId w:val="1"/>
@@ -1239,7 +1271,7 @@
     </w:p>
     <w:p>
       <w:pPr>
-        <w:pStyle w:val="a4"/>
+        <w:pStyle w:val="ListParagraph"/>
         <w:numPr>
           <w:ilvl w:val="0"/>
           <w:numId w:val="1"/>
@@ -1252,7 +1284,7 @@
     </w:p>
     <w:p>
       <w:pPr>
-        <w:pStyle w:val="a4"/>
+        <w:pStyle w:val="ListParagraph"/>
         <w:numPr>
           <w:ilvl w:val="0"/>
           <w:numId w:val="1"/>
@@ -1271,7 +1303,7 @@
     </w:p>
     <w:p>
       <w:pPr>
-        <w:pStyle w:val="a4"/>
+        <w:pStyle w:val="ListParagraph"/>
         <w:numPr>
           <w:ilvl w:val="1"/>
           <w:numId w:val="1"/>
@@ -1304,7 +1336,7 @@
     </w:p>
     <w:p>
       <w:pPr>
-        <w:pStyle w:val="a4"/>
+        <w:pStyle w:val="ListParagraph"/>
         <w:numPr>
           <w:ilvl w:val="1"/>
           <w:numId w:val="1"/>
@@ -1323,7 +1355,7 @@
     </w:p>
     <w:p>
       <w:pPr>
-        <w:pStyle w:val="a4"/>
+        <w:pStyle w:val="ListParagraph"/>
         <w:numPr>
           <w:ilvl w:val="1"/>
           <w:numId w:val="1"/>
@@ -1342,7 +1374,7 @@
     </w:p>
     <w:p>
       <w:pPr>
-        <w:pStyle w:val="a4"/>
+        <w:pStyle w:val="ListParagraph"/>
         <w:numPr>
           <w:ilvl w:val="1"/>
           <w:numId w:val="1"/>
@@ -1361,7 +1393,7 @@
     </w:p>
     <w:p>
       <w:pPr>
-        <w:pStyle w:val="a4"/>
+        <w:pStyle w:val="ListParagraph"/>
         <w:numPr>
           <w:ilvl w:val="0"/>
           <w:numId w:val="1"/>
@@ -1381,7 +1413,7 @@
     </w:p>
     <w:p>
       <w:pPr>
-        <w:pStyle w:val="a4"/>
+        <w:pStyle w:val="ListParagraph"/>
         <w:numPr>
           <w:ilvl w:val="1"/>
           <w:numId w:val="1"/>
@@ -1401,7 +1433,7 @@
     </w:p>
     <w:p>
       <w:pPr>
-        <w:pStyle w:val="a4"/>
+        <w:pStyle w:val="ListParagraph"/>
         <w:numPr>
           <w:ilvl w:val="1"/>
           <w:numId w:val="1"/>
@@ -1420,7 +1452,7 @@
     </w:p>
     <w:p>
       <w:pPr>
-        <w:pStyle w:val="a4"/>
+        <w:pStyle w:val="ListParagraph"/>
         <w:numPr>
           <w:ilvl w:val="1"/>
           <w:numId w:val="1"/>
@@ -1446,7 +1478,7 @@
     </w:p>
     <w:p>
       <w:pPr>
-        <w:pStyle w:val="a4"/>
+        <w:pStyle w:val="ListParagraph"/>
         <w:numPr>
           <w:ilvl w:val="1"/>
           <w:numId w:val="1"/>
@@ -1473,7 +1505,7 @@
     <w:p/>
     <w:p>
       <w:pPr>
-        <w:pStyle w:val="1"/>
+        <w:pStyle w:val="Heading1"/>
       </w:pPr>
       <w:r>
         <w:rPr>
@@ -1484,7 +1516,7 @@
     </w:p>
     <w:p>
       <w:pPr>
-        <w:pStyle w:val="2"/>
+        <w:pStyle w:val="Heading2"/>
       </w:pPr>
       <w:r>
         <w:rPr>
@@ -1495,7 +1527,7 @@
     </w:p>
     <w:p>
       <w:pPr>
-        <w:pStyle w:val="a4"/>
+        <w:pStyle w:val="ListParagraph"/>
         <w:numPr>
           <w:ilvl w:val="0"/>
           <w:numId w:val="1"/>
@@ -1514,7 +1546,7 @@
     </w:p>
     <w:p>
       <w:pPr>
-        <w:pStyle w:val="a4"/>
+        <w:pStyle w:val="ListParagraph"/>
         <w:numPr>
           <w:ilvl w:val="1"/>
           <w:numId w:val="1"/>
@@ -1527,7 +1559,7 @@
     </w:p>
     <w:p>
       <w:pPr>
-        <w:pStyle w:val="a4"/>
+        <w:pStyle w:val="ListParagraph"/>
         <w:numPr>
           <w:ilvl w:val="1"/>
           <w:numId w:val="1"/>
@@ -1540,7 +1572,7 @@
     </w:p>
     <w:p>
       <w:pPr>
-        <w:pStyle w:val="a4"/>
+        <w:pStyle w:val="ListParagraph"/>
         <w:numPr>
           <w:ilvl w:val="1"/>
           <w:numId w:val="1"/>
@@ -1553,7 +1585,7 @@
     </w:p>
     <w:p>
       <w:pPr>
-        <w:pStyle w:val="a4"/>
+        <w:pStyle w:val="ListParagraph"/>
         <w:numPr>
           <w:ilvl w:val="0"/>
           <w:numId w:val="1"/>
@@ -1572,7 +1604,7 @@
     </w:p>
     <w:p>
       <w:pPr>
-        <w:pStyle w:val="2"/>
+        <w:pStyle w:val="Heading2"/>
       </w:pPr>
       <w:r>
         <w:rPr>
@@ -1583,7 +1615,7 @@
     </w:p>
     <w:p>
       <w:pPr>
-        <w:pStyle w:val="a4"/>
+        <w:pStyle w:val="ListParagraph"/>
         <w:numPr>
           <w:ilvl w:val="0"/>
           <w:numId w:val="1"/>
@@ -1627,7 +1659,7 @@
     </w:p>
     <w:p>
       <w:pPr>
-        <w:pStyle w:val="a4"/>
+        <w:pStyle w:val="ListParagraph"/>
         <w:numPr>
           <w:ilvl w:val="0"/>
           <w:numId w:val="1"/>
@@ -1640,7 +1672,7 @@
     </w:p>
     <w:p>
       <w:pPr>
-        <w:pStyle w:val="a4"/>
+        <w:pStyle w:val="ListParagraph"/>
         <w:numPr>
           <w:ilvl w:val="1"/>
           <w:numId w:val="1"/>
@@ -1659,7 +1691,7 @@
     </w:p>
     <w:p>
       <w:pPr>
-        <w:pStyle w:val="a4"/>
+        <w:pStyle w:val="ListParagraph"/>
         <w:numPr>
           <w:ilvl w:val="1"/>
           <w:numId w:val="1"/>
@@ -1672,7 +1704,7 @@
     </w:p>
     <w:p>
       <w:pPr>
-        <w:pStyle w:val="a4"/>
+        <w:pStyle w:val="ListParagraph"/>
         <w:numPr>
           <w:ilvl w:val="1"/>
           <w:numId w:val="1"/>
@@ -1685,7 +1717,7 @@
     </w:p>
     <w:p>
       <w:pPr>
-        <w:pStyle w:val="a4"/>
+        <w:pStyle w:val="ListParagraph"/>
         <w:numPr>
           <w:ilvl w:val="1"/>
           <w:numId w:val="1"/>
@@ -1705,7 +1737,7 @@
     </w:p>
     <w:p>
       <w:pPr>
-        <w:pStyle w:val="a4"/>
+        <w:pStyle w:val="ListParagraph"/>
         <w:numPr>
           <w:ilvl w:val="1"/>
           <w:numId w:val="1"/>
@@ -1721,7 +1753,7 @@
     </w:p>
     <w:p>
       <w:pPr>
-        <w:pStyle w:val="a4"/>
+        <w:pStyle w:val="ListParagraph"/>
         <w:numPr>
           <w:ilvl w:val="0"/>
           <w:numId w:val="1"/>
@@ -1779,7 +1811,7 @@
     </w:p>
     <w:p>
       <w:pPr>
-        <w:pStyle w:val="a4"/>
+        <w:pStyle w:val="ListParagraph"/>
         <w:numPr>
           <w:ilvl w:val="0"/>
           <w:numId w:val="1"/>
@@ -1798,7 +1830,7 @@
     </w:p>
     <w:p>
       <w:pPr>
-        <w:pStyle w:val="2"/>
+        <w:pStyle w:val="Heading2"/>
       </w:pPr>
       <w:r>
         <w:t>Practical experience</w:t>
@@ -1806,99 +1838,135 @@
     </w:p>
     <w:p>
       <w:pPr>
-        <w:pStyle w:val="a4"/>
-        <w:numPr>
-          <w:ilvl w:val="0"/>
-          <w:numId w:val="1"/>
-        </w:numPr>
-        <w:ind w:firstLineChars="0"/>
-      </w:pPr>
-      <w:r>
-        <w:rPr>
-          <w:rFonts w:hint="eastAsia"/>
+        <w:pStyle w:val="ListParagraph"/>
+        <w:numPr>
+          <w:ilvl w:val="0"/>
+          <w:numId w:val="1"/>
+        </w:numPr>
+        <w:ind w:firstLineChars="0"/>
+        <w:rPr>
+          <w:b/>
+        </w:rPr>
+      </w:pPr>
+      <w:r>
+        <w:rPr>
+          <w:rFonts w:hint="eastAsia"/>
+          <w:b/>
         </w:rPr>
         <w:t>How much memory needed for string variables?</w:t>
       </w:r>
     </w:p>
     <w:p>
       <w:pPr>
-        <w:pStyle w:val="a4"/>
+        <w:pStyle w:val="ListParagraph"/>
         <w:ind w:left="360" w:firstLineChars="0" w:firstLine="0"/>
-      </w:pPr>
-      <w:r>
+        <w:rPr>
+          <w:b/>
+        </w:rPr>
+      </w:pPr>
+      <w:r>
+        <w:rPr>
+          <w:b/>
+        </w:rPr>
         <w:t>字符串中的字符有不同编码方式</w:t>
       </w:r>
       <w:r>
         <w:rPr>
           <w:rFonts w:hint="eastAsia"/>
+          <w:b/>
         </w:rPr>
         <w:t>，</w:t>
       </w:r>
       <w:r>
+        <w:rPr>
+          <w:b/>
+        </w:rPr>
         <w:t>比如</w:t>
       </w:r>
       <w:r>
+        <w:rPr>
+          <w:b/>
+        </w:rPr>
         <w:t>UTF-8</w:t>
       </w:r>
       <w:r>
         <w:rPr>
           <w:rFonts w:hint="eastAsia"/>
+          <w:b/>
         </w:rPr>
         <w:t>，</w:t>
       </w:r>
       <w:r>
         <w:rPr>
           <w:rFonts w:hint="eastAsia"/>
+          <w:b/>
         </w:rPr>
         <w:t>UTF-16</w:t>
       </w:r>
       <w:r>
         <w:rPr>
           <w:rFonts w:hint="eastAsia"/>
+          <w:b/>
         </w:rPr>
         <w:t>，每个字符可能占</w:t>
       </w:r>
       <w:r>
         <w:rPr>
           <w:rFonts w:hint="eastAsia"/>
+          <w:b/>
         </w:rPr>
         <w:t>1-</w:t>
       </w:r>
       <w:r>
+        <w:rPr>
+          <w:b/>
+        </w:rPr>
         <w:t>3</w:t>
       </w:r>
       <w:r>
+        <w:rPr>
+          <w:b/>
+        </w:rPr>
         <w:t>字节</w:t>
       </w:r>
       <w:r>
         <w:rPr>
           <w:rFonts w:hint="eastAsia"/>
+          <w:b/>
         </w:rPr>
         <w:t>，</w:t>
       </w:r>
       <w:r>
+        <w:rPr>
+          <w:b/>
+        </w:rPr>
         <w:t>结束字符</w:t>
       </w:r>
       <w:r>
+        <w:rPr>
+          <w:b/>
+        </w:rPr>
         <w:t>’\0’</w:t>
       </w:r>
     </w:p>
     <w:p>
       <w:pPr>
-        <w:pStyle w:val="a4"/>
-        <w:numPr>
-          <w:ilvl w:val="0"/>
-          <w:numId w:val="1"/>
-        </w:numPr>
-        <w:ind w:firstLineChars="0"/>
-      </w:pPr>
+        <w:pStyle w:val="ListParagraph"/>
+        <w:numPr>
+          <w:ilvl w:val="0"/>
+          <w:numId w:val="1"/>
+        </w:numPr>
+        <w:ind w:firstLineChars="0"/>
+      </w:pPr>
+      <w:bookmarkStart w:id="0" w:name="_GoBack"/>
+      <w:bookmarkEnd w:id="0"/>
       <w:r>
         <w:t>StreamReader class: to read from a stream.</w:t>
       </w:r>
     </w:p>
     <w:p>
       <w:pPr>
-        <w:pStyle w:val="a4"/>
+        <w:pStyle w:val="ListParagraph"/>
         <w:numPr>
           <w:ilvl w:val="0"/>
           <w:numId w:val="1"/>
@@ -1923,7 +1991,7 @@
     </w:p>
     <w:p>
       <w:pPr>
-        <w:pStyle w:val="a4"/>
+        <w:pStyle w:val="ListParagraph"/>
         <w:numPr>
           <w:ilvl w:val="0"/>
           <w:numId w:val="1"/>
@@ -1972,7 +2040,7 @@
     </w:p>
     <w:p>
       <w:pPr>
-        <w:pStyle w:val="a4"/>
+        <w:pStyle w:val="ListParagraph"/>
         <w:numPr>
           <w:ilvl w:val="0"/>
           <w:numId w:val="1"/>
@@ -1985,7 +2053,7 @@
     </w:p>
     <w:p>
       <w:pPr>
-        <w:pStyle w:val="a4"/>
+        <w:pStyle w:val="ListParagraph"/>
         <w:numPr>
           <w:ilvl w:val="0"/>
           <w:numId w:val="1"/>
@@ -2001,7 +2069,7 @@
     </w:p>
     <w:p>
       <w:pPr>
-        <w:pStyle w:val="a4"/>
+        <w:pStyle w:val="ListParagraph"/>
         <w:numPr>
           <w:ilvl w:val="1"/>
           <w:numId w:val="1"/>
@@ -2029,7 +2097,7 @@
     </w:p>
     <w:p>
       <w:pPr>
-        <w:pStyle w:val="a4"/>
+        <w:pStyle w:val="ListParagraph"/>
         <w:numPr>
           <w:ilvl w:val="1"/>
           <w:numId w:val="1"/>
@@ -2042,7 +2110,7 @@
     </w:p>
     <w:p>
       <w:pPr>
-        <w:pStyle w:val="1"/>
+        <w:pStyle w:val="Heading1"/>
       </w:pPr>
       <w:r>
         <w:rPr>
@@ -2053,7 +2121,7 @@
     </w:p>
     <w:p>
       <w:pPr>
-        <w:pStyle w:val="2"/>
+        <w:pStyle w:val="Heading2"/>
       </w:pPr>
       <w:r>
         <w:rPr>
@@ -2067,7 +2135,7 @@
     </w:p>
     <w:p>
       <w:pPr>
-        <w:pStyle w:val="a4"/>
+        <w:pStyle w:val="ListParagraph"/>
         <w:numPr>
           <w:ilvl w:val="0"/>
           <w:numId w:val="1"/>
@@ -2080,7 +2148,7 @@
     </w:p>
     <w:p>
       <w:pPr>
-        <w:pStyle w:val="a4"/>
+        <w:pStyle w:val="ListParagraph"/>
         <w:numPr>
           <w:ilvl w:val="0"/>
           <w:numId w:val="1"/>
@@ -2093,7 +2161,7 @@
     </w:p>
     <w:p>
       <w:pPr>
-        <w:pStyle w:val="1"/>
+        <w:pStyle w:val="Heading1"/>
       </w:pPr>
       <w:r>
         <w:t>2016/05/07</w:t>
@@ -2104,7 +2172,7 @@
     </w:p>
     <w:p>
       <w:pPr>
-        <w:pStyle w:val="2"/>
+        <w:pStyle w:val="Heading2"/>
       </w:pPr>
       <w:r>
         <w:t>Merge Sort</w:t>
@@ -2112,7 +2180,7 @@
     </w:p>
     <w:p>
       <w:pPr>
-        <w:pStyle w:val="a4"/>
+        <w:pStyle w:val="ListParagraph"/>
         <w:numPr>
           <w:ilvl w:val="0"/>
           <w:numId w:val="1"/>
@@ -2128,7 +2196,7 @@
     </w:p>
     <w:p>
       <w:pPr>
-        <w:pStyle w:val="a4"/>
+        <w:pStyle w:val="ListParagraph"/>
         <w:numPr>
           <w:ilvl w:val="0"/>
           <w:numId w:val="1"/>
@@ -2147,7 +2215,7 @@
     </w:p>
     <w:p>
       <w:pPr>
-        <w:pStyle w:val="a4"/>
+        <w:pStyle w:val="ListParagraph"/>
         <w:numPr>
           <w:ilvl w:val="0"/>
           <w:numId w:val="1"/>
@@ -2160,7 +2228,7 @@
     </w:p>
     <w:p>
       <w:pPr>
-        <w:pStyle w:val="a4"/>
+        <w:pStyle w:val="ListParagraph"/>
         <w:numPr>
           <w:ilvl w:val="0"/>
           <w:numId w:val="1"/>
@@ -2173,7 +2241,7 @@
     </w:p>
     <w:p>
       <w:pPr>
-        <w:pStyle w:val="a4"/>
+        <w:pStyle w:val="ListParagraph"/>
         <w:numPr>
           <w:ilvl w:val="0"/>
           <w:numId w:val="1"/>
@@ -2192,7 +2260,7 @@
     </w:p>
     <w:p>
       <w:pPr>
-        <w:pStyle w:val="a4"/>
+        <w:pStyle w:val="ListParagraph"/>
         <w:numPr>
           <w:ilvl w:val="0"/>
           <w:numId w:val="1"/>
@@ -2211,7 +2279,7 @@
     </w:p>
     <w:p>
       <w:pPr>
-        <w:pStyle w:val="a4"/>
+        <w:pStyle w:val="ListParagraph"/>
         <w:numPr>
           <w:ilvl w:val="0"/>
           <w:numId w:val="1"/>
@@ -2230,7 +2298,7 @@
     </w:p>
     <w:p>
       <w:pPr>
-        <w:pStyle w:val="a4"/>
+        <w:pStyle w:val="ListParagraph"/>
         <w:numPr>
           <w:ilvl w:val="1"/>
           <w:numId w:val="1"/>
@@ -2243,7 +2311,7 @@
     </w:p>
     <w:p>
       <w:pPr>
-        <w:pStyle w:val="a4"/>
+        <w:pStyle w:val="ListParagraph"/>
         <w:numPr>
           <w:ilvl w:val="1"/>
           <w:numId w:val="1"/>
@@ -2256,7 +2324,7 @@
     </w:p>
     <w:p>
       <w:pPr>
-        <w:pStyle w:val="a4"/>
+        <w:pStyle w:val="ListParagraph"/>
         <w:numPr>
           <w:ilvl w:val="1"/>
           <w:numId w:val="1"/>
@@ -2269,7 +2337,7 @@
     </w:p>
     <w:p>
       <w:pPr>
-        <w:pStyle w:val="2"/>
+        <w:pStyle w:val="Heading2"/>
       </w:pPr>
       <w:r>
         <w:lastRenderedPageBreak/>
@@ -2278,7 +2346,7 @@
     </w:p>
     <w:p>
       <w:pPr>
-        <w:pStyle w:val="a4"/>
+        <w:pStyle w:val="ListParagraph"/>
         <w:numPr>
           <w:ilvl w:val="0"/>
           <w:numId w:val="1"/>
@@ -2294,7 +2362,7 @@
     </w:p>
     <w:p>
       <w:pPr>
-        <w:pStyle w:val="a4"/>
+        <w:pStyle w:val="ListParagraph"/>
         <w:numPr>
           <w:ilvl w:val="0"/>
           <w:numId w:val="1"/>
@@ -2343,7 +2411,7 @@
     </w:p>
     <w:p>
       <w:pPr>
-        <w:pStyle w:val="a4"/>
+        <w:pStyle w:val="ListParagraph"/>
         <w:numPr>
           <w:ilvl w:val="0"/>
           <w:numId w:val="1"/>
@@ -2368,7 +2436,7 @@
     </w:p>
     <w:p>
       <w:pPr>
-        <w:pStyle w:val="a4"/>
+        <w:pStyle w:val="ListParagraph"/>
         <w:numPr>
           <w:ilvl w:val="0"/>
           <w:numId w:val="1"/>
@@ -2381,7 +2449,7 @@
     </w:p>
     <w:p>
       <w:pPr>
-        <w:pStyle w:val="2"/>
+        <w:pStyle w:val="Heading2"/>
       </w:pPr>
       <w:r>
         <w:t>Priority Queue</w:t>
@@ -2389,7 +2457,7 @@
     </w:p>
     <w:p>
       <w:pPr>
-        <w:pStyle w:val="a4"/>
+        <w:pStyle w:val="ListParagraph"/>
         <w:numPr>
           <w:ilvl w:val="0"/>
           <w:numId w:val="1"/>
@@ -2402,7 +2470,7 @@
     </w:p>
     <w:p>
       <w:pPr>
-        <w:pStyle w:val="a4"/>
+        <w:pStyle w:val="ListParagraph"/>
         <w:numPr>
           <w:ilvl w:val="0"/>
           <w:numId w:val="1"/>
@@ -2421,7 +2489,7 @@
     </w:p>
     <w:p>
       <w:pPr>
-        <w:pStyle w:val="a4"/>
+        <w:pStyle w:val="ListParagraph"/>
         <w:numPr>
           <w:ilvl w:val="0"/>
           <w:numId w:val="1"/>
@@ -2434,7 +2502,7 @@
     </w:p>
     <w:p>
       <w:pPr>
-        <w:pStyle w:val="a4"/>
+        <w:pStyle w:val="ListParagraph"/>
         <w:numPr>
           <w:ilvl w:val="0"/>
           <w:numId w:val="1"/>
@@ -2453,7 +2521,7 @@
     </w:p>
     <w:p>
       <w:pPr>
-        <w:pStyle w:val="a4"/>
+        <w:pStyle w:val="ListParagraph"/>
         <w:numPr>
           <w:ilvl w:val="0"/>
           <w:numId w:val="1"/>
@@ -2470,7 +2538,7 @@
     <w:bookmarkEnd w:id="2"/>
     <w:p>
       <w:pPr>
-        <w:pStyle w:val="a4"/>
+        <w:pStyle w:val="ListParagraph"/>
         <w:numPr>
           <w:ilvl w:val="0"/>
           <w:numId w:val="5"/>
@@ -2483,7 +2551,7 @@
     </w:p>
     <w:p>
       <w:pPr>
-        <w:pStyle w:val="a4"/>
+        <w:pStyle w:val="ListParagraph"/>
         <w:numPr>
           <w:ilvl w:val="0"/>
           <w:numId w:val="5"/>
@@ -2499,7 +2567,7 @@
     </w:p>
     <w:p>
       <w:pPr>
-        <w:pStyle w:val="2"/>
+        <w:pStyle w:val="Heading2"/>
       </w:pPr>
       <w:r>
         <w:rPr>
@@ -2510,7 +2578,7 @@
     </w:p>
     <w:p>
       <w:pPr>
-        <w:pStyle w:val="a4"/>
+        <w:pStyle w:val="ListParagraph"/>
         <w:numPr>
           <w:ilvl w:val="0"/>
           <w:numId w:val="1"/>
@@ -2523,7 +2591,7 @@
     </w:p>
     <w:p>
       <w:pPr>
-        <w:pStyle w:val="a4"/>
+        <w:pStyle w:val="ListParagraph"/>
         <w:numPr>
           <w:ilvl w:val="0"/>
           <w:numId w:val="1"/>
@@ -2537,7 +2605,7 @@
     <w:p/>
     <w:p>
       <w:pPr>
-        <w:pStyle w:val="2"/>
+        <w:pStyle w:val="Heading2"/>
       </w:pPr>
       <w:r>
         <w:t>Dictionary</w:t>
@@ -2548,7 +2616,7 @@
     </w:p>
     <w:p>
       <w:pPr>
-        <w:pStyle w:val="a4"/>
+        <w:pStyle w:val="ListParagraph"/>
         <w:numPr>
           <w:ilvl w:val="0"/>
           <w:numId w:val="1"/>
@@ -2608,6 +2676,7 @@
     <w:p>
       <w:pPr>
         <w:rPr>
+          <w:b/>
           <w:color w:val="FF0000"/>
         </w:rPr>
       </w:pPr>
@@ -2616,29 +2685,45 @@
           <w:color w:val="FF0000"/>
         </w:rPr>
         <w:tab/>
-        <w:t>The basic implementation include two types: unordered linked list and ordered array. Searching in an unordered list is sequential search, which is O(N) complexity. Searching in an ordered list</w:t>
-      </w:r>
-      <w:r>
-        <w:rPr>
-          <w:color w:val="FF0000"/>
+        <w:t xml:space="preserve">The basic implementation include two types: unordered linked list and ordered array. </w:t>
+      </w:r>
+      <w:r>
+        <w:rPr>
+          <w:b/>
+          <w:color w:val="FF0000"/>
+          <w:highlight w:val="yellow"/>
+        </w:rPr>
+        <w:t>Searching in an unordered list is sequential search, which is O(N) complexity. Searching in an ordered list</w:t>
+      </w:r>
+      <w:r>
+        <w:rPr>
+          <w:b/>
+          <w:color w:val="FF0000"/>
+          <w:highlight w:val="yellow"/>
         </w:rPr>
         <w:t xml:space="preserve"> is bi</w:t>
       </w:r>
       <w:r>
         <w:rPr>
-          <w:color w:val="FF0000"/>
+          <w:b/>
+          <w:color w:val="FF0000"/>
+          <w:highlight w:val="yellow"/>
         </w:rPr>
         <w:t>n</w:t>
       </w:r>
       <w:r>
         <w:rPr>
-          <w:color w:val="FF0000"/>
+          <w:b/>
+          <w:color w:val="FF0000"/>
+          <w:highlight w:val="yellow"/>
         </w:rPr>
         <w:t>a</w:t>
       </w:r>
       <w:r>
         <w:rPr>
-          <w:color w:val="FF0000"/>
+          <w:b/>
+          <w:color w:val="FF0000"/>
+          <w:highlight w:val="yellow"/>
         </w:rPr>
         <w:t>ry search, which is O(lgN) complexity. Index-based Search is O(1) complexity.</w:t>
       </w:r>
@@ -2665,7 +2750,7 @@
     </w:p>
     <w:p>
       <w:pPr>
-        <w:pStyle w:val="a4"/>
+        <w:pStyle w:val="ListParagraph"/>
         <w:numPr>
           <w:ilvl w:val="0"/>
           <w:numId w:val="1"/>
@@ -2678,7 +2763,7 @@
     </w:p>
     <w:p>
       <w:pPr>
-        <w:pStyle w:val="a4"/>
+        <w:pStyle w:val="ListParagraph"/>
         <w:numPr>
           <w:ilvl w:val="1"/>
           <w:numId w:val="1"/>
@@ -2700,7 +2785,7 @@
     </w:p>
     <w:p>
       <w:pPr>
-        <w:pStyle w:val="a4"/>
+        <w:pStyle w:val="ListParagraph"/>
         <w:numPr>
           <w:ilvl w:val="1"/>
           <w:numId w:val="1"/>
@@ -2713,7 +2798,7 @@
     </w:p>
     <w:p>
       <w:pPr>
-        <w:pStyle w:val="a4"/>
+        <w:pStyle w:val="ListParagraph"/>
         <w:numPr>
           <w:ilvl w:val="1"/>
           <w:numId w:val="1"/>
@@ -2726,7 +2811,7 @@
     </w:p>
     <w:p>
       <w:pPr>
-        <w:pStyle w:val="a4"/>
+        <w:pStyle w:val="ListParagraph"/>
         <w:numPr>
           <w:ilvl w:val="1"/>
           <w:numId w:val="1"/>
@@ -2739,7 +2824,7 @@
     </w:p>
     <w:p>
       <w:pPr>
-        <w:pStyle w:val="a4"/>
+        <w:pStyle w:val="ListParagraph"/>
         <w:numPr>
           <w:ilvl w:val="0"/>
           <w:numId w:val="1"/>
@@ -2752,7 +2837,7 @@
     </w:p>
     <w:p>
       <w:pPr>
-        <w:pStyle w:val="a4"/>
+        <w:pStyle w:val="ListParagraph"/>
         <w:numPr>
           <w:ilvl w:val="1"/>
           <w:numId w:val="1"/>
@@ -2765,7 +2850,7 @@
     </w:p>
     <w:p>
       <w:pPr>
-        <w:pStyle w:val="a4"/>
+        <w:pStyle w:val="ListParagraph"/>
         <w:numPr>
           <w:ilvl w:val="2"/>
           <w:numId w:val="1"/>
@@ -2778,7 +2863,7 @@
     </w:p>
     <w:p>
       <w:pPr>
-        <w:pStyle w:val="a4"/>
+        <w:pStyle w:val="ListParagraph"/>
         <w:numPr>
           <w:ilvl w:val="2"/>
           <w:numId w:val="1"/>
@@ -2792,7 +2877,7 @@
     </w:p>
     <w:p>
       <w:pPr>
-        <w:pStyle w:val="a4"/>
+        <w:pStyle w:val="ListParagraph"/>
         <w:numPr>
           <w:ilvl w:val="1"/>
           <w:numId w:val="1"/>
@@ -2805,7 +2890,7 @@
     </w:p>
     <w:p>
       <w:pPr>
-        <w:pStyle w:val="a4"/>
+        <w:pStyle w:val="ListParagraph"/>
         <w:numPr>
           <w:ilvl w:val="2"/>
           <w:numId w:val="1"/>
@@ -2818,7 +2903,7 @@
     </w:p>
     <w:p>
       <w:pPr>
-        <w:pStyle w:val="a4"/>
+        <w:pStyle w:val="ListParagraph"/>
         <w:numPr>
           <w:ilvl w:val="2"/>
           <w:numId w:val="1"/>
@@ -2831,7 +2916,7 @@
     </w:p>
     <w:p>
       <w:pPr>
-        <w:pStyle w:val="a4"/>
+        <w:pStyle w:val="ListParagraph"/>
         <w:numPr>
           <w:ilvl w:val="2"/>
           <w:numId w:val="1"/>
@@ -2844,7 +2929,7 @@
     </w:p>
     <w:p>
       <w:pPr>
-        <w:pStyle w:val="a4"/>
+        <w:pStyle w:val="ListParagraph"/>
         <w:numPr>
           <w:ilvl w:val="1"/>
           <w:numId w:val="1"/>
@@ -2863,7 +2948,7 @@
     </w:p>
     <w:p>
       <w:pPr>
-        <w:pStyle w:val="a4"/>
+        <w:pStyle w:val="ListParagraph"/>
         <w:numPr>
           <w:ilvl w:val="2"/>
           <w:numId w:val="1"/>
@@ -2876,7 +2961,7 @@
     </w:p>
     <w:p>
       <w:pPr>
-        <w:pStyle w:val="a4"/>
+        <w:pStyle w:val="ListParagraph"/>
         <w:numPr>
           <w:ilvl w:val="2"/>
           <w:numId w:val="1"/>
@@ -2889,7 +2974,7 @@
     </w:p>
     <w:p>
       <w:pPr>
-        <w:pStyle w:val="a4"/>
+        <w:pStyle w:val="ListParagraph"/>
         <w:numPr>
           <w:ilvl w:val="1"/>
           <w:numId w:val="1"/>
@@ -2902,7 +2987,7 @@
     </w:p>
     <w:p>
       <w:pPr>
-        <w:pStyle w:val="a4"/>
+        <w:pStyle w:val="ListParagraph"/>
         <w:numPr>
           <w:ilvl w:val="1"/>
           <w:numId w:val="1"/>
@@ -2916,7 +3001,7 @@
     <w:p/>
     <w:p>
       <w:pPr>
-        <w:pStyle w:val="1"/>
+        <w:pStyle w:val="Heading1"/>
       </w:pPr>
       <w:r>
         <w:rPr>
@@ -2927,7 +3012,7 @@
     </w:p>
     <w:p>
       <w:pPr>
-        <w:pStyle w:val="2"/>
+        <w:pStyle w:val="Heading2"/>
       </w:pPr>
       <w:r>
         <w:rPr>
@@ -2938,7 +3023,7 @@
     </w:p>
     <w:p>
       <w:pPr>
-        <w:pStyle w:val="a4"/>
+        <w:pStyle w:val="ListParagraph"/>
         <w:numPr>
           <w:ilvl w:val="0"/>
           <w:numId w:val="1"/>
@@ -2964,7 +3049,7 @@
     </w:p>
     <w:p>
       <w:pPr>
-        <w:pStyle w:val="a4"/>
+        <w:pStyle w:val="ListParagraph"/>
         <w:numPr>
           <w:ilvl w:val="1"/>
           <w:numId w:val="1"/>
@@ -2977,7 +3062,7 @@
     </w:p>
     <w:p>
       <w:pPr>
-        <w:pStyle w:val="a4"/>
+        <w:pStyle w:val="ListParagraph"/>
         <w:numPr>
           <w:ilvl w:val="1"/>
           <w:numId w:val="1"/>
@@ -2990,7 +3075,7 @@
     </w:p>
     <w:p>
       <w:pPr>
-        <w:pStyle w:val="a4"/>
+        <w:pStyle w:val="ListParagraph"/>
         <w:numPr>
           <w:ilvl w:val="1"/>
           <w:numId w:val="1"/>
@@ -3003,7 +3088,7 @@
     </w:p>
     <w:p>
       <w:pPr>
-        <w:pStyle w:val="a4"/>
+        <w:pStyle w:val="ListParagraph"/>
         <w:numPr>
           <w:ilvl w:val="1"/>
           <w:numId w:val="1"/>
@@ -3016,7 +3101,7 @@
     </w:p>
     <w:p>
       <w:pPr>
-        <w:pStyle w:val="a4"/>
+        <w:pStyle w:val="ListParagraph"/>
         <w:numPr>
           <w:ilvl w:val="1"/>
           <w:numId w:val="1"/>
@@ -3029,7 +3114,7 @@
     </w:p>
     <w:p>
       <w:pPr>
-        <w:pStyle w:val="a4"/>
+        <w:pStyle w:val="ListParagraph"/>
         <w:numPr>
           <w:ilvl w:val="1"/>
           <w:numId w:val="1"/>
@@ -3042,7 +3127,7 @@
     </w:p>
     <w:p>
       <w:pPr>
-        <w:pStyle w:val="a4"/>
+        <w:pStyle w:val="ListParagraph"/>
         <w:numPr>
           <w:ilvl w:val="1"/>
           <w:numId w:val="1"/>
@@ -3055,7 +3140,7 @@
     </w:p>
     <w:p>
       <w:pPr>
-        <w:pStyle w:val="a4"/>
+        <w:pStyle w:val="ListParagraph"/>
         <w:numPr>
           <w:ilvl w:val="0"/>
           <w:numId w:val="1"/>
@@ -3068,7 +3153,7 @@
     </w:p>
     <w:p>
       <w:pPr>
-        <w:pStyle w:val="2"/>
+        <w:pStyle w:val="Heading2"/>
       </w:pPr>
       <w:r>
         <w:t>2-3 Search Trees</w:t>
@@ -3076,7 +3161,7 @@
     </w:p>
     <w:p>
       <w:pPr>
-        <w:pStyle w:val="a4"/>
+        <w:pStyle w:val="ListParagraph"/>
         <w:numPr>
           <w:ilvl w:val="0"/>
           <w:numId w:val="1"/>
@@ -3095,7 +3180,7 @@
     </w:p>
     <w:p>
       <w:pPr>
-        <w:pStyle w:val="a4"/>
+        <w:pStyle w:val="ListParagraph"/>
         <w:numPr>
           <w:ilvl w:val="0"/>
           <w:numId w:val="1"/>
@@ -3108,7 +3193,7 @@
     </w:p>
     <w:p>
       <w:pPr>
-        <w:pStyle w:val="a4"/>
+        <w:pStyle w:val="ListParagraph"/>
         <w:numPr>
           <w:ilvl w:val="0"/>
           <w:numId w:val="1"/>
@@ -3121,7 +3206,7 @@
     </w:p>
     <w:p>
       <w:pPr>
-        <w:pStyle w:val="a4"/>
+        <w:pStyle w:val="ListParagraph"/>
         <w:numPr>
           <w:ilvl w:val="1"/>
           <w:numId w:val="1"/>
@@ -3134,7 +3219,7 @@
     </w:p>
     <w:p>
       <w:pPr>
-        <w:pStyle w:val="a4"/>
+        <w:pStyle w:val="ListParagraph"/>
         <w:numPr>
           <w:ilvl w:val="1"/>
           <w:numId w:val="1"/>
@@ -3147,7 +3232,7 @@
     </w:p>
     <w:p>
       <w:pPr>
-        <w:pStyle w:val="2"/>
+        <w:pStyle w:val="Heading2"/>
       </w:pPr>
       <w:r>
         <w:t>Left-leaning red-black tree</w:t>
@@ -3155,7 +3240,7 @@
     </w:p>
     <w:p>
       <w:pPr>
-        <w:pStyle w:val="a4"/>
+        <w:pStyle w:val="ListParagraph"/>
         <w:numPr>
           <w:ilvl w:val="0"/>
           <w:numId w:val="1"/>
@@ -3171,7 +3256,7 @@
     </w:p>
     <w:p>
       <w:pPr>
-        <w:pStyle w:val="a4"/>
+        <w:pStyle w:val="ListParagraph"/>
         <w:numPr>
           <w:ilvl w:val="0"/>
           <w:numId w:val="1"/>
@@ -3184,7 +3269,7 @@
     </w:p>
     <w:p>
       <w:pPr>
-        <w:pStyle w:val="a4"/>
+        <w:pStyle w:val="ListParagraph"/>
         <w:numPr>
           <w:ilvl w:val="0"/>
           <w:numId w:val="1"/>
@@ -3200,7 +3285,7 @@
     </w:p>
     <w:p>
       <w:pPr>
-        <w:pStyle w:val="2"/>
+        <w:pStyle w:val="Heading2"/>
       </w:pPr>
       <w:r>
         <w:t>B-trees</w:t>
@@ -3208,7 +3293,7 @@
     </w:p>
     <w:p>
       <w:pPr>
-        <w:pStyle w:val="a4"/>
+        <w:pStyle w:val="ListParagraph"/>
         <w:numPr>
           <w:ilvl w:val="0"/>
           <w:numId w:val="1"/>
@@ -3221,7 +3306,7 @@
     </w:p>
     <w:p>
       <w:pPr>
-        <w:pStyle w:val="2"/>
+        <w:pStyle w:val="Heading2"/>
       </w:pPr>
       <w:r>
         <w:rPr>
@@ -3242,7 +3327,7 @@
     </w:p>
     <w:p>
       <w:pPr>
-        <w:pStyle w:val="a4"/>
+        <w:pStyle w:val="ListParagraph"/>
         <w:numPr>
           <w:ilvl w:val="0"/>
           <w:numId w:val="1"/>
@@ -3261,7 +3346,7 @@
     </w:p>
     <w:p>
       <w:pPr>
-        <w:pStyle w:val="a4"/>
+        <w:pStyle w:val="ListParagraph"/>
         <w:numPr>
           <w:ilvl w:val="0"/>
           <w:numId w:val="1"/>
@@ -3274,7 +3359,7 @@
     </w:p>
     <w:p>
       <w:pPr>
-        <w:pStyle w:val="a4"/>
+        <w:pStyle w:val="ListParagraph"/>
         <w:numPr>
           <w:ilvl w:val="0"/>
           <w:numId w:val="1"/>
@@ -3287,7 +3372,7 @@
     </w:p>
     <w:p>
       <w:pPr>
-        <w:pStyle w:val="a4"/>
+        <w:pStyle w:val="ListParagraph"/>
         <w:numPr>
           <w:ilvl w:val="1"/>
           <w:numId w:val="1"/>
@@ -3300,7 +3385,7 @@
     </w:p>
     <w:p>
       <w:pPr>
-        <w:pStyle w:val="a4"/>
+        <w:pStyle w:val="ListParagraph"/>
         <w:numPr>
           <w:ilvl w:val="1"/>
           <w:numId w:val="1"/>
@@ -3322,20 +3407,26 @@
     </w:p>
     <w:p>
       <w:pPr>
-        <w:pStyle w:val="a4"/>
-        <w:numPr>
-          <w:ilvl w:val="0"/>
-          <w:numId w:val="1"/>
-        </w:numPr>
-        <w:ind w:firstLineChars="0"/>
-      </w:pPr>
-      <w:r>
+        <w:pStyle w:val="ListParagraph"/>
+        <w:numPr>
+          <w:ilvl w:val="0"/>
+          <w:numId w:val="1"/>
+        </w:numPr>
+        <w:ind w:firstLineChars="0"/>
+        <w:rPr>
+          <w:color w:val="FF0000"/>
+        </w:rPr>
+      </w:pPr>
+      <w:r>
+        <w:rPr>
+          <w:color w:val="FF0000"/>
+        </w:rPr>
         <w:t>Hash function: method for computing array index from key.</w:t>
       </w:r>
     </w:p>
     <w:p>
       <w:pPr>
-        <w:pStyle w:val="a4"/>
+        <w:pStyle w:val="ListParagraph"/>
         <w:numPr>
           <w:ilvl w:val="1"/>
           <w:numId w:val="1"/>
@@ -3348,7 +3439,7 @@
     </w:p>
     <w:p>
       <w:pPr>
-        <w:pStyle w:val="a4"/>
+        <w:pStyle w:val="ListParagraph"/>
         <w:numPr>
           <w:ilvl w:val="1"/>
           <w:numId w:val="1"/>
@@ -3361,20 +3452,26 @@
     </w:p>
     <w:p>
       <w:pPr>
-        <w:pStyle w:val="a4"/>
-        <w:numPr>
-          <w:ilvl w:val="0"/>
-          <w:numId w:val="1"/>
-        </w:numPr>
-        <w:ind w:firstLineChars="0"/>
-      </w:pPr>
-      <w:r>
+        <w:pStyle w:val="ListParagraph"/>
+        <w:numPr>
+          <w:ilvl w:val="0"/>
+          <w:numId w:val="1"/>
+        </w:numPr>
+        <w:ind w:firstLineChars="0"/>
+        <w:rPr>
+          <w:color w:val="FF0000"/>
+        </w:rPr>
+      </w:pPr>
+      <w:r>
+        <w:rPr>
+          <w:color w:val="FF0000"/>
+        </w:rPr>
         <w:t>Collisions:</w:t>
       </w:r>
     </w:p>
     <w:p>
       <w:pPr>
-        <w:pStyle w:val="a4"/>
+        <w:pStyle w:val="ListParagraph"/>
         <w:numPr>
           <w:ilvl w:val="1"/>
           <w:numId w:val="1"/>
@@ -3387,7 +3484,7 @@
     </w:p>
     <w:p>
       <w:pPr>
-        <w:pStyle w:val="a4"/>
+        <w:pStyle w:val="ListParagraph"/>
         <w:numPr>
           <w:ilvl w:val="1"/>
           <w:numId w:val="1"/>
@@ -3400,7 +3497,7 @@
     </w:p>
     <w:p>
       <w:pPr>
-        <w:pStyle w:val="a4"/>
+        <w:pStyle w:val="ListParagraph"/>
         <w:numPr>
           <w:ilvl w:val="1"/>
           <w:numId w:val="1"/>
@@ -3413,7 +3510,7 @@
     </w:p>
     <w:p>
       <w:pPr>
-        <w:pStyle w:val="a4"/>
+        <w:pStyle w:val="ListParagraph"/>
         <w:numPr>
           <w:ilvl w:val="1"/>
           <w:numId w:val="1"/>
@@ -3426,7 +3523,7 @@
     </w:p>
     <w:p>
       <w:pPr>
-        <w:pStyle w:val="a4"/>
+        <w:pStyle w:val="ListParagraph"/>
         <w:numPr>
           <w:ilvl w:val="1"/>
           <w:numId w:val="1"/>
@@ -3441,7 +3538,13 @@
         <w:t xml:space="preserve"> </w:t>
       </w:r>
       <w:r>
-        <w:t>Separate chaining symbol table</w:t>
+        <w:rPr>
+          <w:color w:val="FF0000"/>
+        </w:rPr>
+        <w:t xml:space="preserve">Separate chaining </w:t>
+      </w:r>
+      <w:r>
+        <w:t>symbol table</w:t>
       </w:r>
       <w:bookmarkEnd w:id="3"/>
       <w:r>
@@ -3450,7 +3553,7 @@
     </w:p>
     <w:p>
       <w:pPr>
-        <w:pStyle w:val="a4"/>
+        <w:pStyle w:val="ListParagraph"/>
         <w:numPr>
           <w:ilvl w:val="2"/>
           <w:numId w:val="1"/>
@@ -3463,20 +3566,26 @@
     </w:p>
     <w:p>
       <w:pPr>
-        <w:pStyle w:val="a4"/>
-        <w:numPr>
-          <w:ilvl w:val="1"/>
-          <w:numId w:val="1"/>
-        </w:numPr>
-        <w:ind w:firstLineChars="0"/>
-      </w:pPr>
-      <w:r>
-        <w:t>Method 2: linear probing</w:t>
-      </w:r>
-    </w:p>
-    <w:p>
-      <w:pPr>
-        <w:pStyle w:val="a4"/>
+        <w:pStyle w:val="ListParagraph"/>
+        <w:numPr>
+          <w:ilvl w:val="1"/>
+          <w:numId w:val="1"/>
+        </w:numPr>
+        <w:ind w:firstLineChars="0"/>
+      </w:pPr>
+      <w:r>
+        <w:t xml:space="preserve">Method 2: </w:t>
+      </w:r>
+      <w:r>
+        <w:rPr>
+          <w:color w:val="FF0000"/>
+        </w:rPr>
+        <w:t>linear probing</w:t>
+      </w:r>
+    </w:p>
+    <w:p>
+      <w:pPr>
+        <w:pStyle w:val="ListParagraph"/>
         <w:numPr>
           <w:ilvl w:val="2"/>
           <w:numId w:val="1"/>
@@ -3489,7 +3598,7 @@
     </w:p>
     <w:p>
       <w:pPr>
-        <w:pStyle w:val="a4"/>
+        <w:pStyle w:val="ListParagraph"/>
         <w:numPr>
           <w:ilvl w:val="2"/>
           <w:numId w:val="1"/>
@@ -3502,7 +3611,7 @@
     </w:p>
     <w:p>
       <w:pPr>
-        <w:pStyle w:val="a4"/>
+        <w:pStyle w:val="ListParagraph"/>
         <w:numPr>
           <w:ilvl w:val="2"/>
           <w:numId w:val="1"/>
@@ -3515,7 +3624,7 @@
     </w:p>
     <w:p>
       <w:pPr>
-        <w:pStyle w:val="a4"/>
+        <w:pStyle w:val="ListParagraph"/>
         <w:numPr>
           <w:ilvl w:val="2"/>
           <w:numId w:val="1"/>
@@ -3528,7 +3637,7 @@
     </w:p>
     <w:p>
       <w:pPr>
-        <w:pStyle w:val="a4"/>
+        <w:pStyle w:val="ListParagraph"/>
         <w:numPr>
           <w:ilvl w:val="2"/>
           <w:numId w:val="1"/>
@@ -3541,7 +3650,7 @@
     </w:p>
     <w:p>
       <w:pPr>
-        <w:pStyle w:val="a4"/>
+        <w:pStyle w:val="ListParagraph"/>
         <w:numPr>
           <w:ilvl w:val="1"/>
           <w:numId w:val="1"/>
@@ -3554,7 +3663,7 @@
     </w:p>
     <w:p>
       <w:pPr>
-        <w:pStyle w:val="a4"/>
+        <w:pStyle w:val="ListParagraph"/>
         <w:numPr>
           <w:ilvl w:val="2"/>
           <w:numId w:val="1"/>
@@ -3567,7 +3676,7 @@
     </w:p>
     <w:p>
       <w:pPr>
-        <w:pStyle w:val="a4"/>
+        <w:pStyle w:val="ListParagraph"/>
         <w:numPr>
           <w:ilvl w:val="2"/>
           <w:numId w:val="1"/>
@@ -3587,7 +3696,7 @@
     </w:p>
     <w:p>
       <w:pPr>
-        <w:pStyle w:val="2"/>
+        <w:pStyle w:val="Heading2"/>
       </w:pPr>
       <w:r>
         <w:t>Application for BST</w:t>
@@ -3595,7 +3704,7 @@
     </w:p>
     <w:p>
       <w:pPr>
-        <w:pStyle w:val="a4"/>
+        <w:pStyle w:val="ListParagraph"/>
         <w:numPr>
           <w:ilvl w:val="0"/>
           <w:numId w:val="1"/>
@@ -3608,7 +3717,7 @@
     </w:p>
     <w:p>
       <w:pPr>
-        <w:pStyle w:val="a4"/>
+        <w:pStyle w:val="ListParagraph"/>
         <w:numPr>
           <w:ilvl w:val="0"/>
           <w:numId w:val="1"/>
@@ -3621,7 +3730,7 @@
     </w:p>
     <w:p>
       <w:pPr>
-        <w:pStyle w:val="a4"/>
+        <w:pStyle w:val="ListParagraph"/>
         <w:numPr>
           <w:ilvl w:val="0"/>
           <w:numId w:val="1"/>
@@ -3634,7 +3743,7 @@
     </w:p>
     <w:p>
       <w:pPr>
-        <w:pStyle w:val="a4"/>
+        <w:pStyle w:val="ListParagraph"/>
         <w:numPr>
           <w:ilvl w:val="0"/>
           <w:numId w:val="1"/>
@@ -3647,7 +3756,7 @@
     </w:p>
     <w:p>
       <w:pPr>
-        <w:pStyle w:val="a4"/>
+        <w:pStyle w:val="ListParagraph"/>
         <w:numPr>
           <w:ilvl w:val="0"/>
           <w:numId w:val="1"/>
@@ -3684,7 +3793,7 @@
     </w:p>
     <w:p>
       <w:pPr>
-        <w:pStyle w:val="2"/>
+        <w:pStyle w:val="Heading2"/>
       </w:pPr>
       <w:r>
         <w:t>Practical experience</w:t>
@@ -3692,7 +3801,7 @@
     </w:p>
     <w:p>
       <w:pPr>
-        <w:pStyle w:val="a4"/>
+        <w:pStyle w:val="ListParagraph"/>
         <w:numPr>
           <w:ilvl w:val="0"/>
           <w:numId w:val="1"/>
@@ -3711,7 +3820,7 @@
     </w:p>
     <w:p>
       <w:pPr>
-        <w:pStyle w:val="a4"/>
+        <w:pStyle w:val="ListParagraph"/>
         <w:numPr>
           <w:ilvl w:val="0"/>
           <w:numId w:val="1"/>
@@ -3724,7 +3833,7 @@
     </w:p>
     <w:p>
       <w:pPr>
-        <w:pStyle w:val="a4"/>
+        <w:pStyle w:val="ListParagraph"/>
         <w:numPr>
           <w:ilvl w:val="0"/>
           <w:numId w:val="1"/>
@@ -3742,7 +3851,7 @@
     <w:p/>
     <w:p>
       <w:pPr>
-        <w:pStyle w:val="1"/>
+        <w:pStyle w:val="Heading1"/>
       </w:pPr>
       <w:r>
         <w:rPr>
@@ -3753,7 +3862,7 @@
     </w:p>
     <w:p>
       <w:pPr>
-        <w:pStyle w:val="2"/>
+        <w:pStyle w:val="Heading2"/>
       </w:pPr>
       <w:r>
         <w:rPr>
@@ -3764,7 +3873,7 @@
     </w:p>
     <w:p>
       <w:pPr>
-        <w:pStyle w:val="a4"/>
+        <w:pStyle w:val="ListParagraph"/>
         <w:numPr>
           <w:ilvl w:val="0"/>
           <w:numId w:val="1"/>
@@ -3803,7 +3912,7 @@
     </w:p>
     <w:p>
       <w:pPr>
-        <w:pStyle w:val="a4"/>
+        <w:pStyle w:val="ListParagraph"/>
         <w:numPr>
           <w:ilvl w:val="0"/>
           <w:numId w:val="1"/>
@@ -3816,7 +3925,7 @@
     </w:p>
     <w:p>
       <w:pPr>
-        <w:pStyle w:val="a4"/>
+        <w:pStyle w:val="ListParagraph"/>
         <w:numPr>
           <w:ilvl w:val="0"/>
           <w:numId w:val="1"/>
@@ -3829,7 +3938,7 @@
     </w:p>
     <w:p>
       <w:pPr>
-        <w:pStyle w:val="a4"/>
+        <w:pStyle w:val="ListParagraph"/>
         <w:numPr>
           <w:ilvl w:val="0"/>
           <w:numId w:val="1"/>
@@ -3842,7 +3951,7 @@
     </w:p>
     <w:p>
       <w:pPr>
-        <w:pStyle w:val="a4"/>
+        <w:pStyle w:val="ListParagraph"/>
         <w:numPr>
           <w:ilvl w:val="1"/>
           <w:numId w:val="1"/>
@@ -3855,7 +3964,7 @@
     </w:p>
     <w:p>
       <w:pPr>
-        <w:pStyle w:val="2"/>
+        <w:pStyle w:val="Heading2"/>
       </w:pPr>
       <w:r>
         <w:t xml:space="preserve">Undirected </w:t>
@@ -3869,7 +3978,7 @@
     </w:p>
     <w:p>
       <w:pPr>
-        <w:pStyle w:val="a4"/>
+        <w:pStyle w:val="ListParagraph"/>
         <w:numPr>
           <w:ilvl w:val="0"/>
           <w:numId w:val="1"/>
@@ -3885,7 +3994,7 @@
     </w:p>
     <w:p>
       <w:pPr>
-        <w:pStyle w:val="a4"/>
+        <w:pStyle w:val="ListParagraph"/>
         <w:numPr>
           <w:ilvl w:val="0"/>
           <w:numId w:val="1"/>
@@ -3898,7 +4007,7 @@
     </w:p>
     <w:p>
       <w:pPr>
-        <w:pStyle w:val="a4"/>
+        <w:pStyle w:val="ListParagraph"/>
         <w:numPr>
           <w:ilvl w:val="0"/>
           <w:numId w:val="1"/>
@@ -3923,7 +4032,7 @@
     </w:p>
     <w:p>
       <w:pPr>
-        <w:pStyle w:val="a4"/>
+        <w:pStyle w:val="ListParagraph"/>
         <w:numPr>
           <w:ilvl w:val="0"/>
           <w:numId w:val="1"/>
@@ -3936,7 +4045,7 @@
     </w:p>
     <w:p>
       <w:pPr>
-        <w:pStyle w:val="a4"/>
+        <w:pStyle w:val="ListParagraph"/>
         <w:numPr>
           <w:ilvl w:val="1"/>
           <w:numId w:val="1"/>
@@ -3949,7 +4058,7 @@
     </w:p>
     <w:p>
       <w:pPr>
-        <w:pStyle w:val="a4"/>
+        <w:pStyle w:val="ListParagraph"/>
         <w:numPr>
           <w:ilvl w:val="1"/>
           <w:numId w:val="1"/>
@@ -3962,7 +4071,7 @@
     </w:p>
     <w:p>
       <w:pPr>
-        <w:pStyle w:val="a4"/>
+        <w:pStyle w:val="ListParagraph"/>
         <w:numPr>
           <w:ilvl w:val="1"/>
           <w:numId w:val="1"/>
@@ -3975,7 +4084,7 @@
     </w:p>
     <w:p>
       <w:pPr>
-        <w:pStyle w:val="a4"/>
+        <w:pStyle w:val="ListParagraph"/>
         <w:numPr>
           <w:ilvl w:val="1"/>
           <w:numId w:val="1"/>
@@ -3988,7 +4097,7 @@
     </w:p>
     <w:p>
       <w:pPr>
-        <w:pStyle w:val="a4"/>
+        <w:pStyle w:val="ListParagraph"/>
         <w:numPr>
           <w:ilvl w:val="1"/>
           <w:numId w:val="1"/>
@@ -4001,7 +4110,7 @@
     </w:p>
     <w:p>
       <w:pPr>
-        <w:pStyle w:val="a4"/>
+        <w:pStyle w:val="ListParagraph"/>
         <w:numPr>
           <w:ilvl w:val="1"/>
           <w:numId w:val="1"/>
@@ -4016,7 +4125,7 @@
     </w:p>
     <w:p>
       <w:pPr>
-        <w:pStyle w:val="a4"/>
+        <w:pStyle w:val="ListParagraph"/>
         <w:numPr>
           <w:ilvl w:val="0"/>
           <w:numId w:val="1"/>
@@ -4035,7 +4144,7 @@
     <w:bookmarkEnd w:id="7"/>
     <w:p>
       <w:pPr>
-        <w:pStyle w:val="a4"/>
+        <w:pStyle w:val="ListParagraph"/>
         <w:numPr>
           <w:ilvl w:val="1"/>
           <w:numId w:val="1"/>
@@ -4048,7 +4157,7 @@
     </w:p>
     <w:p>
       <w:pPr>
-        <w:pStyle w:val="a4"/>
+        <w:pStyle w:val="ListParagraph"/>
         <w:numPr>
           <w:ilvl w:val="1"/>
           <w:numId w:val="1"/>
@@ -4061,7 +4170,7 @@
     </w:p>
     <w:p>
       <w:pPr>
-        <w:pStyle w:val="a4"/>
+        <w:pStyle w:val="ListParagraph"/>
         <w:numPr>
           <w:ilvl w:val="1"/>
           <w:numId w:val="1"/>
@@ -4080,7 +4189,7 @@
     </w:p>
     <w:p>
       <w:pPr>
-        <w:pStyle w:val="2"/>
+        <w:pStyle w:val="Heading2"/>
       </w:pPr>
       <w:bookmarkStart w:id="8" w:name="OLE_LINK7"/>
       <w:r>
@@ -4093,7 +4202,7 @@
     <w:bookmarkEnd w:id="8"/>
     <w:p>
       <w:pPr>
-        <w:pStyle w:val="a4"/>
+        <w:pStyle w:val="ListParagraph"/>
         <w:numPr>
           <w:ilvl w:val="0"/>
           <w:numId w:val="1"/>
@@ -4106,7 +4215,7 @@
     </w:p>
     <w:p>
       <w:pPr>
-        <w:pStyle w:val="a4"/>
+        <w:pStyle w:val="ListParagraph"/>
         <w:numPr>
           <w:ilvl w:val="0"/>
           <w:numId w:val="1"/>
@@ -4125,7 +4234,7 @@
     </w:p>
     <w:p>
       <w:pPr>
-        <w:pStyle w:val="a4"/>
+        <w:pStyle w:val="ListParagraph"/>
         <w:numPr>
           <w:ilvl w:val="0"/>
           <w:numId w:val="1"/>
@@ -4144,7 +4253,7 @@
     </w:p>
     <w:p>
       <w:pPr>
-        <w:pStyle w:val="a4"/>
+        <w:pStyle w:val="ListParagraph"/>
         <w:numPr>
           <w:ilvl w:val="0"/>
           <w:numId w:val="1"/>
@@ -4165,7 +4274,7 @@
     </w:p>
     <w:p>
       <w:pPr>
-        <w:pStyle w:val="a4"/>
+        <w:pStyle w:val="ListParagraph"/>
         <w:numPr>
           <w:ilvl w:val="0"/>
           <w:numId w:val="1"/>
@@ -4178,7 +4287,7 @@
     </w:p>
     <w:p>
       <w:pPr>
-        <w:pStyle w:val="a4"/>
+        <w:pStyle w:val="ListParagraph"/>
         <w:numPr>
           <w:ilvl w:val="0"/>
           <w:numId w:val="1"/>
@@ -4191,7 +4300,7 @@
     </w:p>
     <w:p>
       <w:pPr>
-        <w:pStyle w:val="2"/>
+        <w:pStyle w:val="Heading2"/>
       </w:pPr>
       <w:bookmarkStart w:id="11" w:name="OLE_LINK10"/>
       <w:bookmarkEnd w:id="9"/>
@@ -4209,7 +4318,7 @@
     <w:bookmarkEnd w:id="11"/>
     <w:p>
       <w:pPr>
-        <w:pStyle w:val="a4"/>
+        <w:pStyle w:val="ListParagraph"/>
         <w:numPr>
           <w:ilvl w:val="0"/>
           <w:numId w:val="1"/>
@@ -4228,7 +4337,7 @@
     </w:p>
     <w:p>
       <w:pPr>
-        <w:pStyle w:val="a4"/>
+        <w:pStyle w:val="ListParagraph"/>
         <w:numPr>
           <w:ilvl w:val="0"/>
           <w:numId w:val="1"/>
@@ -4260,7 +4369,7 @@
     </w:p>
     <w:p>
       <w:pPr>
-        <w:pStyle w:val="a4"/>
+        <w:pStyle w:val="ListParagraph"/>
         <w:numPr>
           <w:ilvl w:val="0"/>
           <w:numId w:val="1"/>
@@ -4276,7 +4385,7 @@
     </w:p>
     <w:p>
       <w:pPr>
-        <w:pStyle w:val="2"/>
+        <w:pStyle w:val="Heading2"/>
       </w:pPr>
       <w:r>
         <w:t>Connec</w:t>
@@ -4287,7 +4396,7 @@
     </w:p>
     <w:p>
       <w:pPr>
-        <w:pStyle w:val="a4"/>
+        <w:pStyle w:val="ListParagraph"/>
         <w:numPr>
           <w:ilvl w:val="0"/>
           <w:numId w:val="1"/>
@@ -4303,13 +4412,13 @@
     </w:p>
     <w:p>
       <w:pPr>
-        <w:pStyle w:val="a4"/>
+        <w:pStyle w:val="ListParagraph"/>
         <w:ind w:left="360" w:firstLineChars="0" w:firstLine="0"/>
       </w:pPr>
     </w:p>
     <w:p>
       <w:pPr>
-        <w:pStyle w:val="2"/>
+        <w:pStyle w:val="Heading2"/>
       </w:pPr>
       <w:r>
         <w:rPr>
@@ -4320,7 +4429,7 @@
     </w:p>
     <w:p>
       <w:pPr>
-        <w:pStyle w:val="a4"/>
+        <w:pStyle w:val="ListParagraph"/>
         <w:numPr>
           <w:ilvl w:val="0"/>
           <w:numId w:val="1"/>
@@ -4336,7 +4445,7 @@
     </w:p>
     <w:p>
       <w:pPr>
-        <w:pStyle w:val="a4"/>
+        <w:pStyle w:val="ListParagraph"/>
         <w:numPr>
           <w:ilvl w:val="0"/>
           <w:numId w:val="1"/>
@@ -4357,7 +4466,7 @@
     </w:p>
     <w:p>
       <w:pPr>
-        <w:pStyle w:val="1"/>
+        <w:pStyle w:val="Heading1"/>
       </w:pPr>
       <w:r>
         <w:rPr>
@@ -4368,7 +4477,7 @@
     </w:p>
     <w:p>
       <w:pPr>
-        <w:pStyle w:val="2"/>
+        <w:pStyle w:val="Heading2"/>
       </w:pPr>
       <w:r>
         <w:rPr>
@@ -4379,7 +4488,7 @@
     </w:p>
     <w:p>
       <w:pPr>
-        <w:pStyle w:val="a4"/>
+        <w:pStyle w:val="ListParagraph"/>
         <w:numPr>
           <w:ilvl w:val="0"/>
           <w:numId w:val="1"/>
@@ -4395,7 +4504,7 @@
     </w:p>
     <w:p>
       <w:pPr>
-        <w:pStyle w:val="2"/>
+        <w:pStyle w:val="Heading2"/>
         <w:rPr>
           <w:i/>
         </w:rPr>
@@ -4416,7 +4525,7 @@
     </w:p>
     <w:p>
       <w:pPr>
-        <w:pStyle w:val="a4"/>
+        <w:pStyle w:val="ListParagraph"/>
         <w:numPr>
           <w:ilvl w:val="0"/>
           <w:numId w:val="1"/>
@@ -4435,7 +4544,7 @@
     </w:p>
     <w:p>
       <w:pPr>
-        <w:pStyle w:val="a4"/>
+        <w:pStyle w:val="ListParagraph"/>
         <w:numPr>
           <w:ilvl w:val="0"/>
           <w:numId w:val="1"/>
@@ -4448,7 +4557,7 @@
     </w:p>
     <w:p>
       <w:pPr>
-        <w:pStyle w:val="a4"/>
+        <w:pStyle w:val="ListParagraph"/>
         <w:numPr>
           <w:ilvl w:val="0"/>
           <w:numId w:val="1"/>
@@ -4474,7 +4583,7 @@
     </w:p>
     <w:p>
       <w:pPr>
-        <w:pStyle w:val="a4"/>
+        <w:pStyle w:val="ListParagraph"/>
         <w:numPr>
           <w:ilvl w:val="0"/>
           <w:numId w:val="1"/>
@@ -4496,7 +4605,7 @@
     </w:p>
     <w:p>
       <w:pPr>
-        <w:pStyle w:val="2"/>
+        <w:pStyle w:val="Heading2"/>
         <w:rPr>
           <w:i/>
         </w:rPr>
@@ -4510,7 +4619,7 @@
     </w:p>
     <w:p>
       <w:pPr>
-        <w:pStyle w:val="2"/>
+        <w:pStyle w:val="Heading2"/>
         <w:rPr>
           <w:i/>
         </w:rPr>
@@ -4525,7 +4634,7 @@
     </w:p>
     <w:p>
       <w:pPr>
-        <w:pStyle w:val="a4"/>
+        <w:pStyle w:val="ListParagraph"/>
         <w:numPr>
           <w:ilvl w:val="0"/>
           <w:numId w:val="1"/>
@@ -4541,7 +4650,7 @@
     </w:p>
     <w:p>
       <w:pPr>
-        <w:pStyle w:val="a4"/>
+        <w:pStyle w:val="ListParagraph"/>
         <w:numPr>
           <w:ilvl w:val="0"/>
           <w:numId w:val="1"/>
@@ -4557,7 +4666,7 @@
     </w:p>
     <w:p>
       <w:pPr>
-        <w:pStyle w:val="a4"/>
+        <w:pStyle w:val="ListParagraph"/>
         <w:numPr>
           <w:ilvl w:val="0"/>
           <w:numId w:val="1"/>
@@ -4570,7 +4679,7 @@
     </w:p>
     <w:p>
       <w:pPr>
-        <w:pStyle w:val="a4"/>
+        <w:pStyle w:val="ListParagraph"/>
         <w:numPr>
           <w:ilvl w:val="0"/>
           <w:numId w:val="1"/>
@@ -4583,7 +4692,7 @@
     </w:p>
     <w:p>
       <w:pPr>
-        <w:pStyle w:val="a4"/>
+        <w:pStyle w:val="ListParagraph"/>
         <w:numPr>
           <w:ilvl w:val="0"/>
           <w:numId w:val="1"/>
@@ -4602,7 +4711,7 @@
     </w:p>
     <w:p>
       <w:pPr>
-        <w:pStyle w:val="a4"/>
+        <w:pStyle w:val="ListParagraph"/>
         <w:numPr>
           <w:ilvl w:val="1"/>
           <w:numId w:val="1"/>
@@ -4618,7 +4727,7 @@
     </w:p>
     <w:p>
       <w:pPr>
-        <w:pStyle w:val="a4"/>
+        <w:pStyle w:val="ListParagraph"/>
         <w:numPr>
           <w:ilvl w:val="1"/>
           <w:numId w:val="1"/>
@@ -4637,7 +4746,7 @@
     </w:p>
     <w:p>
       <w:pPr>
-        <w:pStyle w:val="a4"/>
+        <w:pStyle w:val="ListParagraph"/>
         <w:numPr>
           <w:ilvl w:val="1"/>
           <w:numId w:val="1"/>
@@ -4653,7 +4762,7 @@
     </w:p>
     <w:p>
       <w:pPr>
-        <w:pStyle w:val="a4"/>
+        <w:pStyle w:val="ListParagraph"/>
         <w:numPr>
           <w:ilvl w:val="1"/>
           <w:numId w:val="1"/>
@@ -4669,7 +4778,7 @@
     </w:p>
     <w:p>
       <w:pPr>
-        <w:pStyle w:val="a4"/>
+        <w:pStyle w:val="ListParagraph"/>
         <w:numPr>
           <w:ilvl w:val="1"/>
           <w:numId w:val="1"/>
@@ -4691,7 +4800,7 @@
     </w:p>
     <w:p>
       <w:pPr>
-        <w:pStyle w:val="a4"/>
+        <w:pStyle w:val="ListParagraph"/>
         <w:numPr>
           <w:ilvl w:val="2"/>
           <w:numId w:val="1"/>
@@ -4707,7 +4816,7 @@
     </w:p>
     <w:p>
       <w:pPr>
-        <w:pStyle w:val="a4"/>
+        <w:pStyle w:val="ListParagraph"/>
         <w:numPr>
           <w:ilvl w:val="2"/>
           <w:numId w:val="1"/>
@@ -4729,7 +4838,7 @@
     </w:p>
     <w:p>
       <w:pPr>
-        <w:pStyle w:val="a4"/>
+        <w:pStyle w:val="ListParagraph"/>
         <w:numPr>
           <w:ilvl w:val="2"/>
           <w:numId w:val="1"/>
@@ -4750,7 +4859,7 @@
     <w:p/>
     <w:p>
       <w:pPr>
-        <w:pStyle w:val="1"/>
+        <w:pStyle w:val="Heading1"/>
       </w:pPr>
       <w:r>
         <w:rPr>
@@ -4761,7 +4870,7 @@
     </w:p>
     <w:p>
       <w:pPr>
-        <w:pStyle w:val="2"/>
+        <w:pStyle w:val="Heading2"/>
       </w:pPr>
       <w:r>
         <w:rPr>
@@ -4781,7 +4890,7 @@
     </w:p>
     <w:p>
       <w:pPr>
-        <w:pStyle w:val="2"/>
+        <w:pStyle w:val="Heading2"/>
       </w:pPr>
       <w:r>
         <w:t xml:space="preserve">( </w:t>
@@ -4801,7 +4910,7 @@
     </w:p>
     <w:p>
       <w:pPr>
-        <w:pStyle w:val="a4"/>
+        <w:pStyle w:val="ListParagraph"/>
         <w:numPr>
           <w:ilvl w:val="0"/>
           <w:numId w:val="1"/>
@@ -4829,7 +4938,7 @@
     </w:p>
     <w:p>
       <w:pPr>
-        <w:pStyle w:val="a4"/>
+        <w:pStyle w:val="ListParagraph"/>
         <w:numPr>
           <w:ilvl w:val="0"/>
           <w:numId w:val="1"/>
@@ -4842,7 +4951,7 @@
     </w:p>
     <w:p>
       <w:pPr>
-        <w:pStyle w:val="a4"/>
+        <w:pStyle w:val="ListParagraph"/>
         <w:numPr>
           <w:ilvl w:val="0"/>
           <w:numId w:val="1"/>
@@ -4867,7 +4976,7 @@
     </w:p>
     <w:p>
       <w:pPr>
-        <w:pStyle w:val="a4"/>
+        <w:pStyle w:val="ListParagraph"/>
         <w:numPr>
           <w:ilvl w:val="0"/>
           <w:numId w:val="1"/>
@@ -4910,7 +5019,7 @@
     </w:p>
     <w:p>
       <w:pPr>
-        <w:pStyle w:val="a4"/>
+        <w:pStyle w:val="ListParagraph"/>
         <w:numPr>
           <w:ilvl w:val="0"/>
           <w:numId w:val="1"/>
@@ -4929,7 +5038,7 @@
     </w:p>
     <w:p>
       <w:pPr>
-        <w:pStyle w:val="a4"/>
+        <w:pStyle w:val="ListParagraph"/>
         <w:numPr>
           <w:ilvl w:val="0"/>
           <w:numId w:val="1"/>
@@ -4957,7 +5066,7 @@
     </w:p>
     <w:p>
       <w:pPr>
-        <w:pStyle w:val="a4"/>
+        <w:pStyle w:val="ListParagraph"/>
         <w:numPr>
           <w:ilvl w:val="0"/>
           <w:numId w:val="1"/>
@@ -4970,7 +5079,7 @@
     </w:p>
     <w:p>
       <w:pPr>
-        <w:pStyle w:val="a4"/>
+        <w:pStyle w:val="ListParagraph"/>
         <w:numPr>
           <w:ilvl w:val="0"/>
           <w:numId w:val="1"/>
@@ -4983,7 +5092,7 @@
     </w:p>
     <w:p>
       <w:pPr>
-        <w:pStyle w:val="a4"/>
+        <w:pStyle w:val="ListParagraph"/>
         <w:numPr>
           <w:ilvl w:val="1"/>
           <w:numId w:val="1"/>
@@ -4999,7 +5108,7 @@
     </w:p>
     <w:p>
       <w:pPr>
-        <w:pStyle w:val="a4"/>
+        <w:pStyle w:val="ListParagraph"/>
         <w:numPr>
           <w:ilvl w:val="2"/>
           <w:numId w:val="1"/>
@@ -5012,7 +5121,7 @@
     </w:p>
     <w:p>
       <w:pPr>
-        <w:pStyle w:val="a4"/>
+        <w:pStyle w:val="ListParagraph"/>
         <w:numPr>
           <w:ilvl w:val="2"/>
           <w:numId w:val="1"/>
@@ -5025,7 +5134,7 @@
     </w:p>
     <w:p>
       <w:pPr>
-        <w:pStyle w:val="a4"/>
+        <w:pStyle w:val="ListParagraph"/>
         <w:numPr>
           <w:ilvl w:val="2"/>
           <w:numId w:val="1"/>
@@ -5044,7 +5153,7 @@
     </w:p>
     <w:p>
       <w:pPr>
-        <w:pStyle w:val="a4"/>
+        <w:pStyle w:val="ListParagraph"/>
         <w:numPr>
           <w:ilvl w:val="1"/>
           <w:numId w:val="1"/>
@@ -5066,7 +5175,7 @@
     </w:p>
     <w:p>
       <w:pPr>
-        <w:pStyle w:val="a4"/>
+        <w:pStyle w:val="ListParagraph"/>
         <w:numPr>
           <w:ilvl w:val="1"/>
           <w:numId w:val="1"/>
@@ -5080,7 +5189,7 @@
     <w:p/>
     <w:p>
       <w:pPr>
-        <w:pStyle w:val="2"/>
+        <w:pStyle w:val="Heading2"/>
       </w:pPr>
       <w:r>
         <w:rPr>
@@ -5100,7 +5209,7 @@
     </w:p>
     <w:p>
       <w:pPr>
-        <w:pStyle w:val="a4"/>
+        <w:pStyle w:val="ListParagraph"/>
         <w:numPr>
           <w:ilvl w:val="0"/>
           <w:numId w:val="1"/>
@@ -5140,7 +5249,7 @@
     </w:p>
     <w:p>
       <w:pPr>
-        <w:pStyle w:val="a4"/>
+        <w:pStyle w:val="ListParagraph"/>
         <w:numPr>
           <w:ilvl w:val="0"/>
           <w:numId w:val="1"/>
@@ -5153,7 +5262,7 @@
     </w:p>
     <w:p>
       <w:pPr>
-        <w:pStyle w:val="a4"/>
+        <w:pStyle w:val="ListParagraph"/>
         <w:numPr>
           <w:ilvl w:val="0"/>
           <w:numId w:val="1"/>
@@ -5171,7 +5280,7 @@
     </w:p>
     <w:p>
       <w:pPr>
-        <w:pStyle w:val="a4"/>
+        <w:pStyle w:val="ListParagraph"/>
         <w:numPr>
           <w:ilvl w:val="1"/>
           <w:numId w:val="1"/>
@@ -5186,7 +5295,7 @@
     <w:bookmarkEnd w:id="12"/>
     <w:p>
       <w:pPr>
-        <w:pStyle w:val="a4"/>
+        <w:pStyle w:val="ListParagraph"/>
         <w:numPr>
           <w:ilvl w:val="1"/>
           <w:numId w:val="1"/>
@@ -5199,7 +5308,7 @@
     </w:p>
     <w:p>
       <w:pPr>
-        <w:pStyle w:val="a4"/>
+        <w:pStyle w:val="ListParagraph"/>
         <w:numPr>
           <w:ilvl w:val="1"/>
           <w:numId w:val="1"/>
@@ -5215,7 +5324,7 @@
     <w:p/>
     <w:p>
       <w:pPr>
-        <w:pStyle w:val="1"/>
+        <w:pStyle w:val="Heading1"/>
       </w:pPr>
       <w:r>
         <w:rPr>
@@ -5227,7 +5336,7 @@
     </w:p>
     <w:p>
       <w:pPr>
-        <w:pStyle w:val="2"/>
+        <w:pStyle w:val="Heading2"/>
       </w:pPr>
       <w:r>
         <w:rPr>
@@ -5247,7 +5356,7 @@
     </w:p>
     <w:p>
       <w:pPr>
-        <w:pStyle w:val="2"/>
+        <w:pStyle w:val="Heading2"/>
       </w:pPr>
       <w:r>
         <w:t>(</w:t>
@@ -5267,7 +5376,7 @@
     </w:p>
     <w:p>
       <w:pPr>
-        <w:pStyle w:val="a4"/>
+        <w:pStyle w:val="ListParagraph"/>
         <w:numPr>
           <w:ilvl w:val="0"/>
           <w:numId w:val="1"/>
@@ -5280,7 +5389,7 @@
     </w:p>
     <w:p>
       <w:pPr>
-        <w:pStyle w:val="a4"/>
+        <w:pStyle w:val="ListParagraph"/>
         <w:numPr>
           <w:ilvl w:val="0"/>
           <w:numId w:val="1"/>
@@ -5293,7 +5402,7 @@
     </w:p>
     <w:p>
       <w:pPr>
-        <w:pStyle w:val="a4"/>
+        <w:pStyle w:val="ListParagraph"/>
         <w:numPr>
           <w:ilvl w:val="1"/>
           <w:numId w:val="1"/>
@@ -5309,7 +5418,7 @@
     </w:p>
     <w:p>
       <w:pPr>
-        <w:pStyle w:val="a4"/>
+        <w:pStyle w:val="ListParagraph"/>
         <w:numPr>
           <w:ilvl w:val="1"/>
           <w:numId w:val="1"/>
@@ -5322,13 +5431,13 @@
     </w:p>
     <w:p>
       <w:pPr>
-        <w:pStyle w:val="a4"/>
+        <w:pStyle w:val="ListParagraph"/>
         <w:ind w:left="360" w:firstLineChars="0" w:firstLine="0"/>
       </w:pPr>
     </w:p>
     <w:p>
       <w:pPr>
-        <w:pStyle w:val="2"/>
+        <w:pStyle w:val="Heading2"/>
       </w:pPr>
       <w:r>
         <w:t>String</w:t>
@@ -5336,7 +5445,7 @@
     </w:p>
     <w:p>
       <w:pPr>
-        <w:pStyle w:val="a4"/>
+        <w:pStyle w:val="ListParagraph"/>
         <w:numPr>
           <w:ilvl w:val="0"/>
           <w:numId w:val="1"/>
@@ -5349,7 +5458,7 @@
     </w:p>
     <w:p>
       <w:pPr>
-        <w:pStyle w:val="a4"/>
+        <w:pStyle w:val="ListParagraph"/>
         <w:numPr>
           <w:ilvl w:val="0"/>
           <w:numId w:val="1"/>
@@ -5368,7 +5477,7 @@
     </w:p>
     <w:p>
       <w:pPr>
-        <w:pStyle w:val="a4"/>
+        <w:pStyle w:val="ListParagraph"/>
         <w:numPr>
           <w:ilvl w:val="1"/>
           <w:numId w:val="1"/>
@@ -5381,7 +5490,7 @@
     </w:p>
     <w:p>
       <w:pPr>
-        <w:pStyle w:val="a4"/>
+        <w:pStyle w:val="ListParagraph"/>
         <w:numPr>
           <w:ilvl w:val="1"/>
           <w:numId w:val="1"/>
@@ -5406,7 +5515,7 @@
     </w:p>
     <w:p>
       <w:pPr>
-        <w:pStyle w:val="a4"/>
+        <w:pStyle w:val="ListParagraph"/>
         <w:numPr>
           <w:ilvl w:val="1"/>
           <w:numId w:val="1"/>
@@ -5419,7 +5528,7 @@
     </w:p>
     <w:p>
       <w:pPr>
-        <w:pStyle w:val="a4"/>
+        <w:pStyle w:val="ListParagraph"/>
         <w:numPr>
           <w:ilvl w:val="0"/>
           <w:numId w:val="1"/>
@@ -5436,7 +5545,7 @@
     <w:bookmarkEnd w:id="14"/>
     <w:p>
       <w:pPr>
-        <w:pStyle w:val="a4"/>
+        <w:pStyle w:val="ListParagraph"/>
         <w:numPr>
           <w:ilvl w:val="1"/>
           <w:numId w:val="1"/>
@@ -5456,7 +5565,7 @@
     </w:p>
     <w:p>
       <w:pPr>
-        <w:pStyle w:val="a4"/>
+        <w:pStyle w:val="ListParagraph"/>
         <w:numPr>
           <w:ilvl w:val="0"/>
           <w:numId w:val="1"/>
@@ -5469,7 +5578,7 @@
     </w:p>
     <w:p>
       <w:pPr>
-        <w:pStyle w:val="a4"/>
+        <w:pStyle w:val="ListParagraph"/>
         <w:numPr>
           <w:ilvl w:val="1"/>
           <w:numId w:val="1"/>
@@ -5489,7 +5598,7 @@
     </w:p>
     <w:p>
       <w:pPr>
-        <w:pStyle w:val="a4"/>
+        <w:pStyle w:val="ListParagraph"/>
         <w:numPr>
           <w:ilvl w:val="1"/>
           <w:numId w:val="1"/>
@@ -5522,7 +5631,7 @@
     </w:p>
     <w:p>
       <w:pPr>
-        <w:pStyle w:val="2"/>
+        <w:pStyle w:val="Heading2"/>
       </w:pPr>
       <w:r>
         <w:rPr>
@@ -5533,7 +5642,7 @@
     </w:p>
     <w:p>
       <w:pPr>
-        <w:pStyle w:val="a4"/>
+        <w:pStyle w:val="ListParagraph"/>
         <w:numPr>
           <w:ilvl w:val="0"/>
           <w:numId w:val="1"/>
@@ -5549,7 +5658,7 @@
     </w:p>
     <w:p>
       <w:pPr>
-        <w:pStyle w:val="a4"/>
+        <w:pStyle w:val="ListParagraph"/>
         <w:numPr>
           <w:ilvl w:val="1"/>
           <w:numId w:val="1"/>
@@ -5562,7 +5671,7 @@
     </w:p>
     <w:p>
       <w:pPr>
-        <w:pStyle w:val="a4"/>
+        <w:pStyle w:val="ListParagraph"/>
         <w:numPr>
           <w:ilvl w:val="1"/>
           <w:numId w:val="1"/>
@@ -5577,7 +5686,7 @@
     <w:bookmarkEnd w:id="15"/>
     <w:p>
       <w:pPr>
-        <w:pStyle w:val="a4"/>
+        <w:pStyle w:val="ListParagraph"/>
         <w:numPr>
           <w:ilvl w:val="1"/>
           <w:numId w:val="1"/>
@@ -5602,7 +5711,7 @@
     </w:p>
     <w:p>
       <w:pPr>
-        <w:pStyle w:val="a4"/>
+        <w:pStyle w:val="ListParagraph"/>
         <w:numPr>
           <w:ilvl w:val="2"/>
           <w:numId w:val="1"/>
@@ -5621,7 +5730,7 @@
     </w:p>
     <w:p>
       <w:pPr>
-        <w:pStyle w:val="a4"/>
+        <w:pStyle w:val="ListParagraph"/>
         <w:numPr>
           <w:ilvl w:val="1"/>
           <w:numId w:val="1"/>
@@ -5642,7 +5751,7 @@
     <w:bookmarkEnd w:id="16"/>
     <w:p>
       <w:pPr>
-        <w:pStyle w:val="a4"/>
+        <w:pStyle w:val="ListParagraph"/>
         <w:numPr>
           <w:ilvl w:val="2"/>
           <w:numId w:val="1"/>
@@ -5658,7 +5767,7 @@
     </w:p>
     <w:p>
       <w:pPr>
-        <w:pStyle w:val="a4"/>
+        <w:pStyle w:val="ListParagraph"/>
         <w:numPr>
           <w:ilvl w:val="1"/>
           <w:numId w:val="1"/>
@@ -5677,7 +5786,7 @@
     </w:p>
     <w:p>
       <w:pPr>
-        <w:pStyle w:val="a4"/>
+        <w:pStyle w:val="ListParagraph"/>
         <w:numPr>
           <w:ilvl w:val="2"/>
           <w:numId w:val="1"/>
@@ -5696,7 +5805,7 @@
 </file>
 
 <file path=word/endnotes.xml><?xml version="1.0" encoding="utf-8"?>
-<w:endnotes xmlns:wpc="http://schemas.microsoft.com/office/word/2010/wordprocessingCanvas" xmlns:mc="http://schemas.openxmlformats.org/markup-compatibility/2006" xmlns:o="urn:schemas-microsoft-com:office:office" xmlns:r="http://schemas.openxmlformats.org/officeDocument/2006/relationships" xmlns:m="http://schemas.openxmlformats.org/officeDocument/2006/math" xmlns:v="urn:schemas-microsoft-com:vml" xmlns:wp14="http://schemas.microsoft.com/office/word/2010/wordprocessingDrawing" xmlns:wp="http://schemas.openxmlformats.org/drawingml/2006/wordprocessingDrawing" xmlns:w10="urn:schemas-microsoft-com:office:word" xmlns:w="http://schemas.openxmlformats.org/wordprocessingml/2006/main" xmlns:w14="http://schemas.microsoft.com/office/word/2010/wordml" xmlns:w15="http://schemas.microsoft.com/office/word/2012/wordml" xmlns:wpg="http://schemas.microsoft.com/office/word/2010/wordprocessingGroup" xmlns:wpi="http://schemas.microsoft.com/office/word/2010/wordprocessingInk" xmlns:wne="http://schemas.microsoft.com/office/word/2006/wordml" xmlns:wps="http://schemas.microsoft.com/office/word/2010/wordprocessingShape" mc:Ignorable="w14 w15 wp14">
+<w:endnotes xmlns:wpc="http://schemas.microsoft.com/office/word/2010/wordprocessingCanvas" xmlns:cx="http://schemas.microsoft.com/office/drawing/2014/chartex" xmlns:cx1="http://schemas.microsoft.com/office/drawing/2015/9/8/chartex" xmlns:cx2="http://schemas.microsoft.com/office/drawing/2015/10/21/chartex" xmlns:mc="http://schemas.openxmlformats.org/markup-compatibility/2006" xmlns:o="urn:schemas-microsoft-com:office:office" xmlns:r="http://schemas.openxmlformats.org/officeDocument/2006/relationships" xmlns:m="http://schemas.openxmlformats.org/officeDocument/2006/math" xmlns:v="urn:schemas-microsoft-com:vml" xmlns:wp14="http://schemas.microsoft.com/office/word/2010/wordprocessingDrawing" xmlns:wp="http://schemas.openxmlformats.org/drawingml/2006/wordprocessingDrawing" xmlns:w10="urn:schemas-microsoft-com:office:word" xmlns:w="http://schemas.openxmlformats.org/wordprocessingml/2006/main" xmlns:w14="http://schemas.microsoft.com/office/word/2010/wordml" xmlns:w15="http://schemas.microsoft.com/office/word/2012/wordml" xmlns:w16se="http://schemas.microsoft.com/office/word/2015/wordml/symex" xmlns:wpg="http://schemas.microsoft.com/office/word/2010/wordprocessingGroup" xmlns:wpi="http://schemas.microsoft.com/office/word/2010/wordprocessingInk" xmlns:wne="http://schemas.microsoft.com/office/word/2006/wordml" xmlns:wps="http://schemas.microsoft.com/office/word/2010/wordprocessingShape" mc:Ignorable="w14 w15 w16se wp14">
   <w:endnote w:type="separator" w:id="-1">
     <w:p>
       <w:r>
@@ -5715,7 +5824,7 @@
 </file>
 
 <file path=word/footnotes.xml><?xml version="1.0" encoding="utf-8"?>
-<w:footnotes xmlns:wpc="http://schemas.microsoft.com/office/word/2010/wordprocessingCanvas" xmlns:mc="http://schemas.openxmlformats.org/markup-compatibility/2006" xmlns:o="urn:schemas-microsoft-com:office:office" xmlns:r="http://schemas.openxmlformats.org/officeDocument/2006/relationships" xmlns:m="http://schemas.openxmlformats.org/officeDocument/2006/math" xmlns:v="urn:schemas-microsoft-com:vml" xmlns:wp14="http://schemas.microsoft.com/office/word/2010/wordprocessingDrawing" xmlns:wp="http://schemas.openxmlformats.org/drawingml/2006/wordprocessingDrawing" xmlns:w10="urn:schemas-microsoft-com:office:word" xmlns:w="http://schemas.openxmlformats.org/wordprocessingml/2006/main" xmlns:w14="http://schemas.microsoft.com/office/word/2010/wordml" xmlns:w15="http://schemas.microsoft.com/office/word/2012/wordml" xmlns:wpg="http://schemas.microsoft.com/office/word/2010/wordprocessingGroup" xmlns:wpi="http://schemas.microsoft.com/office/word/2010/wordprocessingInk" xmlns:wne="http://schemas.microsoft.com/office/word/2006/wordml" xmlns:wps="http://schemas.microsoft.com/office/word/2010/wordprocessingShape" mc:Ignorable="w14 w15 wp14">
+<w:footnotes xmlns:wpc="http://schemas.microsoft.com/office/word/2010/wordprocessingCanvas" xmlns:cx="http://schemas.microsoft.com/office/drawing/2014/chartex" xmlns:cx1="http://schemas.microsoft.com/office/drawing/2015/9/8/chartex" xmlns:cx2="http://schemas.microsoft.com/office/drawing/2015/10/21/chartex" xmlns:mc="http://schemas.openxmlformats.org/markup-compatibility/2006" xmlns:o="urn:schemas-microsoft-com:office:office" xmlns:r="http://schemas.openxmlformats.org/officeDocument/2006/relationships" xmlns:m="http://schemas.openxmlformats.org/officeDocument/2006/math" xmlns:v="urn:schemas-microsoft-com:vml" xmlns:wp14="http://schemas.microsoft.com/office/word/2010/wordprocessingDrawing" xmlns:wp="http://schemas.openxmlformats.org/drawingml/2006/wordprocessingDrawing" xmlns:w10="urn:schemas-microsoft-com:office:word" xmlns:w="http://schemas.openxmlformats.org/wordprocessingml/2006/main" xmlns:w14="http://schemas.microsoft.com/office/word/2010/wordml" xmlns:w15="http://schemas.microsoft.com/office/word/2012/wordml" xmlns:w16se="http://schemas.microsoft.com/office/word/2015/wordml/symex" xmlns:wpg="http://schemas.microsoft.com/office/word/2010/wordprocessingGroup" xmlns:wpi="http://schemas.microsoft.com/office/word/2010/wordprocessingInk" xmlns:wne="http://schemas.microsoft.com/office/word/2006/wordml" xmlns:wps="http://schemas.microsoft.com/office/word/2010/wordprocessingShape" mc:Ignorable="w14 w15 w16se wp14">
   <w:footnote w:type="separator" w:id="-1">
     <w:p>
       <w:r>
@@ -5734,7 +5843,7 @@
 </file>
 
 <file path=word/numbering.xml><?xml version="1.0" encoding="utf-8"?>
-<w:numbering xmlns:wpc="http://schemas.microsoft.com/office/word/2010/wordprocessingCanvas" xmlns:mc="http://schemas.openxmlformats.org/markup-compatibility/2006" xmlns:o="urn:schemas-microsoft-com:office:office" xmlns:r="http://schemas.openxmlformats.org/officeDocument/2006/relationships" xmlns:m="http://schemas.openxmlformats.org/officeDocument/2006/math" xmlns:v="urn:schemas-microsoft-com:vml" xmlns:wp14="http://schemas.microsoft.com/office/word/2010/wordprocessingDrawing" xmlns:wp="http://schemas.openxmlformats.org/drawingml/2006/wordprocessingDrawing" xmlns:w10="urn:schemas-microsoft-com:office:word" xmlns:w="http://schemas.openxmlformats.org/wordprocessingml/2006/main" xmlns:w14="http://schemas.microsoft.com/office/word/2010/wordml" xmlns:w15="http://schemas.microsoft.com/office/word/2012/wordml" xmlns:wpg="http://schemas.microsoft.com/office/word/2010/wordprocessingGroup" xmlns:wpi="http://schemas.microsoft.com/office/word/2010/wordprocessingInk" xmlns:wne="http://schemas.microsoft.com/office/word/2006/wordml" xmlns:wps="http://schemas.microsoft.com/office/word/2010/wordprocessingShape" mc:Ignorable="w14 w15 wp14">
+<w:numbering xmlns:wpc="http://schemas.microsoft.com/office/word/2010/wordprocessingCanvas" xmlns:cx="http://schemas.microsoft.com/office/drawing/2014/chartex" xmlns:cx1="http://schemas.microsoft.com/office/drawing/2015/9/8/chartex" xmlns:cx2="http://schemas.microsoft.com/office/drawing/2015/10/21/chartex" xmlns:mc="http://schemas.openxmlformats.org/markup-compatibility/2006" xmlns:o="urn:schemas-microsoft-com:office:office" xmlns:r="http://schemas.openxmlformats.org/officeDocument/2006/relationships" xmlns:m="http://schemas.openxmlformats.org/officeDocument/2006/math" xmlns:v="urn:schemas-microsoft-com:vml" xmlns:wp14="http://schemas.microsoft.com/office/word/2010/wordprocessingDrawing" xmlns:wp="http://schemas.openxmlformats.org/drawingml/2006/wordprocessingDrawing" xmlns:w10="urn:schemas-microsoft-com:office:word" xmlns:w="http://schemas.openxmlformats.org/wordprocessingml/2006/main" xmlns:w14="http://schemas.microsoft.com/office/word/2010/wordml" xmlns:w15="http://schemas.microsoft.com/office/word/2012/wordml" xmlns:w16se="http://schemas.microsoft.com/office/word/2015/wordml/symex" xmlns:wpg="http://schemas.microsoft.com/office/word/2010/wordprocessingGroup" xmlns:wpi="http://schemas.microsoft.com/office/word/2010/wordprocessingInk" xmlns:wne="http://schemas.microsoft.com/office/word/2006/wordml" xmlns:wps="http://schemas.microsoft.com/office/word/2010/wordprocessingShape" mc:Ignorable="w14 w15 w16se wp14">
   <w:abstractNum w:abstractNumId="0" w15:restartNumberingAfterBreak="0">
     <w:nsid w:val="04153E4E"/>
     <w:multiLevelType w:val="hybridMultilevel"/>
@@ -6318,7 +6427,7 @@
 </file>
 
 <file path=word/styles.xml><?xml version="1.0" encoding="utf-8"?>
-<w:styles xmlns:mc="http://schemas.openxmlformats.org/markup-compatibility/2006" xmlns:r="http://schemas.openxmlformats.org/officeDocument/2006/relationships" xmlns:w="http://schemas.openxmlformats.org/wordprocessingml/2006/main" xmlns:w14="http://schemas.microsoft.com/office/word/2010/wordml" xmlns:w15="http://schemas.microsoft.com/office/word/2012/wordml" mc:Ignorable="w14 w15">
+<w:styles xmlns:mc="http://schemas.openxmlformats.org/markup-compatibility/2006" xmlns:r="http://schemas.openxmlformats.org/officeDocument/2006/relationships" xmlns:w="http://schemas.openxmlformats.org/wordprocessingml/2006/main" xmlns:w14="http://schemas.microsoft.com/office/word/2010/wordml" xmlns:w15="http://schemas.microsoft.com/office/word/2012/wordml" xmlns:w16se="http://schemas.microsoft.com/office/word/2015/wordml/symex" mc:Ignorable="w14 w15 w16se">
   <w:docDefaults>
     <w:rPrDefault>
       <w:rPr>
@@ -6331,7 +6440,7 @@
     </w:rPrDefault>
     <w:pPrDefault/>
   </w:docDefaults>
-  <w:latentStyles w:defLockedState="0" w:defUIPriority="99" w:defSemiHidden="0" w:defUnhideWhenUsed="0" w:defQFormat="0" w:count="371">
+  <w:latentStyles w:defLockedState="0" w:defUIPriority="99" w:defSemiHidden="0" w:defUnhideWhenUsed="0" w:defQFormat="0" w:count="373">
     <w:lsdException w:name="Normal" w:uiPriority="0" w:qFormat="1"/>
     <w:lsdException w:name="heading 1" w:uiPriority="9" w:qFormat="1"/>
     <w:lsdException w:name="heading 2" w:semiHidden="1" w:uiPriority="9" w:unhideWhenUsed="1" w:qFormat="1"/>
@@ -6703,8 +6812,10 @@
     <w:lsdException w:name="List Table 5 Dark Accent 6" w:uiPriority="50"/>
     <w:lsdException w:name="List Table 6 Colorful Accent 6" w:uiPriority="51"/>
     <w:lsdException w:name="List Table 7 Colorful Accent 6" w:uiPriority="52"/>
+    <w:lsdException w:name="Mention" w:semiHidden="1" w:unhideWhenUsed="1"/>
+    <w:lsdException w:name="Smart Hyperlink" w:semiHidden="1" w:unhideWhenUsed="1"/>
   </w:latentStyles>
-  <w:style w:type="paragraph" w:default="1" w:styleId="a">
+  <w:style w:type="paragraph" w:default="1" w:styleId="Normal">
     <w:name w:val="Normal"/>
     <w:qFormat/>
     <w:pPr>
@@ -6712,11 +6823,11 @@
       <w:jc w:val="both"/>
     </w:pPr>
   </w:style>
-  <w:style w:type="paragraph" w:styleId="1">
+  <w:style w:type="paragraph" w:styleId="Heading1">
     <w:name w:val="heading 1"/>
-    <w:basedOn w:val="a"/>
-    <w:next w:val="a"/>
-    <w:link w:val="1Char"/>
+    <w:basedOn w:val="Normal"/>
+    <w:next w:val="Normal"/>
+    <w:link w:val="Heading1Char"/>
     <w:uiPriority w:val="9"/>
     <w:qFormat/>
     <w:rsid w:val="00D62394"/>
@@ -6733,11 +6844,11 @@
       <w:szCs w:val="32"/>
     </w:rPr>
   </w:style>
-  <w:style w:type="paragraph" w:styleId="2">
+  <w:style w:type="paragraph" w:styleId="Heading2">
     <w:name w:val="heading 2"/>
-    <w:basedOn w:val="a"/>
-    <w:next w:val="a"/>
-    <w:link w:val="2Char"/>
+    <w:basedOn w:val="Normal"/>
+    <w:next w:val="Normal"/>
+    <w:link w:val="Heading2Char"/>
     <w:uiPriority w:val="9"/>
     <w:unhideWhenUsed/>
     <w:qFormat/>
@@ -6757,13 +6868,13 @@
       <w:szCs w:val="32"/>
     </w:rPr>
   </w:style>
-  <w:style w:type="character" w:default="1" w:styleId="a0">
+  <w:style w:type="character" w:default="1" w:styleId="DefaultParagraphFont">
     <w:name w:val="Default Paragraph Font"/>
     <w:uiPriority w:val="1"/>
     <w:semiHidden/>
     <w:unhideWhenUsed/>
   </w:style>
-  <w:style w:type="table" w:default="1" w:styleId="a1">
+  <w:style w:type="table" w:default="1" w:styleId="TableNormal">
     <w:name w:val="Normal Table"/>
     <w:uiPriority w:val="99"/>
     <w:semiHidden/>
@@ -6778,17 +6889,17 @@
       </w:tblCellMar>
     </w:tblPr>
   </w:style>
-  <w:style w:type="numbering" w:default="1" w:styleId="a2">
+  <w:style w:type="numbering" w:default="1" w:styleId="NoList">
     <w:name w:val="No List"/>
     <w:uiPriority w:val="99"/>
     <w:semiHidden/>
     <w:unhideWhenUsed/>
   </w:style>
-  <w:style w:type="paragraph" w:styleId="a3">
+  <w:style w:type="paragraph" w:styleId="Date">
     <w:name w:val="Date"/>
-    <w:basedOn w:val="a"/>
-    <w:next w:val="a"/>
-    <w:link w:val="Char"/>
+    <w:basedOn w:val="Normal"/>
+    <w:next w:val="Normal"/>
+    <w:link w:val="DateChar"/>
     <w:uiPriority w:val="99"/>
     <w:semiHidden/>
     <w:unhideWhenUsed/>
@@ -6797,17 +6908,17 @@
       <w:ind w:leftChars="2500" w:left="100"/>
     </w:pPr>
   </w:style>
-  <w:style w:type="character" w:customStyle="1" w:styleId="Char">
-    <w:name w:val="日期 Char"/>
-    <w:basedOn w:val="a0"/>
-    <w:link w:val="a3"/>
+  <w:style w:type="character" w:customStyle="1" w:styleId="DateChar">
+    <w:name w:val="Date Char"/>
+    <w:basedOn w:val="DefaultParagraphFont"/>
+    <w:link w:val="Date"/>
     <w:uiPriority w:val="99"/>
     <w:semiHidden/>
     <w:rsid w:val="0040240C"/>
   </w:style>
-  <w:style w:type="paragraph" w:styleId="a4">
+  <w:style w:type="paragraph" w:styleId="ListParagraph">
     <w:name w:val="List Paragraph"/>
-    <w:basedOn w:val="a"/>
+    <w:basedOn w:val="Normal"/>
     <w:uiPriority w:val="34"/>
     <w:qFormat/>
     <w:rsid w:val="0040240C"/>
@@ -6815,10 +6926,10 @@
       <w:ind w:firstLineChars="200" w:firstLine="420"/>
     </w:pPr>
   </w:style>
-  <w:style w:type="paragraph" w:styleId="a5">
+  <w:style w:type="paragraph" w:styleId="Header">
     <w:name w:val="header"/>
-    <w:basedOn w:val="a"/>
-    <w:link w:val="Char0"/>
+    <w:basedOn w:val="Normal"/>
+    <w:link w:val="HeaderChar"/>
     <w:uiPriority w:val="99"/>
     <w:unhideWhenUsed/>
     <w:rsid w:val="00D15A48"/>
@@ -6838,10 +6949,10 @@
       <w:szCs w:val="18"/>
     </w:rPr>
   </w:style>
-  <w:style w:type="character" w:customStyle="1" w:styleId="Char0">
-    <w:name w:val="页眉 Char"/>
-    <w:basedOn w:val="a0"/>
-    <w:link w:val="a5"/>
+  <w:style w:type="character" w:customStyle="1" w:styleId="HeaderChar">
+    <w:name w:val="Header Char"/>
+    <w:basedOn w:val="DefaultParagraphFont"/>
+    <w:link w:val="Header"/>
     <w:uiPriority w:val="99"/>
     <w:rsid w:val="00D15A48"/>
     <w:rPr>
@@ -6849,10 +6960,10 @@
       <w:szCs w:val="18"/>
     </w:rPr>
   </w:style>
-  <w:style w:type="paragraph" w:styleId="a6">
+  <w:style w:type="paragraph" w:styleId="Footer">
     <w:name w:val="footer"/>
-    <w:basedOn w:val="a"/>
-    <w:link w:val="Char1"/>
+    <w:basedOn w:val="Normal"/>
+    <w:link w:val="FooterChar"/>
     <w:uiPriority w:val="99"/>
     <w:unhideWhenUsed/>
     <w:rsid w:val="00D15A48"/>
@@ -6869,10 +6980,10 @@
       <w:szCs w:val="18"/>
     </w:rPr>
   </w:style>
-  <w:style w:type="character" w:customStyle="1" w:styleId="Char1">
-    <w:name w:val="页脚 Char"/>
-    <w:basedOn w:val="a0"/>
-    <w:link w:val="a6"/>
+  <w:style w:type="character" w:customStyle="1" w:styleId="FooterChar">
+    <w:name w:val="Footer Char"/>
+    <w:basedOn w:val="DefaultParagraphFont"/>
+    <w:link w:val="Footer"/>
     <w:uiPriority w:val="99"/>
     <w:rsid w:val="00D15A48"/>
     <w:rPr>
@@ -6880,10 +6991,10 @@
       <w:szCs w:val="18"/>
     </w:rPr>
   </w:style>
-  <w:style w:type="character" w:customStyle="1" w:styleId="2Char">
-    <w:name w:val="标题 2 Char"/>
-    <w:basedOn w:val="a0"/>
-    <w:link w:val="2"/>
+  <w:style w:type="character" w:customStyle="1" w:styleId="Heading2Char">
+    <w:name w:val="Heading 2 Char"/>
+    <w:basedOn w:val="DefaultParagraphFont"/>
+    <w:link w:val="Heading2"/>
     <w:uiPriority w:val="9"/>
     <w:rsid w:val="00094A89"/>
     <w:rPr>
@@ -6895,7 +7006,7 @@
       <w:szCs w:val="32"/>
     </w:rPr>
   </w:style>
-  <w:style w:type="paragraph" w:styleId="a7">
+  <w:style w:type="paragraph" w:styleId="NoSpacing">
     <w:name w:val="No Spacing"/>
     <w:uiPriority w:val="1"/>
     <w:qFormat/>
@@ -6905,10 +7016,10 @@
       <w:jc w:val="both"/>
     </w:pPr>
   </w:style>
-  <w:style w:type="character" w:customStyle="1" w:styleId="1Char">
-    <w:name w:val="标题 1 Char"/>
-    <w:basedOn w:val="a0"/>
-    <w:link w:val="1"/>
+  <w:style w:type="character" w:customStyle="1" w:styleId="Heading1Char">
+    <w:name w:val="Heading 1 Char"/>
+    <w:basedOn w:val="DefaultParagraphFont"/>
+    <w:link w:val="Heading1"/>
     <w:uiPriority w:val="9"/>
     <w:rsid w:val="00D62394"/>
     <w:rPr>
@@ -6918,10 +7029,10 @@
       <w:szCs w:val="32"/>
     </w:rPr>
   </w:style>
-  <w:style w:type="paragraph" w:styleId="TOC">
+  <w:style w:type="paragraph" w:styleId="TOCHeading">
     <w:name w:val="TOC Heading"/>
-    <w:basedOn w:val="1"/>
-    <w:next w:val="a"/>
+    <w:basedOn w:val="Heading1"/>
+    <w:next w:val="Normal"/>
     <w:uiPriority w:val="39"/>
     <w:unhideWhenUsed/>
     <w:qFormat/>
@@ -6937,10 +7048,10 @@
       <w:lang w:eastAsia="en-US"/>
     </w:rPr>
   </w:style>
-  <w:style w:type="paragraph" w:styleId="20">
+  <w:style w:type="paragraph" w:styleId="TOC2">
     <w:name w:val="toc 2"/>
-    <w:basedOn w:val="a"/>
-    <w:next w:val="a"/>
+    <w:basedOn w:val="Normal"/>
+    <w:next w:val="Normal"/>
     <w:autoRedefine/>
     <w:uiPriority w:val="39"/>
     <w:unhideWhenUsed/>
@@ -6949,18 +7060,18 @@
       <w:ind w:leftChars="200" w:left="420"/>
     </w:pPr>
   </w:style>
-  <w:style w:type="paragraph" w:styleId="10">
+  <w:style w:type="paragraph" w:styleId="TOC1">
     <w:name w:val="toc 1"/>
-    <w:basedOn w:val="a"/>
-    <w:next w:val="a"/>
+    <w:basedOn w:val="Normal"/>
+    <w:next w:val="Normal"/>
     <w:autoRedefine/>
     <w:uiPriority w:val="39"/>
     <w:unhideWhenUsed/>
     <w:rsid w:val="00E958DE"/>
   </w:style>
-  <w:style w:type="character" w:styleId="a8">
+  <w:style w:type="character" w:styleId="Hyperlink">
     <w:name w:val="Hyperlink"/>
-    <w:basedOn w:val="a0"/>
+    <w:basedOn w:val="DefaultParagraphFont"/>
     <w:uiPriority w:val="99"/>
     <w:unhideWhenUsed/>
     <w:rsid w:val="00E958DE"/>
@@ -6969,10 +7080,10 @@
       <w:u w:val="single"/>
     </w:rPr>
   </w:style>
-  <w:style w:type="paragraph" w:styleId="a9">
+  <w:style w:type="paragraph" w:styleId="BalloonText">
     <w:name w:val="Balloon Text"/>
-    <w:basedOn w:val="a"/>
-    <w:link w:val="Char2"/>
+    <w:basedOn w:val="Normal"/>
+    <w:link w:val="BalloonTextChar"/>
     <w:uiPriority w:val="99"/>
     <w:semiHidden/>
     <w:unhideWhenUsed/>
@@ -6982,10 +7093,10 @@
       <w:szCs w:val="18"/>
     </w:rPr>
   </w:style>
-  <w:style w:type="character" w:customStyle="1" w:styleId="Char2">
-    <w:name w:val="批注框文本 Char"/>
-    <w:basedOn w:val="a0"/>
-    <w:link w:val="a9"/>
+  <w:style w:type="character" w:customStyle="1" w:styleId="BalloonTextChar">
+    <w:name w:val="Balloon Text Char"/>
+    <w:basedOn w:val="DefaultParagraphFont"/>
+    <w:link w:val="BalloonText"/>
     <w:uiPriority w:val="99"/>
     <w:semiHidden/>
     <w:rsid w:val="00D27184"/>
@@ -7263,7 +7374,7 @@
 </file>
 
 <file path=customXml/itemProps1.xml><?xml version="1.0" encoding="utf-8"?>
-<ds:datastoreItem xmlns:ds="http://schemas.openxmlformats.org/officeDocument/2006/customXml" ds:itemID="{90E2D074-7B0F-42FA-9838-5F755261B95F}">
+<ds:datastoreItem xmlns:ds="http://schemas.openxmlformats.org/officeDocument/2006/customXml" ds:itemID="{8D9C891C-60E9-4B4F-8B99-062C9B8BF126}">
   <ds:schemaRefs>
     <ds:schemaRef ds:uri="http://schemas.openxmlformats.org/officeDocument/2006/bibliography"/>
   </ds:schemaRefs>

--- a/Algorithm/Log.docx
+++ b/Algorithm/Log.docx
@@ -1,10 +1,13 @@
 
 <file path=word/document.xml><?xml version="1.0" encoding="utf-8"?>
-<w:document xmlns:wpc="http://schemas.microsoft.com/office/word/2010/wordprocessingCanvas" xmlns:cx="http://schemas.microsoft.com/office/drawing/2014/chartex" xmlns:cx1="http://schemas.microsoft.com/office/drawing/2015/9/8/chartex" xmlns:cx2="http://schemas.microsoft.com/office/drawing/2015/10/21/chartex" xmlns:mc="http://schemas.openxmlformats.org/markup-compatibility/2006" xmlns:o="urn:schemas-microsoft-com:office:office" xmlns:r="http://schemas.openxmlformats.org/officeDocument/2006/relationships" xmlns:m="http://schemas.openxmlformats.org/officeDocument/2006/math" xmlns:v="urn:schemas-microsoft-com:vml" xmlns:wp14="http://schemas.microsoft.com/office/word/2010/wordprocessingDrawing" xmlns:wp="http://schemas.openxmlformats.org/drawingml/2006/wordprocessingDrawing" xmlns:w10="urn:schemas-microsoft-com:office:word" xmlns:w="http://schemas.openxmlformats.org/wordprocessingml/2006/main" xmlns:w14="http://schemas.microsoft.com/office/word/2010/wordml" xmlns:w15="http://schemas.microsoft.com/office/word/2012/wordml" xmlns:w16se="http://schemas.microsoft.com/office/word/2015/wordml/symex" xmlns:wpg="http://schemas.microsoft.com/office/word/2010/wordprocessingGroup" xmlns:wpi="http://schemas.microsoft.com/office/word/2010/wordprocessingInk" xmlns:wne="http://schemas.microsoft.com/office/word/2006/wordml" xmlns:wps="http://schemas.microsoft.com/office/word/2010/wordprocessingShape" mc:Ignorable="w14 w15 w16se wp14">
+<w:document xmlns:wpc="http://schemas.microsoft.com/office/word/2010/wordprocessingCanvas" xmlns:mo="http://schemas.microsoft.com/office/mac/office/2008/main" xmlns:mc="http://schemas.openxmlformats.org/markup-compatibility/2006" xmlns:mv="urn:schemas-microsoft-com:mac:vml" xmlns:o="urn:schemas-microsoft-com:office:office" xmlns:r="http://schemas.openxmlformats.org/officeDocument/2006/relationships" xmlns:m="http://schemas.openxmlformats.org/officeDocument/2006/math" xmlns:v="urn:schemas-microsoft-com:vml" xmlns:wp14="http://schemas.microsoft.com/office/word/2010/wordprocessingDrawing" xmlns:wp="http://schemas.openxmlformats.org/drawingml/2006/wordprocessingDrawing" xmlns:w10="urn:schemas-microsoft-com:office:word" xmlns:w="http://schemas.openxmlformats.org/wordprocessingml/2006/main" xmlns:w14="http://schemas.microsoft.com/office/word/2010/wordml" xmlns:w15="http://schemas.microsoft.com/office/word/2012/wordml" xmlns:wpg="http://schemas.microsoft.com/office/word/2010/wordprocessingGroup" xmlns:wpi="http://schemas.microsoft.com/office/word/2010/wordprocessingInk" xmlns:wne="http://schemas.microsoft.com/office/word/2006/wordml" xmlns:wps="http://schemas.microsoft.com/office/word/2010/wordprocessingShape" mc:Ignorable="w14 w15 wp14">
   <w:body>
     <w:p>
       <w:pPr>
         <w:pStyle w:val="Heading2"/>
+        <w:tabs>
+          <w:tab w:val="left" w:pos="6632"/>
+        </w:tabs>
       </w:pPr>
       <w:r>
         <w:rPr>
@@ -12,6 +15,9 @@
         </w:rPr>
         <w:t>Quiz</w:t>
       </w:r>
+      <w:r>
+        <w:tab/>
+      </w:r>
     </w:p>
     <w:p>
       <w:r>
@@ -21,7 +27,15 @@
         <w:t>0. Concept:</w:t>
       </w:r>
       <w:r>
-        <w:t xml:space="preserve"> hashtable BST DFS/BFS</w:t>
+        <w:t xml:space="preserve"> </w:t>
+      </w:r>
+      <w:proofErr w:type="spellStart"/>
+      <w:r>
+        <w:t>hashtable</w:t>
+      </w:r>
+      <w:proofErr w:type="spellEnd"/>
+      <w:r>
+        <w:t xml:space="preserve"> BST DFS/BFS</w:t>
       </w:r>
       <w:r>
         <w:t>.</w:t>
@@ -35,7 +49,15 @@
         <w:t xml:space="preserve">1. Two </w:t>
       </w:r>
       <w:r>
-        <w:t>Sum: N^2, NlgN, N</w:t>
+        <w:t xml:space="preserve">Sum: N^2, </w:t>
+      </w:r>
+      <w:proofErr w:type="spellStart"/>
+      <w:r>
+        <w:t>NlgN</w:t>
+      </w:r>
+      <w:proofErr w:type="spellEnd"/>
+      <w:r>
+        <w:t>, N</w:t>
       </w:r>
       <w:r>
         <w:t>.</w:t>
@@ -85,13 +107,29 @@
           <w:b/>
           <w:color w:val="FF0000"/>
         </w:rPr>
-        <w:t xml:space="preserve"> comlexity of merge sort</w:t>
-      </w:r>
+        <w:t xml:space="preserve"> </w:t>
+      </w:r>
+      <w:proofErr w:type="spellStart"/>
       <w:r>
         <w:rPr>
           <w:b/>
           <w:color w:val="FF0000"/>
         </w:rPr>
+        <w:t>comlexity</w:t>
+      </w:r>
+      <w:proofErr w:type="spellEnd"/>
+      <w:r>
+        <w:rPr>
+          <w:b/>
+          <w:color w:val="FF0000"/>
+        </w:rPr>
+        <w:t xml:space="preserve"> of merge sort</w:t>
+      </w:r>
+      <w:r>
+        <w:rPr>
+          <w:b/>
+          <w:color w:val="FF0000"/>
+        </w:rPr>
         <w:t>,</w:t>
       </w:r>
       <w:r>
@@ -168,12 +206,14 @@
       <w:pPr>
         <w:pStyle w:val="Heading2"/>
       </w:pPr>
+      <w:proofErr w:type="spellStart"/>
       <w:r>
         <w:rPr>
           <w:rFonts w:hint="eastAsia"/>
         </w:rPr>
         <w:t>Gragh</w:t>
       </w:r>
+      <w:proofErr w:type="spellEnd"/>
     </w:p>
     <w:p>
       <w:r>
@@ -181,7 +221,7 @@
           <w:noProof/>
         </w:rPr>
         <w:drawing>
-          <wp:inline distT="0" distB="0" distL="0" distR="0" wp14:anchorId="4A56A7ED" wp14:editId="08F304E6">
+          <wp:inline distT="0" distB="0" distL="0" distR="0" wp14:anchorId="00F2370E" wp14:editId="6736CC94">
             <wp:extent cx="5274310" cy="3126740"/>
             <wp:effectExtent l="0" t="0" r="2540" b="0"/>
             <wp:docPr id="1" name="Picture 1"/>
@@ -224,7 +264,7 @@
         </w:rPr>
         <w:lastRenderedPageBreak/>
         <w:drawing>
-          <wp:inline distT="0" distB="0" distL="0" distR="0" wp14:anchorId="1BC9543D" wp14:editId="248B81D3">
+          <wp:inline distT="0" distB="0" distL="0" distR="0" wp14:anchorId="3C534852" wp14:editId="620A4F13">
             <wp:extent cx="4333875" cy="3228975"/>
             <wp:effectExtent l="0" t="0" r="9525" b="9525"/>
             <wp:docPr id="2" name="图片 2"/>
@@ -369,10 +409,18 @@
         <w:ind w:firstLineChars="0"/>
       </w:pPr>
       <w:r>
-        <w:t>priority queue</w:t>
-      </w:r>
-      <w:r>
-        <w:t>(what is the complexity?)</w:t>
+        <w:t xml:space="preserve">priority </w:t>
+      </w:r>
+      <w:proofErr w:type="gramStart"/>
+      <w:r>
+        <w:t>queue</w:t>
+      </w:r>
+      <w:r>
+        <w:t>(</w:t>
+      </w:r>
+      <w:proofErr w:type="gramEnd"/>
+      <w:r>
+        <w:t>what is the complexity?)</w:t>
       </w:r>
     </w:p>
     <w:p>
@@ -414,21 +462,34 @@
         <w:rPr>
           <w:rFonts w:hint="eastAsia"/>
         </w:rPr>
-        <w:t>undirected gragh</w:t>
-      </w:r>
-    </w:p>
-    <w:p>
-      <w:pPr>
-        <w:pStyle w:val="ListParagraph"/>
-        <w:numPr>
-          <w:ilvl w:val="0"/>
-          <w:numId w:val="1"/>
-        </w:numPr>
-        <w:ind w:firstLineChars="0"/>
-      </w:pPr>
-      <w:r>
-        <w:t>directed gragh</w:t>
-      </w:r>
+        <w:t xml:space="preserve">undirected </w:t>
+      </w:r>
+      <w:proofErr w:type="spellStart"/>
+      <w:r>
+        <w:rPr>
+          <w:rFonts w:hint="eastAsia"/>
+        </w:rPr>
+        <w:t>gragh</w:t>
+      </w:r>
+      <w:proofErr w:type="spellEnd"/>
+    </w:p>
+    <w:p>
+      <w:pPr>
+        <w:pStyle w:val="ListParagraph"/>
+        <w:numPr>
+          <w:ilvl w:val="0"/>
+          <w:numId w:val="1"/>
+        </w:numPr>
+        <w:ind w:firstLineChars="0"/>
+      </w:pPr>
+      <w:r>
+        <w:t xml:space="preserve">directed </w:t>
+      </w:r>
+      <w:proofErr w:type="spellStart"/>
+      <w:r>
+        <w:t>gragh</w:t>
+      </w:r>
+      <w:proofErr w:type="spellEnd"/>
     </w:p>
     <w:p>
       <w:pPr>
@@ -516,7 +577,15 @@
         <w:t xml:space="preserve">Implement </w:t>
       </w:r>
       <w:r>
-        <w:t>priority sort using binary heap. Key function swim() and sink</w:t>
+        <w:t xml:space="preserve">priority sort using binary heap. Key function </w:t>
+      </w:r>
+      <w:proofErr w:type="gramStart"/>
+      <w:r>
+        <w:t>swim(</w:t>
+      </w:r>
+      <w:proofErr w:type="gramEnd"/>
+      <w:r>
+        <w:t>) and sink</w:t>
       </w:r>
     </w:p>
     <w:p>
@@ -584,7 +653,15 @@
         <w:ind w:firstLineChars="0"/>
       </w:pPr>
       <w:r>
-        <w:t>is a gragh bipartite?</w:t>
+        <w:t xml:space="preserve">is a </w:t>
+      </w:r>
+      <w:proofErr w:type="spellStart"/>
+      <w:r>
+        <w:t>gragh</w:t>
+      </w:r>
+      <w:proofErr w:type="spellEnd"/>
+      <w:r>
+        <w:t xml:space="preserve"> bipartite?</w:t>
       </w:r>
     </w:p>
     <w:p>
@@ -598,20 +675,52 @@
       </w:pPr>
       <w:r>
         <w:lastRenderedPageBreak/>
-        <w:t>implement dfs and bfs of a gragh?</w:t>
-      </w:r>
-    </w:p>
-    <w:p>
-      <w:pPr>
-        <w:pStyle w:val="ListParagraph"/>
-        <w:numPr>
-          <w:ilvl w:val="0"/>
-          <w:numId w:val="1"/>
-        </w:numPr>
-        <w:ind w:firstLineChars="0"/>
-      </w:pPr>
-      <w:r>
-        <w:t>does a gragh contain a cycle?</w:t>
+        <w:t xml:space="preserve">implement </w:t>
+      </w:r>
+      <w:proofErr w:type="spellStart"/>
+      <w:r>
+        <w:t>dfs</w:t>
+      </w:r>
+      <w:proofErr w:type="spellEnd"/>
+      <w:r>
+        <w:t xml:space="preserve"> and </w:t>
+      </w:r>
+      <w:proofErr w:type="spellStart"/>
+      <w:r>
+        <w:t>bfs</w:t>
+      </w:r>
+      <w:proofErr w:type="spellEnd"/>
+      <w:r>
+        <w:t xml:space="preserve"> of a </w:t>
+      </w:r>
+      <w:proofErr w:type="spellStart"/>
+      <w:r>
+        <w:t>gragh</w:t>
+      </w:r>
+      <w:proofErr w:type="spellEnd"/>
+      <w:r>
+        <w:t>?</w:t>
+      </w:r>
+    </w:p>
+    <w:p>
+      <w:pPr>
+        <w:pStyle w:val="ListParagraph"/>
+        <w:numPr>
+          <w:ilvl w:val="0"/>
+          <w:numId w:val="1"/>
+        </w:numPr>
+        <w:ind w:firstLineChars="0"/>
+      </w:pPr>
+      <w:r>
+        <w:t xml:space="preserve">does a </w:t>
+      </w:r>
+      <w:proofErr w:type="spellStart"/>
+      <w:r>
+        <w:t>gragh</w:t>
+      </w:r>
+      <w:proofErr w:type="spellEnd"/>
+      <w:r>
+        <w:t xml:space="preserve"> contain a cycle?</w:t>
       </w:r>
     </w:p>
     <w:p>
@@ -637,7 +746,15 @@
         <w:ind w:firstLineChars="0"/>
       </w:pPr>
       <w:r>
-        <w:t>find a cycle that uses every vertex exactly once(NP complexity problem)</w:t>
+        <w:t xml:space="preserve">find a cycle that uses every vertex exactly </w:t>
+      </w:r>
+      <w:proofErr w:type="gramStart"/>
+      <w:r>
+        <w:t>once(</w:t>
+      </w:r>
+      <w:proofErr w:type="gramEnd"/>
+      <w:r>
+        <w:t>NP complexity problem)</w:t>
       </w:r>
     </w:p>
     <w:p>
@@ -809,11 +926,29 @@
         <w:ind w:firstLineChars="0"/>
       </w:pPr>
       <w:r>
-        <w:t>There are many data structures to store data: stack queue array linkedlist dictionary heap BST hashtable</w:t>
-      </w:r>
-      <w:r>
-        <w:t xml:space="preserve"> gragh</w:t>
-      </w:r>
+        <w:t xml:space="preserve">There are many data structures to store data: stack queue array </w:t>
+      </w:r>
+      <w:proofErr w:type="spellStart"/>
+      <w:r>
+        <w:t>linkedlist</w:t>
+      </w:r>
+      <w:proofErr w:type="spellEnd"/>
+      <w:r>
+        <w:t xml:space="preserve"> dictionary heap BST </w:t>
+      </w:r>
+      <w:proofErr w:type="spellStart"/>
+      <w:r>
+        <w:t>hashtable</w:t>
+      </w:r>
+      <w:proofErr w:type="spellEnd"/>
+      <w:r>
+        <w:t xml:space="preserve"> </w:t>
+      </w:r>
+      <w:proofErr w:type="spellStart"/>
+      <w:r>
+        <w:t>gragh</w:t>
+      </w:r>
+      <w:proofErr w:type="spellEnd"/>
     </w:p>
     <w:p>
       <w:pPr>
@@ -844,7 +979,15 @@
         <w:ind w:firstLineChars="0"/>
       </w:pPr>
       <w:r>
-        <w:t>You could use ordered array, unorder linked list to save these data.</w:t>
+        <w:t xml:space="preserve">You could use ordered array, </w:t>
+      </w:r>
+      <w:proofErr w:type="spellStart"/>
+      <w:r>
+        <w:t>unorder</w:t>
+      </w:r>
+      <w:proofErr w:type="spellEnd"/>
+      <w:r>
+        <w:t xml:space="preserve"> linked list to save these data.</w:t>
       </w:r>
     </w:p>
     <w:p>
@@ -921,10 +1064,18 @@
         <w:t>se case</w:t>
       </w:r>
       <w:r>
-        <w:t>: There are many key-value pairs. Basic operation is insert and search. You could store them in unordered array, ordered array, BST</w:t>
-      </w:r>
-      <w:r>
-        <w:t>(ordered keys)</w:t>
+        <w:t xml:space="preserve">: There are many key-value pairs. Basic operation is insert and search. You could store them in unordered array, ordered array, </w:t>
+      </w:r>
+      <w:proofErr w:type="gramStart"/>
+      <w:r>
+        <w:t>BST</w:t>
+      </w:r>
+      <w:r>
+        <w:t>(</w:t>
+      </w:r>
+      <w:proofErr w:type="gramEnd"/>
+      <w:r>
+        <w:t>ordered keys)</w:t>
       </w:r>
       <w:r>
         <w:t xml:space="preserve"> or hash table</w:t>
@@ -936,7 +1087,39 @@
         <w:t>.</w:t>
       </w:r>
       <w:r>
-        <w:t xml:space="preserve"> BST and hashtable are the best two implementation of dictionary. BST average complexity for insert and search is O(lgN), hashtable is O(1)</w:t>
+        <w:t xml:space="preserve"> BST and </w:t>
+      </w:r>
+      <w:proofErr w:type="spellStart"/>
+      <w:r>
+        <w:t>hashtable</w:t>
+      </w:r>
+      <w:proofErr w:type="spellEnd"/>
+      <w:r>
+        <w:t xml:space="preserve"> are the best two implementation of dictionary. BST average complexity for insert and search is O(</w:t>
+      </w:r>
+      <w:proofErr w:type="spellStart"/>
+      <w:r>
+        <w:t>lgN</w:t>
+      </w:r>
+      <w:proofErr w:type="spellEnd"/>
+      <w:r>
+        <w:t xml:space="preserve">), </w:t>
+      </w:r>
+      <w:proofErr w:type="spellStart"/>
+      <w:r>
+        <w:t>hashtable</w:t>
+      </w:r>
+      <w:proofErr w:type="spellEnd"/>
+      <w:r>
+        <w:t xml:space="preserve"> is </w:t>
+      </w:r>
+      <w:proofErr w:type="gramStart"/>
+      <w:r>
+        <w:t>O(</w:t>
+      </w:r>
+      <w:proofErr w:type="gramEnd"/>
+      <w:r>
+        <w:t>1)</w:t>
       </w:r>
       <w:r>
         <w:t xml:space="preserve"> </w:t>
@@ -958,13 +1141,27 @@
         <w:rPr>
           <w:b/>
         </w:rPr>
-        <w:t xml:space="preserve">Bottom line of search operation is O(N). But you can reduce it to O(lgN) by </w:t>
-      </w:r>
-      <w:r>
-        <w:rPr>
-          <w:rFonts w:hint="eastAsia"/>
+        <w:t>Bottom line of search operation is O(N). But you can reduce it to O(</w:t>
+      </w:r>
+      <w:proofErr w:type="spellStart"/>
+      <w:r>
+        <w:rPr>
           <w:b/>
         </w:rPr>
+        <w:t>lgN</w:t>
+      </w:r>
+      <w:proofErr w:type="spellEnd"/>
+      <w:r>
+        <w:rPr>
+          <w:b/>
+        </w:rPr>
+        <w:t xml:space="preserve">) by </w:t>
+      </w:r>
+      <w:r>
+        <w:rPr>
+          <w:rFonts w:hint="eastAsia"/>
+          <w:b/>
+        </w:rPr>
         <w:t>ex</w:t>
       </w:r>
       <w:r>
@@ -977,7 +1174,21 @@
         <w:rPr>
           <w:b/>
         </w:rPr>
-        <w:t xml:space="preserve"> Index based search is O(1)</w:t>
+        <w:t xml:space="preserve"> Index based search is </w:t>
+      </w:r>
+      <w:proofErr w:type="gramStart"/>
+      <w:r>
+        <w:rPr>
+          <w:b/>
+        </w:rPr>
+        <w:t>O(</w:t>
+      </w:r>
+      <w:proofErr w:type="gramEnd"/>
+      <w:r>
+        <w:rPr>
+          <w:b/>
+        </w:rPr>
+        <w:t>1)</w:t>
       </w:r>
     </w:p>
     <w:p>
@@ -1009,7 +1220,21 @@
         <w:rPr>
           <w:color w:val="FF0000"/>
         </w:rPr>
-        <w:t>There are many practical problems which can be projected to gragh problems.</w:t>
+        <w:t xml:space="preserve">There are many practical problems which can be projected to </w:t>
+      </w:r>
+      <w:proofErr w:type="spellStart"/>
+      <w:r>
+        <w:rPr>
+          <w:color w:val="FF0000"/>
+        </w:rPr>
+        <w:t>gragh</w:t>
+      </w:r>
+      <w:proofErr w:type="spellEnd"/>
+      <w:r>
+        <w:rPr>
+          <w:color w:val="FF0000"/>
+        </w:rPr>
+        <w:t xml:space="preserve"> problems.</w:t>
       </w:r>
     </w:p>
     <w:p>
@@ -1056,7 +1281,15 @@
         <w:t xml:space="preserve"> or interface</w:t>
       </w:r>
       <w:r>
-        <w:t>(Icompare)</w:t>
+        <w:t>(</w:t>
+      </w:r>
+      <w:proofErr w:type="spellStart"/>
+      <w:r>
+        <w:t>Icompare</w:t>
+      </w:r>
+      <w:proofErr w:type="spellEnd"/>
+      <w:r>
+        <w:t>)</w:t>
       </w:r>
       <w:r>
         <w:rPr>
@@ -1127,7 +1360,23 @@
         <w:t>Fast find</w:t>
       </w:r>
       <w:r>
-        <w:t>: idx[i] stores the component number.</w:t>
+        <w:t xml:space="preserve">: </w:t>
+      </w:r>
+      <w:proofErr w:type="spellStart"/>
+      <w:r>
+        <w:t>idx</w:t>
+      </w:r>
+      <w:proofErr w:type="spellEnd"/>
+      <w:r>
+        <w:t>[</w:t>
+      </w:r>
+      <w:proofErr w:type="spellStart"/>
+      <w:r>
+        <w:t>i</w:t>
+      </w:r>
+      <w:proofErr w:type="spellEnd"/>
+      <w:r>
+        <w:t>] stores the component number.</w:t>
       </w:r>
     </w:p>
     <w:p>
@@ -1143,7 +1392,23 @@
         <w:t>Fast union</w:t>
       </w:r>
       <w:r>
-        <w:t>: idx[i] stores i’s parent.</w:t>
+        <w:t xml:space="preserve">: </w:t>
+      </w:r>
+      <w:proofErr w:type="spellStart"/>
+      <w:r>
+        <w:t>idx</w:t>
+      </w:r>
+      <w:proofErr w:type="spellEnd"/>
+      <w:r>
+        <w:t>[</w:t>
+      </w:r>
+      <w:proofErr w:type="spellStart"/>
+      <w:r>
+        <w:t>i</w:t>
+      </w:r>
+      <w:proofErr w:type="spellEnd"/>
+      <w:r>
+        <w:t>] stores i’s parent.</w:t>
       </w:r>
       <w:r>
         <w:t xml:space="preserve"> </w:t>
@@ -1254,7 +1519,15 @@
         <w:rPr>
           <w:rFonts w:hint="eastAsia"/>
         </w:rPr>
-        <w:t>tch block, exception as a class, e.</w:t>
+        <w:t xml:space="preserve">tch block, exception as a class, </w:t>
+      </w:r>
+      <w:proofErr w:type="spellStart"/>
+      <w:proofErr w:type="gramStart"/>
+      <w:r>
+        <w:rPr>
+          <w:rFonts w:hint="eastAsia"/>
+        </w:rPr>
+        <w:t>e.</w:t>
       </w:r>
       <w:r>
         <w:t>M</w:t>
@@ -1265,6 +1538,8 @@
         </w:rPr>
         <w:t>essage</w:t>
       </w:r>
+      <w:proofErr w:type="spellEnd"/>
+      <w:proofErr w:type="gramEnd"/>
       <w:r>
         <w:t>()</w:t>
       </w:r>
@@ -1538,7 +1813,35 @@
         <w:rPr>
           <w:rFonts w:hint="eastAsia"/>
         </w:rPr>
-        <w:t>1 lgN N NlgN N^2 N^</w:t>
+        <w:t xml:space="preserve">1 </w:t>
+      </w:r>
+      <w:proofErr w:type="spellStart"/>
+      <w:r>
+        <w:rPr>
+          <w:rFonts w:hint="eastAsia"/>
+        </w:rPr>
+        <w:t>lgN</w:t>
+      </w:r>
+      <w:proofErr w:type="spellEnd"/>
+      <w:r>
+        <w:rPr>
+          <w:rFonts w:hint="eastAsia"/>
+        </w:rPr>
+        <w:t xml:space="preserve"> N </w:t>
+      </w:r>
+      <w:proofErr w:type="spellStart"/>
+      <w:r>
+        <w:rPr>
+          <w:rFonts w:hint="eastAsia"/>
+        </w:rPr>
+        <w:t>NlgN</w:t>
+      </w:r>
+      <w:proofErr w:type="spellEnd"/>
+      <w:r>
+        <w:rPr>
+          <w:rFonts w:hint="eastAsia"/>
+        </w:rPr>
+        <w:t xml:space="preserve"> N^2 N^</w:t>
       </w:r>
       <w:r>
         <w:t>3 2^N</w:t>
@@ -1553,8 +1856,21 @@
         </w:numPr>
         <w:ind w:firstLineChars="0"/>
       </w:pPr>
-      <w:r>
-        <w:t>lgN: divide in half(binary search)</w:t>
+      <w:proofErr w:type="spellStart"/>
+      <w:r>
+        <w:t>lgN</w:t>
+      </w:r>
+      <w:proofErr w:type="spellEnd"/>
+      <w:r>
+        <w:t xml:space="preserve">: divide in </w:t>
+      </w:r>
+      <w:proofErr w:type="gramStart"/>
+      <w:r>
+        <w:t>half(</w:t>
+      </w:r>
+      <w:proofErr w:type="gramEnd"/>
+      <w:r>
+        <w:t>binary search)</w:t>
       </w:r>
     </w:p>
     <w:p>
@@ -1579,8 +1895,21 @@
         </w:numPr>
         <w:ind w:firstLineChars="0"/>
       </w:pPr>
-      <w:r>
-        <w:t>NlgN: divide and conquer(merge sort)</w:t>
+      <w:proofErr w:type="spellStart"/>
+      <w:r>
+        <w:t>NlgN</w:t>
+      </w:r>
+      <w:proofErr w:type="spellEnd"/>
+      <w:r>
+        <w:t xml:space="preserve">: divide and </w:t>
+      </w:r>
+      <w:proofErr w:type="gramStart"/>
+      <w:r>
+        <w:t>conquer(</w:t>
+      </w:r>
+      <w:proofErr w:type="gramEnd"/>
+      <w:r>
+        <w:t>merge sort)</w:t>
       </w:r>
     </w:p>
     <w:p>
@@ -1685,8 +2014,21 @@
         </w:rPr>
         <w:t xml:space="preserve">What APIs? </w:t>
       </w:r>
-      <w:r>
-        <w:t>Push() Pop() IsEmpty() Size()</w:t>
+      <w:proofErr w:type="gramStart"/>
+      <w:r>
+        <w:t>Push(</w:t>
+      </w:r>
+      <w:proofErr w:type="gramEnd"/>
+      <w:r>
+        <w:t xml:space="preserve">) Pop() </w:t>
+      </w:r>
+      <w:proofErr w:type="spellStart"/>
+      <w:r>
+        <w:t>IsEmpty</w:t>
+      </w:r>
+      <w:proofErr w:type="spellEnd"/>
+      <w:r>
+        <w:t>() Size()</w:t>
       </w:r>
     </w:p>
     <w:p>
@@ -1806,7 +2148,15 @@
         <w:t xml:space="preserve"> </w:t>
       </w:r>
       <w:r>
-        <w:t>There are tradeoff between different designs.</w:t>
+        <w:t xml:space="preserve">There </w:t>
+      </w:r>
+      <w:proofErr w:type="gramStart"/>
+      <w:r>
+        <w:t>are</w:t>
+      </w:r>
+      <w:proofErr w:type="gramEnd"/>
+      <w:r>
+        <w:t xml:space="preserve"> tradeoff between different designs.</w:t>
       </w:r>
     </w:p>
     <w:p>
@@ -1958,10 +2308,13 @@
         </w:numPr>
         <w:ind w:firstLineChars="0"/>
       </w:pPr>
-      <w:bookmarkStart w:id="0" w:name="_GoBack"/>
-      <w:bookmarkEnd w:id="0"/>
-      <w:r>
-        <w:t>StreamReader class: to read from a stream.</w:t>
+      <w:proofErr w:type="spellStart"/>
+      <w:r>
+        <w:t>StreamReader</w:t>
+      </w:r>
+      <w:proofErr w:type="spellEnd"/>
+      <w:r>
+        <w:t xml:space="preserve"> class: to read from a stream.</w:t>
       </w:r>
     </w:p>
     <w:p>
@@ -2001,24 +2354,28 @@
       <w:r>
         <w:t xml:space="preserve">Implement </w:t>
       </w:r>
+      <w:proofErr w:type="spellStart"/>
       <w:r>
         <w:rPr>
           <w:color w:val="FF0000"/>
         </w:rPr>
         <w:t>IEnumerable</w:t>
       </w:r>
+      <w:proofErr w:type="spellEnd"/>
       <w:r>
         <w:t xml:space="preserve"> in collection class</w:t>
       </w:r>
       <w:r>
         <w:t xml:space="preserve">: you should implement a method named </w:t>
       </w:r>
+      <w:proofErr w:type="spellStart"/>
       <w:r>
         <w:rPr>
           <w:color w:val="FF0000"/>
         </w:rPr>
         <w:t>GetEnumertor</w:t>
       </w:r>
+      <w:proofErr w:type="spellEnd"/>
       <w:r>
         <w:t xml:space="preserve"> whose return type is</w:t>
       </w:r>
@@ -2026,8 +2383,16 @@
         <w:rPr>
           <w:color w:val="FF0000"/>
         </w:rPr>
-        <w:t xml:space="preserve"> IEnumerator</w:t>
-      </w:r>
+        <w:t xml:space="preserve"> </w:t>
+      </w:r>
+      <w:proofErr w:type="spellStart"/>
+      <w:r>
+        <w:rPr>
+          <w:color w:val="FF0000"/>
+        </w:rPr>
+        <w:t>IEnumerator</w:t>
+      </w:r>
+      <w:proofErr w:type="spellEnd"/>
       <w:r>
         <w:rPr>
           <w:color w:val="FF0000"/>
@@ -2035,20 +2400,54 @@
         <w:t>.</w:t>
       </w:r>
       <w:r>
-        <w:t xml:space="preserve"> Then clients can use foreach to iterate a collection.</w:t>
-      </w:r>
-    </w:p>
-    <w:p>
-      <w:pPr>
-        <w:pStyle w:val="ListParagraph"/>
-        <w:numPr>
-          <w:ilvl w:val="0"/>
-          <w:numId w:val="1"/>
-        </w:numPr>
-        <w:ind w:firstLineChars="0"/>
-      </w:pPr>
-      <w:r>
-        <w:t>Impelement Icomparable&lt;T&gt;: you should implement CompareTo() method</w:t>
+        <w:t xml:space="preserve"> Then clients can use </w:t>
+      </w:r>
+      <w:proofErr w:type="spellStart"/>
+      <w:r>
+        <w:t>foreach</w:t>
+      </w:r>
+      <w:proofErr w:type="spellEnd"/>
+      <w:r>
+        <w:t xml:space="preserve"> to iterate a collection.</w:t>
+      </w:r>
+    </w:p>
+    <w:p>
+      <w:pPr>
+        <w:pStyle w:val="ListParagraph"/>
+        <w:numPr>
+          <w:ilvl w:val="0"/>
+          <w:numId w:val="1"/>
+        </w:numPr>
+        <w:ind w:firstLineChars="0"/>
+      </w:pPr>
+      <w:proofErr w:type="spellStart"/>
+      <w:r>
+        <w:t>Impelement</w:t>
+      </w:r>
+      <w:proofErr w:type="spellEnd"/>
+      <w:r>
+        <w:t xml:space="preserve"> </w:t>
+      </w:r>
+      <w:proofErr w:type="spellStart"/>
+      <w:r>
+        <w:t>Icomparable</w:t>
+      </w:r>
+      <w:proofErr w:type="spellEnd"/>
+      <w:r>
+        <w:t xml:space="preserve">&lt;T&gt;: you should implement </w:t>
+      </w:r>
+      <w:proofErr w:type="spellStart"/>
+      <w:proofErr w:type="gramStart"/>
+      <w:r>
+        <w:t>CompareTo</w:t>
+      </w:r>
+      <w:proofErr w:type="spellEnd"/>
+      <w:r>
+        <w:t>(</w:t>
+      </w:r>
+      <w:proofErr w:type="gramEnd"/>
+      <w:r>
+        <w:t>) method</w:t>
       </w:r>
     </w:p>
     <w:p>
@@ -2207,7 +2606,20 @@
         <w:t>The</w:t>
       </w:r>
       <w:r>
-        <w:t xml:space="preserve"> parameter should be IComparable[] for generic</w:t>
+        <w:t xml:space="preserve"> parameter should be </w:t>
+      </w:r>
+      <w:proofErr w:type="spellStart"/>
+      <w:proofErr w:type="gramStart"/>
+      <w:r>
+        <w:t>IComparable</w:t>
+      </w:r>
+      <w:proofErr w:type="spellEnd"/>
+      <w:r>
+        <w:t>[</w:t>
+      </w:r>
+      <w:proofErr w:type="gramEnd"/>
+      <w:r>
+        <w:t>] for generic</w:t>
       </w:r>
       <w:r>
         <w:t>. How you compare the element should be generic.</w:t>
@@ -2497,7 +2909,31 @@
         <w:ind w:firstLineChars="0"/>
       </w:pPr>
       <w:r>
-        <w:t>Basic implementation: ordered array VS unorder array. Take O(N) to insert or delet. The goal is to find O(lgN) for both insert and delete.</w:t>
+        <w:t xml:space="preserve">Basic implementation: ordered array VS </w:t>
+      </w:r>
+      <w:proofErr w:type="spellStart"/>
+      <w:r>
+        <w:t>unorder</w:t>
+      </w:r>
+      <w:proofErr w:type="spellEnd"/>
+      <w:r>
+        <w:t xml:space="preserve"> array. Take O(N) to insert or </w:t>
+      </w:r>
+      <w:proofErr w:type="spellStart"/>
+      <w:r>
+        <w:t>delet</w:t>
+      </w:r>
+      <w:proofErr w:type="spellEnd"/>
+      <w:r>
+        <w:t>. The goal is to find O(</w:t>
+      </w:r>
+      <w:proofErr w:type="spellStart"/>
+      <w:r>
+        <w:t>lgN</w:t>
+      </w:r>
+      <w:proofErr w:type="spellEnd"/>
+      <w:r>
+        <w:t>) for both insert and delete.</w:t>
       </w:r>
     </w:p>
     <w:p>
@@ -2528,14 +2964,14 @@
         </w:numPr>
         <w:ind w:firstLineChars="0"/>
       </w:pPr>
-      <w:bookmarkStart w:id="1" w:name="OLE_LINK15"/>
-      <w:bookmarkStart w:id="2" w:name="OLE_LINK16"/>
+      <w:bookmarkStart w:id="0" w:name="OLE_LINK15"/>
+      <w:bookmarkStart w:id="1" w:name="OLE_LINK16"/>
       <w:r>
         <w:t>Event-driven simulation: bouncing balls;</w:t>
       </w:r>
     </w:p>
+    <w:bookmarkEnd w:id="0"/>
     <w:bookmarkEnd w:id="1"/>
-    <w:bookmarkEnd w:id="2"/>
     <w:p>
       <w:pPr>
         <w:pStyle w:val="ListParagraph"/>
@@ -2607,11 +3043,16 @@
       <w:pPr>
         <w:pStyle w:val="Heading2"/>
       </w:pPr>
+      <w:proofErr w:type="gramStart"/>
       <w:r>
         <w:t>Dictionary</w:t>
       </w:r>
       <w:r>
-        <w:t>(Symbol Table in Java)</w:t>
+        <w:t>(</w:t>
+      </w:r>
+      <w:proofErr w:type="gramEnd"/>
+      <w:r>
+        <w:t>Symbol Table in Java)</w:t>
       </w:r>
     </w:p>
     <w:p>
@@ -2685,7 +3126,21 @@
           <w:color w:val="FF0000"/>
         </w:rPr>
         <w:tab/>
-        <w:t xml:space="preserve">The basic implementation include two types: unordered linked list and ordered array. </w:t>
+        <w:t xml:space="preserve">The basic implementation </w:t>
+      </w:r>
+      <w:proofErr w:type="gramStart"/>
+      <w:r>
+        <w:rPr>
+          <w:color w:val="FF0000"/>
+        </w:rPr>
+        <w:t>include</w:t>
+      </w:r>
+      <w:proofErr w:type="gramEnd"/>
+      <w:r>
+        <w:rPr>
+          <w:color w:val="FF0000"/>
+        </w:rPr>
+        <w:t xml:space="preserve"> two types: unordered linked list and ordered array. </w:t>
       </w:r>
       <w:r>
         <w:rPr>
@@ -2725,7 +3180,43 @@
           <w:color w:val="FF0000"/>
           <w:highlight w:val="yellow"/>
         </w:rPr>
-        <w:t>ry search, which is O(lgN) complexity. Index-based Search is O(1) complexity.</w:t>
+        <w:t>ry search, which is O(</w:t>
+      </w:r>
+      <w:proofErr w:type="spellStart"/>
+      <w:r>
+        <w:rPr>
+          <w:b/>
+          <w:color w:val="FF0000"/>
+          <w:highlight w:val="yellow"/>
+        </w:rPr>
+        <w:t>lgN</w:t>
+      </w:r>
+      <w:proofErr w:type="spellEnd"/>
+      <w:r>
+        <w:rPr>
+          <w:b/>
+          <w:color w:val="FF0000"/>
+          <w:highlight w:val="yellow"/>
+        </w:rPr>
+        <w:t xml:space="preserve">) complexity. Index-based Search is </w:t>
+      </w:r>
+      <w:proofErr w:type="gramStart"/>
+      <w:r>
+        <w:rPr>
+          <w:b/>
+          <w:color w:val="FF0000"/>
+          <w:highlight w:val="yellow"/>
+        </w:rPr>
+        <w:t>O(</w:t>
+      </w:r>
+      <w:proofErr w:type="gramEnd"/>
+      <w:r>
+        <w:rPr>
+          <w:b/>
+          <w:color w:val="FF0000"/>
+          <w:highlight w:val="yellow"/>
+        </w:rPr>
+        <w:t>1) complexity.</w:t>
       </w:r>
     </w:p>
     <w:p>
@@ -2745,7 +3236,21 @@
         <w:rPr>
           <w:color w:val="FF0000"/>
         </w:rPr>
-        <w:t>. The above two methods are O(lgN) complexity for all kinds of operations on symbol table.</w:t>
+        <w:t>. The above two methods are O(</w:t>
+      </w:r>
+      <w:proofErr w:type="spellStart"/>
+      <w:r>
+        <w:rPr>
+          <w:color w:val="FF0000"/>
+        </w:rPr>
+        <w:t>lgN</w:t>
+      </w:r>
+      <w:proofErr w:type="spellEnd"/>
+      <w:r>
+        <w:rPr>
+          <w:color w:val="FF0000"/>
+        </w:rPr>
+        <w:t>) complexity for all kinds of operations on symbol table.</w:t>
       </w:r>
     </w:p>
     <w:p>
@@ -2818,8 +3323,13 @@
         </w:numPr>
         <w:ind w:firstLineChars="0"/>
       </w:pPr>
-      <w:r>
-        <w:t>Primininary implementation.</w:t>
+      <w:proofErr w:type="spellStart"/>
+      <w:r>
+        <w:t>Primininary</w:t>
+      </w:r>
+      <w:proofErr w:type="spellEnd"/>
+      <w:r>
+        <w:t xml:space="preserve"> implementation.</w:t>
       </w:r>
     </w:p>
     <w:p>
@@ -2898,7 +3408,15 @@
         <w:ind w:firstLineChars="0"/>
       </w:pPr>
       <w:r>
-        <w:t>Then search could be binary search. O(lgN)</w:t>
+        <w:t>Then search could be binary search. O(</w:t>
+      </w:r>
+      <w:proofErr w:type="spellStart"/>
+      <w:r>
+        <w:t>lgN</w:t>
+      </w:r>
+      <w:proofErr w:type="spellEnd"/>
+      <w:r>
+        <w:t>)</w:t>
       </w:r>
     </w:p>
     <w:p>
@@ -2956,7 +3474,15 @@
         <w:ind w:firstLineChars="0"/>
       </w:pPr>
       <w:r>
-        <w:t>Search and insert average complexity is O(lgN)</w:t>
+        <w:t>Search and insert average complexity is O(</w:t>
+      </w:r>
+      <w:proofErr w:type="spellStart"/>
+      <w:r>
+        <w:t>lgN</w:t>
+      </w:r>
+      <w:proofErr w:type="spellEnd"/>
+      <w:r>
+        <w:t>)</w:t>
       </w:r>
     </w:p>
     <w:p>
@@ -2969,7 +3495,15 @@
         <w:ind w:firstLineChars="0"/>
       </w:pPr>
       <w:r>
-        <w:t>Tree shape depends on order of insertion. The best occation is to keep balanced binary tree.</w:t>
+        <w:t xml:space="preserve">Tree shape depends on order of insertion. The best </w:t>
+      </w:r>
+      <w:proofErr w:type="spellStart"/>
+      <w:r>
+        <w:t>occation</w:t>
+      </w:r>
+      <w:proofErr w:type="spellEnd"/>
+      <w:r>
+        <w:t xml:space="preserve"> is to keep balanced binary tree.</w:t>
       </w:r>
     </w:p>
     <w:p>
@@ -3134,21 +3668,42 @@
         </w:numPr>
         <w:ind w:firstLineChars="0"/>
       </w:pPr>
-      <w:r>
-        <w:t>Inorder traversal</w:t>
-      </w:r>
-    </w:p>
-    <w:p>
-      <w:pPr>
-        <w:pStyle w:val="ListParagraph"/>
-        <w:numPr>
-          <w:ilvl w:val="0"/>
-          <w:numId w:val="1"/>
-        </w:numPr>
-        <w:ind w:firstLineChars="0"/>
-      </w:pPr>
-      <w:r>
-        <w:t>The key is how to keep balanced search tree to get the best performance. Methos as listed bellow.</w:t>
+      <w:proofErr w:type="spellStart"/>
+      <w:r>
+        <w:t>Inorder</w:t>
+      </w:r>
+      <w:proofErr w:type="spellEnd"/>
+      <w:r>
+        <w:t xml:space="preserve"> traversal</w:t>
+      </w:r>
+    </w:p>
+    <w:p>
+      <w:pPr>
+        <w:pStyle w:val="ListParagraph"/>
+        <w:numPr>
+          <w:ilvl w:val="0"/>
+          <w:numId w:val="1"/>
+        </w:numPr>
+        <w:ind w:firstLineChars="0"/>
+      </w:pPr>
+      <w:r>
+        <w:t xml:space="preserve">The key is how to keep balanced search tree to get the best performance. </w:t>
+      </w:r>
+      <w:proofErr w:type="spellStart"/>
+      <w:r>
+        <w:t>Methos</w:t>
+      </w:r>
+      <w:proofErr w:type="spellEnd"/>
+      <w:r>
+        <w:t xml:space="preserve"> as listed </w:t>
+      </w:r>
+      <w:proofErr w:type="spellStart"/>
+      <w:r>
+        <w:t>bellow</w:t>
+      </w:r>
+      <w:proofErr w:type="spellEnd"/>
+      <w:r>
+        <w:t>.</w:t>
       </w:r>
     </w:p>
     <w:p>
@@ -3227,7 +3782,15 @@
         <w:ind w:firstLineChars="0"/>
       </w:pPr>
       <w:r>
-        <w:t>Or move middle key into parent. If root is 4 node, split it into three 2nodes</w:t>
+        <w:t xml:space="preserve">Or move middle key into parent. If root is 4 </w:t>
+      </w:r>
+      <w:proofErr w:type="gramStart"/>
+      <w:r>
+        <w:t>node</w:t>
+      </w:r>
+      <w:proofErr w:type="gramEnd"/>
+      <w:r>
+        <w:t>, split it into three 2nodes</w:t>
       </w:r>
     </w:p>
     <w:p>
@@ -3248,7 +3811,15 @@
         <w:ind w:firstLineChars="0"/>
       </w:pPr>
       <w:r>
-        <w:t>Convert 2-3 tree to BST, so comes the rb tree</w:t>
+        <w:t xml:space="preserve">Convert 2-3 tree to BST, so comes the </w:t>
+      </w:r>
+      <w:proofErr w:type="spellStart"/>
+      <w:r>
+        <w:t>rb</w:t>
+      </w:r>
+      <w:proofErr w:type="spellEnd"/>
+      <w:r>
+        <w:t xml:space="preserve"> tree</w:t>
       </w:r>
       <w:r>
         <w:t>. Make BST more balanced.</w:t>
@@ -3492,7 +4063,15 @@
         <w:ind w:firstLineChars="0"/>
       </w:pPr>
       <w:r>
-        <w:t>Metrics: can search item through index, which is O(1).</w:t>
+        <w:t xml:space="preserve">Metrics: can search item through index, which is </w:t>
+      </w:r>
+      <w:proofErr w:type="gramStart"/>
+      <w:r>
+        <w:t>O(</w:t>
+      </w:r>
+      <w:proofErr w:type="gramEnd"/>
+      <w:r>
+        <w:t>1).</w:t>
       </w:r>
     </w:p>
     <w:p>
@@ -3505,7 +4084,15 @@
         <w:ind w:firstLineChars="0"/>
       </w:pPr>
       <w:r>
-        <w:t>Key and value type should be object because you can not declare generic array.</w:t>
+        <w:t xml:space="preserve">Key and value type should be object because you </w:t>
+      </w:r>
+      <w:proofErr w:type="spellStart"/>
+      <w:r>
+        <w:t>can not</w:t>
+      </w:r>
+      <w:proofErr w:type="spellEnd"/>
+      <w:r>
+        <w:t xml:space="preserve"> declare generic array.</w:t>
       </w:r>
     </w:p>
     <w:p>
@@ -3533,7 +4120,7 @@
       <w:r>
         <w:t>Method 1:</w:t>
       </w:r>
-      <w:bookmarkStart w:id="3" w:name="OLE_LINK1"/>
+      <w:bookmarkStart w:id="2" w:name="OLE_LINK1"/>
       <w:r>
         <w:t xml:space="preserve"> </w:t>
       </w:r>
@@ -3546,7 +4133,7 @@
       <w:r>
         <w:t>symbol table</w:t>
       </w:r>
-      <w:bookmarkEnd w:id="3"/>
+      <w:bookmarkEnd w:id="2"/>
       <w:r>
         <w:t xml:space="preserve"> </w:t>
       </w:r>
@@ -3619,7 +4206,17 @@
         <w:ind w:firstLineChars="0"/>
       </w:pPr>
       <w:r>
-        <w:t>When the array is almost full, the performance would decrease because you should move a lot to find a empty slot.</w:t>
+        <w:t xml:space="preserve">When the array is almost full, the performance would decrease because you should move a lot to find </w:t>
+      </w:r>
+      <w:proofErr w:type="spellStart"/>
+      <w:proofErr w:type="gramStart"/>
+      <w:r>
+        <w:t>a</w:t>
+      </w:r>
+      <w:proofErr w:type="spellEnd"/>
+      <w:proofErr w:type="gramEnd"/>
+      <w:r>
+        <w:t xml:space="preserve"> empty slot.</w:t>
       </w:r>
     </w:p>
     <w:p>
@@ -3684,7 +4281,17 @@
         <w:ind w:firstLineChars="0"/>
       </w:pPr>
       <w:r>
-        <w:t>Balanced search trees: support for ordered opreations.stronger performance guarantee.</w:t>
+        <w:t xml:space="preserve">Balanced search trees: support for ordered </w:t>
+      </w:r>
+      <w:proofErr w:type="spellStart"/>
+      <w:proofErr w:type="gramStart"/>
+      <w:r>
+        <w:t>opreations.stronger</w:t>
+      </w:r>
+      <w:proofErr w:type="spellEnd"/>
+      <w:proofErr w:type="gramEnd"/>
+      <w:r>
+        <w:t xml:space="preserve"> performance guarantee.</w:t>
       </w:r>
     </w:p>
     <w:p>
@@ -3712,7 +4319,28 @@
         <w:ind w:firstLineChars="0"/>
       </w:pPr>
       <w:r>
-        <w:t>1-d range count: size(lokey, hikey) = rank(hi) – rank(lo). Rank of a key is the number of nodes with smaller keys.</w:t>
+        <w:t xml:space="preserve">1-d range count: </w:t>
+      </w:r>
+      <w:proofErr w:type="gramStart"/>
+      <w:r>
+        <w:t>size(</w:t>
+      </w:r>
+      <w:proofErr w:type="spellStart"/>
+      <w:proofErr w:type="gramEnd"/>
+      <w:r>
+        <w:t>lokey</w:t>
+      </w:r>
+      <w:proofErr w:type="spellEnd"/>
+      <w:r>
+        <w:t xml:space="preserve">, </w:t>
+      </w:r>
+      <w:proofErr w:type="spellStart"/>
+      <w:r>
+        <w:t>hikey</w:t>
+      </w:r>
+      <w:proofErr w:type="spellEnd"/>
+      <w:r>
+        <w:t>) = rank(hi) – rank(lo). Rank of a key is the number of nodes with smaller keys.</w:t>
       </w:r>
     </w:p>
     <w:p>
@@ -3815,7 +4443,91 @@
         <w:rPr>
           <w:color w:val="FF0000"/>
         </w:rPr>
-        <w:t>How to use Array.Sort(T[] arr, Comparison&lt;T&gt;), Array.Sort(T[] arr, IComparable&lt;T&gt; )</w:t>
+        <w:t xml:space="preserve">How to use </w:t>
+      </w:r>
+      <w:proofErr w:type="spellStart"/>
+      <w:r>
+        <w:rPr>
+          <w:color w:val="FF0000"/>
+        </w:rPr>
+        <w:t>Array.Sort</w:t>
+      </w:r>
+      <w:proofErr w:type="spellEnd"/>
+      <w:r>
+        <w:rPr>
+          <w:color w:val="FF0000"/>
+        </w:rPr>
+        <w:t>(</w:t>
+      </w:r>
+      <w:proofErr w:type="gramStart"/>
+      <w:r>
+        <w:rPr>
+          <w:color w:val="FF0000"/>
+        </w:rPr>
+        <w:t>T[</w:t>
+      </w:r>
+      <w:proofErr w:type="gramEnd"/>
+      <w:r>
+        <w:rPr>
+          <w:color w:val="FF0000"/>
+        </w:rPr>
+        <w:t xml:space="preserve">] </w:t>
+      </w:r>
+      <w:proofErr w:type="spellStart"/>
+      <w:r>
+        <w:rPr>
+          <w:color w:val="FF0000"/>
+        </w:rPr>
+        <w:t>arr</w:t>
+      </w:r>
+      <w:proofErr w:type="spellEnd"/>
+      <w:r>
+        <w:rPr>
+          <w:color w:val="FF0000"/>
+        </w:rPr>
+        <w:t xml:space="preserve">, Comparison&lt;T&gt;), </w:t>
+      </w:r>
+      <w:proofErr w:type="spellStart"/>
+      <w:r>
+        <w:rPr>
+          <w:color w:val="FF0000"/>
+        </w:rPr>
+        <w:t>Array.Sort</w:t>
+      </w:r>
+      <w:proofErr w:type="spellEnd"/>
+      <w:r>
+        <w:rPr>
+          <w:color w:val="FF0000"/>
+        </w:rPr>
+        <w:t xml:space="preserve">(T[] </w:t>
+      </w:r>
+      <w:proofErr w:type="spellStart"/>
+      <w:r>
+        <w:rPr>
+          <w:color w:val="FF0000"/>
+        </w:rPr>
+        <w:t>arr</w:t>
+      </w:r>
+      <w:proofErr w:type="spellEnd"/>
+      <w:r>
+        <w:rPr>
+          <w:color w:val="FF0000"/>
+        </w:rPr>
+        <w:t xml:space="preserve">, </w:t>
+      </w:r>
+      <w:proofErr w:type="spellStart"/>
+      <w:r>
+        <w:rPr>
+          <w:color w:val="FF0000"/>
+        </w:rPr>
+        <w:t>IComparable</w:t>
+      </w:r>
+      <w:proofErr w:type="spellEnd"/>
+      <w:r>
+        <w:rPr>
+          <w:color w:val="FF0000"/>
+        </w:rPr>
+        <w:t>&lt;T&gt; )</w:t>
       </w:r>
     </w:p>
     <w:p>
@@ -3841,7 +4553,15 @@
         <w:ind w:firstLineChars="0"/>
       </w:pPr>
       <w:r>
-        <w:t xml:space="preserve">Override Equals() method. Parameter should be Object. There should be type cast inside the </w:t>
+        <w:t xml:space="preserve">Override </w:t>
+      </w:r>
+      <w:proofErr w:type="gramStart"/>
+      <w:r>
+        <w:t>Equals(</w:t>
+      </w:r>
+      <w:proofErr w:type="gramEnd"/>
+      <w:r>
+        <w:t xml:space="preserve">) method. Parameter should be Object. There should be type cast inside the </w:t>
       </w:r>
       <w:r>
         <w:lastRenderedPageBreak/>
@@ -3864,31 +4584,48 @@
       <w:pPr>
         <w:pStyle w:val="Heading2"/>
       </w:pPr>
-      <w:r>
-        <w:rPr>
-          <w:rFonts w:hint="eastAsia"/>
-        </w:rPr>
-        <w:t>Appclication for BST 2</w:t>
-      </w:r>
-    </w:p>
-    <w:p>
-      <w:pPr>
-        <w:pStyle w:val="ListParagraph"/>
-        <w:numPr>
-          <w:ilvl w:val="0"/>
-          <w:numId w:val="1"/>
-        </w:numPr>
-        <w:ind w:firstLineChars="0"/>
-        <w:rPr>
-          <w:color w:val="FF0000"/>
-        </w:rPr>
-      </w:pPr>
-      <w:r>
-        <w:rPr>
-          <w:rFonts w:hint="eastAsia"/>
-          <w:color w:val="FF0000"/>
-        </w:rPr>
-        <w:t>hashset: a collection of distinct keys</w:t>
+      <w:proofErr w:type="spellStart"/>
+      <w:r>
+        <w:rPr>
+          <w:rFonts w:hint="eastAsia"/>
+        </w:rPr>
+        <w:t>Appclication</w:t>
+      </w:r>
+      <w:proofErr w:type="spellEnd"/>
+      <w:r>
+        <w:rPr>
+          <w:rFonts w:hint="eastAsia"/>
+        </w:rPr>
+        <w:t xml:space="preserve"> for BST 2</w:t>
+      </w:r>
+    </w:p>
+    <w:p>
+      <w:pPr>
+        <w:pStyle w:val="ListParagraph"/>
+        <w:numPr>
+          <w:ilvl w:val="0"/>
+          <w:numId w:val="1"/>
+        </w:numPr>
+        <w:ind w:firstLineChars="0"/>
+        <w:rPr>
+          <w:color w:val="FF0000"/>
+        </w:rPr>
+      </w:pPr>
+      <w:proofErr w:type="spellStart"/>
+      <w:r>
+        <w:rPr>
+          <w:rFonts w:hint="eastAsia"/>
+          <w:color w:val="FF0000"/>
+        </w:rPr>
+        <w:t>hashset</w:t>
+      </w:r>
+      <w:proofErr w:type="spellEnd"/>
+      <w:r>
+        <w:rPr>
+          <w:rFonts w:hint="eastAsia"/>
+          <w:color w:val="FF0000"/>
+        </w:rPr>
+        <w:t>: a collection of distinct keys</w:t>
       </w:r>
       <w:r>
         <w:rPr>
@@ -3959,7 +4696,36 @@
         <w:ind w:firstLineChars="0"/>
       </w:pPr>
       <w:r>
-        <w:t>use hashtable(because order is not important, so ht is better than BST) to represent sparse vector, index-non_zero_value is key-value pair.</w:t>
+        <w:t xml:space="preserve">use </w:t>
+      </w:r>
+      <w:proofErr w:type="spellStart"/>
+      <w:proofErr w:type="gramStart"/>
+      <w:r>
+        <w:t>hashtable</w:t>
+      </w:r>
+      <w:proofErr w:type="spellEnd"/>
+      <w:r>
+        <w:t>(</w:t>
+      </w:r>
+      <w:proofErr w:type="gramEnd"/>
+      <w:r>
+        <w:t xml:space="preserve">because order is not important, so </w:t>
+      </w:r>
+      <w:proofErr w:type="spellStart"/>
+      <w:r>
+        <w:t>ht</w:t>
+      </w:r>
+      <w:proofErr w:type="spellEnd"/>
+      <w:r>
+        <w:t xml:space="preserve"> is better than BST) to represent sparse vector, index-</w:t>
+      </w:r>
+      <w:proofErr w:type="spellStart"/>
+      <w:r>
+        <w:t>non_zero_value</w:t>
+      </w:r>
+      <w:proofErr w:type="spellEnd"/>
+      <w:r>
+        <w:t xml:space="preserve"> is key-value pair.</w:t>
       </w:r>
     </w:p>
     <w:p>
@@ -3969,12 +4735,14 @@
       <w:r>
         <w:t xml:space="preserve">Undirected </w:t>
       </w:r>
+      <w:proofErr w:type="spellStart"/>
       <w:r>
         <w:rPr>
           <w:rFonts w:hint="eastAsia"/>
         </w:rPr>
         <w:t>Gragh</w:t>
       </w:r>
+      <w:proofErr w:type="spellEnd"/>
     </w:p>
     <w:p>
       <w:pPr>
@@ -4002,26 +4770,71 @@
         <w:ind w:firstLineChars="0"/>
       </w:pPr>
       <w:r>
-        <w:t>problems: path shortest-path cycle euler-tour connectivity planarity, etc</w:t>
-      </w:r>
-    </w:p>
-    <w:p>
-      <w:pPr>
-        <w:pStyle w:val="ListParagraph"/>
-        <w:numPr>
-          <w:ilvl w:val="0"/>
-          <w:numId w:val="1"/>
-        </w:numPr>
-        <w:ind w:firstLineChars="0"/>
-      </w:pPr>
-      <w:r>
-        <w:rPr>
-          <w:rFonts w:hint="eastAsia"/>
-        </w:rPr>
-        <w:t>Gragh representation: use integers to represent vertex(</w:t>
-      </w:r>
-      <w:r>
-        <w:t>because you can convert between names and integers uising Sysmbol table</w:t>
+        <w:t xml:space="preserve">problems: path shortest-path cycle </w:t>
+      </w:r>
+      <w:proofErr w:type="spellStart"/>
+      <w:r>
+        <w:t>euler</w:t>
+      </w:r>
+      <w:proofErr w:type="spellEnd"/>
+      <w:r>
+        <w:t xml:space="preserve">-tour connectivity planarity, </w:t>
+      </w:r>
+      <w:proofErr w:type="spellStart"/>
+      <w:r>
+        <w:t>etc</w:t>
+      </w:r>
+      <w:proofErr w:type="spellEnd"/>
+    </w:p>
+    <w:p>
+      <w:pPr>
+        <w:pStyle w:val="ListParagraph"/>
+        <w:numPr>
+          <w:ilvl w:val="0"/>
+          <w:numId w:val="1"/>
+        </w:numPr>
+        <w:ind w:firstLineChars="0"/>
+      </w:pPr>
+      <w:proofErr w:type="spellStart"/>
+      <w:r>
+        <w:rPr>
+          <w:rFonts w:hint="eastAsia"/>
+        </w:rPr>
+        <w:t>Gragh</w:t>
+      </w:r>
+      <w:proofErr w:type="spellEnd"/>
+      <w:r>
+        <w:rPr>
+          <w:rFonts w:hint="eastAsia"/>
+        </w:rPr>
+        <w:t xml:space="preserve"> representation: use integers to represent </w:t>
+      </w:r>
+      <w:proofErr w:type="gramStart"/>
+      <w:r>
+        <w:rPr>
+          <w:rFonts w:hint="eastAsia"/>
+        </w:rPr>
+        <w:t>vertex(</w:t>
+      </w:r>
+      <w:proofErr w:type="gramEnd"/>
+      <w:r>
+        <w:t xml:space="preserve">because you can convert between names and integers </w:t>
+      </w:r>
+      <w:proofErr w:type="spellStart"/>
+      <w:r>
+        <w:t>uising</w:t>
+      </w:r>
+      <w:proofErr w:type="spellEnd"/>
+      <w:r>
+        <w:t xml:space="preserve"> </w:t>
+      </w:r>
+      <w:proofErr w:type="spellStart"/>
+      <w:r>
+        <w:t>Sysmbol</w:t>
+      </w:r>
+      <w:proofErr w:type="spellEnd"/>
+      <w:r>
+        <w:t xml:space="preserve"> table</w:t>
       </w:r>
       <w:r>
         <w:rPr>
@@ -4039,8 +4852,13 @@
         </w:numPr>
         <w:ind w:firstLineChars="0"/>
       </w:pPr>
-      <w:r>
-        <w:t xml:space="preserve">Gragh API: </w:t>
+      <w:proofErr w:type="spellStart"/>
+      <w:r>
+        <w:t>Gragh</w:t>
+      </w:r>
+      <w:proofErr w:type="spellEnd"/>
+      <w:r>
+        <w:t xml:space="preserve"> API: </w:t>
       </w:r>
     </w:p>
     <w:p>
@@ -4052,8 +4870,23 @@
         </w:numPr>
         <w:ind w:firstLineChars="0"/>
       </w:pPr>
-      <w:r>
-        <w:t>Gragh(int V)</w:t>
+      <w:proofErr w:type="spellStart"/>
+      <w:proofErr w:type="gramStart"/>
+      <w:r>
+        <w:t>Gragh</w:t>
+      </w:r>
+      <w:proofErr w:type="spellEnd"/>
+      <w:r>
+        <w:t>(</w:t>
+      </w:r>
+      <w:proofErr w:type="spellStart"/>
+      <w:proofErr w:type="gramEnd"/>
+      <w:r>
+        <w:t>int</w:t>
+      </w:r>
+      <w:proofErr w:type="spellEnd"/>
+      <w:r>
+        <w:t xml:space="preserve"> V)</w:t>
       </w:r>
     </w:p>
     <w:p>
@@ -4065,8 +4898,31 @@
         </w:numPr>
         <w:ind w:firstLineChars="0"/>
       </w:pPr>
-      <w:r>
-        <w:t>AddEdge(int v, int w)</w:t>
+      <w:proofErr w:type="spellStart"/>
+      <w:proofErr w:type="gramStart"/>
+      <w:r>
+        <w:t>AddEdge</w:t>
+      </w:r>
+      <w:proofErr w:type="spellEnd"/>
+      <w:r>
+        <w:t>(</w:t>
+      </w:r>
+      <w:proofErr w:type="spellStart"/>
+      <w:proofErr w:type="gramEnd"/>
+      <w:r>
+        <w:t>int</w:t>
+      </w:r>
+      <w:proofErr w:type="spellEnd"/>
+      <w:r>
+        <w:t xml:space="preserve"> v, </w:t>
+      </w:r>
+      <w:proofErr w:type="spellStart"/>
+      <w:r>
+        <w:t>int</w:t>
+      </w:r>
+      <w:proofErr w:type="spellEnd"/>
+      <w:r>
+        <w:t xml:space="preserve"> w)</w:t>
       </w:r>
     </w:p>
     <w:p>
@@ -4078,8 +4934,23 @@
         </w:numPr>
         <w:ind w:firstLineChars="0"/>
       </w:pPr>
-      <w:r>
-        <w:t>Adj(int v)</w:t>
+      <w:proofErr w:type="spellStart"/>
+      <w:proofErr w:type="gramStart"/>
+      <w:r>
+        <w:t>Adj</w:t>
+      </w:r>
+      <w:proofErr w:type="spellEnd"/>
+      <w:r>
+        <w:t>(</w:t>
+      </w:r>
+      <w:proofErr w:type="spellStart"/>
+      <w:proofErr w:type="gramEnd"/>
+      <w:r>
+        <w:t>int</w:t>
+      </w:r>
+      <w:proofErr w:type="spellEnd"/>
+      <w:r>
+        <w:t xml:space="preserve"> v)</w:t>
       </w:r>
     </w:p>
     <w:p>
@@ -4091,8 +4962,18 @@
         </w:numPr>
         <w:ind w:firstLineChars="0"/>
       </w:pPr>
-      <w:r>
-        <w:t>Degree(int v)</w:t>
+      <w:proofErr w:type="gramStart"/>
+      <w:r>
+        <w:t>Degree(</w:t>
+      </w:r>
+      <w:proofErr w:type="spellStart"/>
+      <w:proofErr w:type="gramEnd"/>
+      <w:r>
+        <w:t>int</w:t>
+      </w:r>
+      <w:proofErr w:type="spellEnd"/>
+      <w:r>
+        <w:t xml:space="preserve"> v)</w:t>
       </w:r>
     </w:p>
     <w:p>
@@ -4104,8 +4985,13 @@
         </w:numPr>
         <w:ind w:firstLineChars="0"/>
       </w:pPr>
-      <w:r>
-        <w:t>E()</w:t>
+      <w:proofErr w:type="gramStart"/>
+      <w:r>
+        <w:t>E(</w:t>
+      </w:r>
+      <w:proofErr w:type="gramEnd"/>
+      <w:r>
+        <w:t>)</w:t>
       </w:r>
     </w:p>
     <w:p>
@@ -4117,194 +5003,311 @@
         </w:numPr>
         <w:ind w:firstLineChars="0"/>
       </w:pPr>
-      <w:bookmarkStart w:id="4" w:name="OLE_LINK3"/>
-      <w:bookmarkStart w:id="5" w:name="OLE_LINK4"/>
-      <w:r>
-        <w:t>V()</w:t>
-      </w:r>
-    </w:p>
-    <w:p>
-      <w:pPr>
-        <w:pStyle w:val="ListParagraph"/>
-        <w:numPr>
-          <w:ilvl w:val="0"/>
-          <w:numId w:val="1"/>
-        </w:numPr>
-        <w:ind w:firstLineChars="0"/>
-      </w:pPr>
-      <w:bookmarkStart w:id="6" w:name="OLE_LINK5"/>
-      <w:bookmarkStart w:id="7" w:name="OLE_LINK6"/>
+      <w:bookmarkStart w:id="3" w:name="OLE_LINK3"/>
+      <w:bookmarkStart w:id="4" w:name="OLE_LINK4"/>
+      <w:proofErr w:type="gramStart"/>
+      <w:r>
+        <w:t>V(</w:t>
+      </w:r>
+      <w:proofErr w:type="gramEnd"/>
+      <w:r>
+        <w:t>)</w:t>
+      </w:r>
+    </w:p>
+    <w:p>
+      <w:pPr>
+        <w:pStyle w:val="ListParagraph"/>
+        <w:numPr>
+          <w:ilvl w:val="0"/>
+          <w:numId w:val="1"/>
+        </w:numPr>
+        <w:ind w:firstLineChars="0"/>
+      </w:pPr>
+      <w:bookmarkStart w:id="5" w:name="OLE_LINK5"/>
+      <w:bookmarkStart w:id="6" w:name="OLE_LINK6"/>
+      <w:bookmarkEnd w:id="3"/>
       <w:bookmarkEnd w:id="4"/>
-      <w:bookmarkEnd w:id="5"/>
-      <w:r>
-        <w:t>Basic representation of Gragh</w:t>
-      </w:r>
-    </w:p>
+      <w:r>
+        <w:t xml:space="preserve">Basic representation of </w:t>
+      </w:r>
+      <w:proofErr w:type="spellStart"/>
+      <w:r>
+        <w:t>Gragh</w:t>
+      </w:r>
+      <w:proofErr w:type="spellEnd"/>
+    </w:p>
+    <w:bookmarkEnd w:id="5"/>
     <w:bookmarkEnd w:id="6"/>
+    <w:p>
+      <w:pPr>
+        <w:pStyle w:val="ListParagraph"/>
+        <w:numPr>
+          <w:ilvl w:val="1"/>
+          <w:numId w:val="1"/>
+        </w:numPr>
+        <w:ind w:firstLineChars="0"/>
+      </w:pPr>
+      <w:proofErr w:type="spellStart"/>
+      <w:r>
+        <w:t>matain</w:t>
+      </w:r>
+      <w:proofErr w:type="spellEnd"/>
+      <w:r>
+        <w:t xml:space="preserve"> a list of </w:t>
+      </w:r>
+      <w:proofErr w:type="gramStart"/>
+      <w:r>
+        <w:t>edges(</w:t>
+      </w:r>
+      <w:proofErr w:type="gramEnd"/>
+      <w:r>
+        <w:t>linked list or array)</w:t>
+      </w:r>
+    </w:p>
+    <w:p>
+      <w:pPr>
+        <w:pStyle w:val="ListParagraph"/>
+        <w:numPr>
+          <w:ilvl w:val="1"/>
+          <w:numId w:val="1"/>
+        </w:numPr>
+        <w:ind w:firstLineChars="0"/>
+      </w:pPr>
+      <w:proofErr w:type="spellStart"/>
+      <w:r>
+        <w:t>matain</w:t>
+      </w:r>
+      <w:proofErr w:type="spellEnd"/>
+      <w:r>
+        <w:t xml:space="preserve"> a 2-D V-by-V </w:t>
+      </w:r>
+      <w:proofErr w:type="spellStart"/>
+      <w:r>
+        <w:t>boolean</w:t>
+      </w:r>
+      <w:proofErr w:type="spellEnd"/>
+      <w:r>
+        <w:t xml:space="preserve"> array</w:t>
+      </w:r>
+    </w:p>
+    <w:p>
+      <w:pPr>
+        <w:pStyle w:val="ListParagraph"/>
+        <w:numPr>
+          <w:ilvl w:val="1"/>
+          <w:numId w:val="1"/>
+        </w:numPr>
+        <w:ind w:firstLineChars="0"/>
+        <w:rPr>
+          <w:color w:val="FF0000"/>
+        </w:rPr>
+      </w:pPr>
+      <w:proofErr w:type="spellStart"/>
+      <w:r>
+        <w:rPr>
+          <w:color w:val="FF0000"/>
+        </w:rPr>
+        <w:t>matain</w:t>
+      </w:r>
+      <w:proofErr w:type="spellEnd"/>
+      <w:r>
+        <w:rPr>
+          <w:color w:val="FF0000"/>
+        </w:rPr>
+        <w:t xml:space="preserve"> vertex-indexed array of lists</w:t>
+      </w:r>
+    </w:p>
+    <w:p>
+      <w:pPr>
+        <w:pStyle w:val="Heading2"/>
+      </w:pPr>
+      <w:bookmarkStart w:id="7" w:name="OLE_LINK7"/>
+      <w:r>
+        <w:rPr>
+          <w:rFonts w:hint="eastAsia"/>
+        </w:rPr>
+        <w:t>DFS</w:t>
+      </w:r>
+    </w:p>
     <w:bookmarkEnd w:id="7"/>
     <w:p>
       <w:pPr>
         <w:pStyle w:val="ListParagraph"/>
         <w:numPr>
-          <w:ilvl w:val="1"/>
-          <w:numId w:val="1"/>
-        </w:numPr>
-        <w:ind w:firstLineChars="0"/>
-      </w:pPr>
-      <w:r>
-        <w:t>matain a list of edges(linked list or array)</w:t>
-      </w:r>
-    </w:p>
-    <w:p>
-      <w:pPr>
-        <w:pStyle w:val="ListParagraph"/>
-        <w:numPr>
-          <w:ilvl w:val="1"/>
-          <w:numId w:val="1"/>
-        </w:numPr>
-        <w:ind w:firstLineChars="0"/>
-      </w:pPr>
-      <w:r>
-        <w:t>matain a 2-D V-by-V boolean array</w:t>
-      </w:r>
-    </w:p>
-    <w:p>
-      <w:pPr>
-        <w:pStyle w:val="ListParagraph"/>
-        <w:numPr>
-          <w:ilvl w:val="1"/>
-          <w:numId w:val="1"/>
-        </w:numPr>
-        <w:ind w:firstLineChars="0"/>
-        <w:rPr>
-          <w:color w:val="FF0000"/>
-        </w:rPr>
-      </w:pPr>
-      <w:r>
-        <w:rPr>
-          <w:color w:val="FF0000"/>
-        </w:rPr>
-        <w:t>matain vertex-indexed array of lists</w:t>
+          <w:ilvl w:val="0"/>
+          <w:numId w:val="1"/>
+        </w:numPr>
+        <w:ind w:firstLineChars="0"/>
+      </w:pPr>
+      <w:r>
+        <w:t xml:space="preserve">Maze exploration: record where you have gone. When to the end of one road, step back and try </w:t>
+      </w:r>
+      <w:proofErr w:type="spellStart"/>
+      <w:r>
+        <w:t>anther</w:t>
+      </w:r>
+      <w:proofErr w:type="spellEnd"/>
+      <w:r>
+        <w:t xml:space="preserve"> unvisited road </w:t>
+      </w:r>
+    </w:p>
+    <w:p>
+      <w:pPr>
+        <w:pStyle w:val="ListParagraph"/>
+        <w:numPr>
+          <w:ilvl w:val="0"/>
+          <w:numId w:val="1"/>
+        </w:numPr>
+        <w:ind w:firstLineChars="0"/>
+      </w:pPr>
+      <w:r>
+        <w:t xml:space="preserve">put unvisited vertices on a </w:t>
+      </w:r>
+      <w:r>
+        <w:rPr>
+          <w:color w:val="FF0000"/>
+        </w:rPr>
+        <w:t>stack</w:t>
+      </w:r>
+    </w:p>
+    <w:p>
+      <w:pPr>
+        <w:pStyle w:val="ListParagraph"/>
+        <w:numPr>
+          <w:ilvl w:val="0"/>
+          <w:numId w:val="1"/>
+        </w:numPr>
+        <w:ind w:firstLineChars="0"/>
+        <w:rPr>
+          <w:color w:val="FF0000"/>
+        </w:rPr>
+      </w:pPr>
+      <w:r>
+        <w:rPr>
+          <w:color w:val="FF0000"/>
+        </w:rPr>
+        <w:t xml:space="preserve">Design Pattern: Decouple </w:t>
+      </w:r>
+      <w:proofErr w:type="spellStart"/>
+      <w:r>
+        <w:rPr>
+          <w:color w:val="FF0000"/>
+        </w:rPr>
+        <w:t>gragh</w:t>
+      </w:r>
+      <w:proofErr w:type="spellEnd"/>
+      <w:r>
+        <w:rPr>
+          <w:color w:val="FF0000"/>
+        </w:rPr>
+        <w:t xml:space="preserve"> data type from </w:t>
+      </w:r>
+      <w:proofErr w:type="spellStart"/>
+      <w:r>
+        <w:rPr>
+          <w:color w:val="FF0000"/>
+        </w:rPr>
+        <w:t>gragh</w:t>
+      </w:r>
+      <w:proofErr w:type="spellEnd"/>
+      <w:r>
+        <w:rPr>
+          <w:color w:val="FF0000"/>
+        </w:rPr>
+        <w:t xml:space="preserve"> processing.</w:t>
+      </w:r>
+    </w:p>
+    <w:p>
+      <w:pPr>
+        <w:pStyle w:val="ListParagraph"/>
+        <w:numPr>
+          <w:ilvl w:val="0"/>
+          <w:numId w:val="1"/>
+        </w:numPr>
+        <w:ind w:firstLineChars="0"/>
+      </w:pPr>
+      <w:bookmarkStart w:id="8" w:name="OLE_LINK8"/>
+      <w:bookmarkStart w:id="9" w:name="OLE_LINK9"/>
+      <w:r>
+        <w:t xml:space="preserve">API: class </w:t>
+      </w:r>
+      <w:proofErr w:type="gramStart"/>
+      <w:r>
+        <w:t xml:space="preserve">Paths{ </w:t>
+      </w:r>
+      <w:proofErr w:type="spellStart"/>
+      <w:r>
+        <w:t>Paths</w:t>
+      </w:r>
+      <w:proofErr w:type="spellEnd"/>
+      <w:proofErr w:type="gramEnd"/>
+      <w:r>
+        <w:t>(</w:t>
+      </w:r>
+      <w:proofErr w:type="spellStart"/>
+      <w:r>
+        <w:t>Gragh</w:t>
+      </w:r>
+      <w:proofErr w:type="spellEnd"/>
+      <w:r>
+        <w:t xml:space="preserve"> g, </w:t>
+      </w:r>
+      <w:proofErr w:type="spellStart"/>
+      <w:r>
+        <w:t>int</w:t>
+      </w:r>
+      <w:proofErr w:type="spellEnd"/>
+      <w:r>
+        <w:t xml:space="preserve"> s)} //find </w:t>
+      </w:r>
+      <w:r>
+        <w:t xml:space="preserve">all possible </w:t>
+      </w:r>
+      <w:r>
+        <w:t>paths in G from point s</w:t>
+      </w:r>
+    </w:p>
+    <w:p>
+      <w:pPr>
+        <w:pStyle w:val="ListParagraph"/>
+        <w:numPr>
+          <w:ilvl w:val="0"/>
+          <w:numId w:val="1"/>
+        </w:numPr>
+        <w:ind w:firstLineChars="0"/>
+      </w:pPr>
+      <w:r>
+        <w:t>usage: reachability path-finding topological-sort directed-cycle-detection.</w:t>
+      </w:r>
+    </w:p>
+    <w:p>
+      <w:pPr>
+        <w:pStyle w:val="ListParagraph"/>
+        <w:numPr>
+          <w:ilvl w:val="0"/>
+          <w:numId w:val="1"/>
+        </w:numPr>
+        <w:ind w:firstLineChars="0"/>
+      </w:pPr>
+      <w:r>
+        <w:t xml:space="preserve">DFS is basis for solving difficult </w:t>
+      </w:r>
+      <w:proofErr w:type="spellStart"/>
+      <w:r>
+        <w:t>diagragh</w:t>
+      </w:r>
+      <w:proofErr w:type="spellEnd"/>
+      <w:r>
+        <w:t xml:space="preserve"> problems</w:t>
       </w:r>
     </w:p>
     <w:p>
       <w:pPr>
         <w:pStyle w:val="Heading2"/>
       </w:pPr>
-      <w:bookmarkStart w:id="8" w:name="OLE_LINK7"/>
-      <w:r>
-        <w:rPr>
-          <w:rFonts w:hint="eastAsia"/>
-        </w:rPr>
-        <w:t>DFS</w:t>
-      </w:r>
-    </w:p>
-    <w:bookmarkEnd w:id="8"/>
-    <w:p>
-      <w:pPr>
-        <w:pStyle w:val="ListParagraph"/>
-        <w:numPr>
-          <w:ilvl w:val="0"/>
-          <w:numId w:val="1"/>
-        </w:numPr>
-        <w:ind w:firstLineChars="0"/>
-      </w:pPr>
-      <w:r>
-        <w:t xml:space="preserve">Maze exploration: record where you have gone. When to the end of one road, step back and try anther unvisited road </w:t>
-      </w:r>
-    </w:p>
-    <w:p>
-      <w:pPr>
-        <w:pStyle w:val="ListParagraph"/>
-        <w:numPr>
-          <w:ilvl w:val="0"/>
-          <w:numId w:val="1"/>
-        </w:numPr>
-        <w:ind w:firstLineChars="0"/>
-      </w:pPr>
-      <w:r>
-        <w:t xml:space="preserve">put unvisited vertices on a </w:t>
-      </w:r>
-      <w:r>
-        <w:rPr>
-          <w:color w:val="FF0000"/>
-        </w:rPr>
-        <w:t>stack</w:t>
-      </w:r>
-    </w:p>
-    <w:p>
-      <w:pPr>
-        <w:pStyle w:val="ListParagraph"/>
-        <w:numPr>
-          <w:ilvl w:val="0"/>
-          <w:numId w:val="1"/>
-        </w:numPr>
-        <w:ind w:firstLineChars="0"/>
-        <w:rPr>
-          <w:color w:val="FF0000"/>
-        </w:rPr>
-      </w:pPr>
-      <w:r>
-        <w:rPr>
-          <w:color w:val="FF0000"/>
-        </w:rPr>
-        <w:t>Design Pattern: Decouple gragh data type from gragh processing.</w:t>
-      </w:r>
-    </w:p>
-    <w:p>
-      <w:pPr>
-        <w:pStyle w:val="ListParagraph"/>
-        <w:numPr>
-          <w:ilvl w:val="0"/>
-          <w:numId w:val="1"/>
-        </w:numPr>
-        <w:ind w:firstLineChars="0"/>
-      </w:pPr>
-      <w:bookmarkStart w:id="9" w:name="OLE_LINK8"/>
-      <w:bookmarkStart w:id="10" w:name="OLE_LINK9"/>
-      <w:r>
-        <w:t xml:space="preserve">API: class Paths{ Paths(Gragh g, int s)} //find </w:t>
-      </w:r>
-      <w:r>
-        <w:t xml:space="preserve">all possible </w:t>
-      </w:r>
-      <w:r>
-        <w:t>paths in G from point s</w:t>
-      </w:r>
-    </w:p>
-    <w:p>
-      <w:pPr>
-        <w:pStyle w:val="ListParagraph"/>
-        <w:numPr>
-          <w:ilvl w:val="0"/>
-          <w:numId w:val="1"/>
-        </w:numPr>
-        <w:ind w:firstLineChars="0"/>
-      </w:pPr>
-      <w:r>
-        <w:t>usage: reachability path-finding topological-sort directed-cycle-detection.</w:t>
-      </w:r>
-    </w:p>
-    <w:p>
-      <w:pPr>
-        <w:pStyle w:val="ListParagraph"/>
-        <w:numPr>
-          <w:ilvl w:val="0"/>
-          <w:numId w:val="1"/>
-        </w:numPr>
-        <w:ind w:firstLineChars="0"/>
-      </w:pPr>
-      <w:r>
-        <w:t>DFS is basis for solving difficult diagragh problems</w:t>
-      </w:r>
-    </w:p>
-    <w:p>
-      <w:pPr>
-        <w:pStyle w:val="Heading2"/>
-      </w:pPr>
-      <w:bookmarkStart w:id="11" w:name="OLE_LINK10"/>
+      <w:bookmarkStart w:id="10" w:name="OLE_LINK10"/>
+      <w:bookmarkEnd w:id="8"/>
       <w:bookmarkEnd w:id="9"/>
-      <w:bookmarkEnd w:id="10"/>
       <w:r>
         <w:t>B</w:t>
       </w:r>
@@ -4315,7 +5318,7 @@
         <w:t>FS</w:t>
       </w:r>
     </w:p>
-    <w:bookmarkEnd w:id="11"/>
+    <w:bookmarkEnd w:id="10"/>
     <w:p>
       <w:pPr>
         <w:pStyle w:val="ListParagraph"/>
@@ -4424,8 +5427,16 @@
         <w:rPr>
           <w:rFonts w:hint="eastAsia"/>
         </w:rPr>
-        <w:t>Connected Gragh</w:t>
-      </w:r>
+        <w:t xml:space="preserve">Connected </w:t>
+      </w:r>
+      <w:proofErr w:type="spellStart"/>
+      <w:r>
+        <w:rPr>
+          <w:rFonts w:hint="eastAsia"/>
+        </w:rPr>
+        <w:t>Gragh</w:t>
+      </w:r>
+      <w:proofErr w:type="spellEnd"/>
     </w:p>
     <w:p>
       <w:pPr>
@@ -4479,27 +5490,43 @@
       <w:pPr>
         <w:pStyle w:val="Heading2"/>
       </w:pPr>
+      <w:proofErr w:type="spellStart"/>
       <w:r>
         <w:rPr>
           <w:rFonts w:hint="eastAsia"/>
         </w:rPr>
         <w:t>Digragh</w:t>
       </w:r>
-    </w:p>
-    <w:p>
-      <w:pPr>
-        <w:pStyle w:val="ListParagraph"/>
-        <w:numPr>
-          <w:ilvl w:val="0"/>
-          <w:numId w:val="1"/>
-        </w:numPr>
-        <w:ind w:firstLineChars="0"/>
-      </w:pPr>
-      <w:r>
-        <w:rPr>
-          <w:rFonts w:hint="eastAsia"/>
-        </w:rPr>
-        <w:t>Implementation is very similar to undirected gragh.</w:t>
+      <w:proofErr w:type="spellEnd"/>
+    </w:p>
+    <w:p>
+      <w:pPr>
+        <w:pStyle w:val="ListParagraph"/>
+        <w:numPr>
+          <w:ilvl w:val="0"/>
+          <w:numId w:val="1"/>
+        </w:numPr>
+        <w:ind w:firstLineChars="0"/>
+      </w:pPr>
+      <w:r>
+        <w:rPr>
+          <w:rFonts w:hint="eastAsia"/>
+        </w:rPr>
+        <w:t xml:space="preserve">Implementation is very similar to undirected </w:t>
+      </w:r>
+      <w:proofErr w:type="spellStart"/>
+      <w:r>
+        <w:rPr>
+          <w:rFonts w:hint="eastAsia"/>
+        </w:rPr>
+        <w:t>gragh</w:t>
+      </w:r>
+      <w:proofErr w:type="spellEnd"/>
+      <w:r>
+        <w:rPr>
+          <w:rFonts w:hint="eastAsia"/>
+        </w:rPr>
+        <w:t>.</w:t>
       </w:r>
     </w:p>
     <w:p>
@@ -4520,24 +5547,46 @@
         <w:rPr>
           <w:i/>
         </w:rPr>
-        <w:t xml:space="preserve"> And Cycle Detection</w:t>
-      </w:r>
-    </w:p>
-    <w:p>
-      <w:pPr>
-        <w:pStyle w:val="ListParagraph"/>
-        <w:numPr>
-          <w:ilvl w:val="0"/>
-          <w:numId w:val="1"/>
-        </w:numPr>
-        <w:ind w:firstLineChars="0"/>
-      </w:pPr>
-      <w:r>
-        <w:rPr>
-          <w:rFonts w:hint="eastAsia"/>
-        </w:rPr>
-        <w:t>Directed acyclic gragh</w:t>
-      </w:r>
+        <w:t xml:space="preserve"> </w:t>
+      </w:r>
+      <w:proofErr w:type="gramStart"/>
+      <w:r>
+        <w:rPr>
+          <w:i/>
+        </w:rPr>
+        <w:t>And</w:t>
+      </w:r>
+      <w:proofErr w:type="gramEnd"/>
+      <w:r>
+        <w:rPr>
+          <w:i/>
+        </w:rPr>
+        <w:t xml:space="preserve"> Cycle Detection</w:t>
+      </w:r>
+    </w:p>
+    <w:p>
+      <w:pPr>
+        <w:pStyle w:val="ListParagraph"/>
+        <w:numPr>
+          <w:ilvl w:val="0"/>
+          <w:numId w:val="1"/>
+        </w:numPr>
+        <w:ind w:firstLineChars="0"/>
+      </w:pPr>
+      <w:r>
+        <w:rPr>
+          <w:rFonts w:hint="eastAsia"/>
+        </w:rPr>
+        <w:t xml:space="preserve">Directed acyclic </w:t>
+      </w:r>
+      <w:proofErr w:type="spellStart"/>
+      <w:r>
+        <w:rPr>
+          <w:rFonts w:hint="eastAsia"/>
+        </w:rPr>
+        <w:t>gragh</w:t>
+      </w:r>
+      <w:proofErr w:type="spellEnd"/>
       <w:r>
         <w:t>(DAG)</w:t>
       </w:r>
@@ -4645,20 +5694,42 @@
         <w:rPr>
           <w:rFonts w:hint="eastAsia"/>
         </w:rPr>
-        <w:t>Given: undirected connected gragh G with positive edge weights</w:t>
-      </w:r>
-    </w:p>
-    <w:p>
-      <w:pPr>
-        <w:pStyle w:val="ListParagraph"/>
-        <w:numPr>
-          <w:ilvl w:val="0"/>
-          <w:numId w:val="1"/>
-        </w:numPr>
-        <w:ind w:firstLineChars="0"/>
-      </w:pPr>
-      <w:r>
-        <w:t xml:space="preserve">Def: A spanning tree of G is a subgragh T that is </w:t>
+        <w:t xml:space="preserve">Given: undirected connected </w:t>
+      </w:r>
+      <w:proofErr w:type="spellStart"/>
+      <w:r>
+        <w:rPr>
+          <w:rFonts w:hint="eastAsia"/>
+        </w:rPr>
+        <w:t>gragh</w:t>
+      </w:r>
+      <w:proofErr w:type="spellEnd"/>
+      <w:r>
+        <w:rPr>
+          <w:rFonts w:hint="eastAsia"/>
+        </w:rPr>
+        <w:t xml:space="preserve"> G with positive edge weights</w:t>
+      </w:r>
+    </w:p>
+    <w:p>
+      <w:pPr>
+        <w:pStyle w:val="ListParagraph"/>
+        <w:numPr>
+          <w:ilvl w:val="0"/>
+          <w:numId w:val="1"/>
+        </w:numPr>
+        <w:ind w:firstLineChars="0"/>
+      </w:pPr>
+      <w:r>
+        <w:t xml:space="preserve">Def: A spanning tree of G is a </w:t>
+      </w:r>
+      <w:proofErr w:type="spellStart"/>
+      <w:r>
+        <w:t>subgragh</w:t>
+      </w:r>
+      <w:proofErr w:type="spellEnd"/>
+      <w:r>
+        <w:t xml:space="preserve"> T that is </w:t>
       </w:r>
       <w:r>
         <w:t>connected and acyclic.</w:t>
@@ -4674,7 +5745,15 @@
         <w:ind w:firstLineChars="0"/>
       </w:pPr>
       <w:r>
-        <w:t>(subgragh: contain of vertices and partial edges.)</w:t>
+        <w:t>(</w:t>
+      </w:r>
+      <w:proofErr w:type="spellStart"/>
+      <w:r>
+        <w:t>subgragh</w:t>
+      </w:r>
+      <w:proofErr w:type="spellEnd"/>
+      <w:r>
+        <w:t>: contain of vertices and partial edges.)</w:t>
       </w:r>
     </w:p>
     <w:p>
@@ -4722,7 +5801,15 @@
         </w:rPr>
       </w:pPr>
       <w:r>
-        <w:t>assume edge weight is distinct and G is connected. So there exsits one and only one MST.</w:t>
+        <w:t xml:space="preserve">assume edge weight is distinct and G is connected. So there </w:t>
+      </w:r>
+      <w:proofErr w:type="spellStart"/>
+      <w:r>
+        <w:t>exsits</w:t>
+      </w:r>
+      <w:proofErr w:type="spellEnd"/>
+      <w:r>
+        <w:t xml:space="preserve"> one and only one MST.</w:t>
       </w:r>
     </w:p>
     <w:p>
@@ -4738,7 +5825,15 @@
         </w:rPr>
       </w:pPr>
       <w:r>
-        <w:t>A cut in a gragh is a partition of its vertices into two nonempty sets</w:t>
+        <w:t xml:space="preserve">A cut in a </w:t>
+      </w:r>
+      <w:proofErr w:type="spellStart"/>
+      <w:r>
+        <w:t>gragh</w:t>
+      </w:r>
+      <w:proofErr w:type="spellEnd"/>
+      <w:r>
+        <w:t xml:space="preserve"> is a partition of its vertices into two nonempty sets</w:t>
       </w:r>
       <w:r>
         <w:t>.</w:t>
@@ -4757,7 +5852,15 @@
         </w:rPr>
       </w:pPr>
       <w:r>
-        <w:t>A acrossing edge connects a vertex in one set with a vertex in the other.</w:t>
+        <w:t xml:space="preserve">A </w:t>
+      </w:r>
+      <w:proofErr w:type="spellStart"/>
+      <w:r>
+        <w:t>acrossing</w:t>
+      </w:r>
+      <w:proofErr w:type="spellEnd"/>
+      <w:r>
+        <w:t xml:space="preserve"> edge connects a vertex in one set with a vertex in the other.</w:t>
       </w:r>
     </w:p>
     <w:p>
@@ -4795,7 +5898,15 @@
         <w:t>Greedy MST algorithm</w:t>
       </w:r>
       <w:r>
-        <w:t>: give a cut, find the minimum edge, try another until acrossing edges of any cut contains a finding edge.</w:t>
+        <w:t xml:space="preserve">: give a cut, find the minimum edge, try another until </w:t>
+      </w:r>
+      <w:proofErr w:type="spellStart"/>
+      <w:r>
+        <w:t>acrossing</w:t>
+      </w:r>
+      <w:proofErr w:type="spellEnd"/>
+      <w:r>
+        <w:t xml:space="preserve"> edges of any cut contains a finding edge.</w:t>
       </w:r>
     </w:p>
     <w:p>
@@ -4826,14 +5937,41 @@
           <w:color w:val="FF0000"/>
         </w:rPr>
       </w:pPr>
-      <w:r>
-        <w:t xml:space="preserve">Kruskal’s algorithm: order edges in asceding order of weight, add edges to T unless doing so would create a cycle. </w:t>
-      </w:r>
-      <w:r>
-        <w:rPr>
-          <w:color w:val="FF0000"/>
-        </w:rPr>
-        <w:t>use MinPQ and Union Find</w:t>
+      <w:proofErr w:type="spellStart"/>
+      <w:r>
+        <w:t>Kruskal’s</w:t>
+      </w:r>
+      <w:proofErr w:type="spellEnd"/>
+      <w:r>
+        <w:t xml:space="preserve"> algorithm: order edges in </w:t>
+      </w:r>
+      <w:proofErr w:type="spellStart"/>
+      <w:r>
+        <w:t>asceding</w:t>
+      </w:r>
+      <w:proofErr w:type="spellEnd"/>
+      <w:r>
+        <w:t xml:space="preserve"> order of weight, add edges to T unless doing so would create a cycle. </w:t>
+      </w:r>
+      <w:r>
+        <w:rPr>
+          <w:color w:val="FF0000"/>
+        </w:rPr>
+        <w:t xml:space="preserve">use </w:t>
+      </w:r>
+      <w:proofErr w:type="spellStart"/>
+      <w:r>
+        <w:rPr>
+          <w:color w:val="FF0000"/>
+        </w:rPr>
+        <w:t>MinPQ</w:t>
+      </w:r>
+      <w:proofErr w:type="spellEnd"/>
+      <w:r>
+        <w:rPr>
+          <w:color w:val="FF0000"/>
+        </w:rPr>
+        <w:t xml:space="preserve"> and Union Find</w:t>
       </w:r>
     </w:p>
     <w:p>
@@ -4878,6 +6016,7 @@
         </w:rPr>
         <w:t xml:space="preserve">Shortest path in edge weighted </w:t>
       </w:r>
+      <w:proofErr w:type="spellStart"/>
       <w:r>
         <w:t>di</w:t>
       </w:r>
@@ -4887,16 +6026,22 @@
         </w:rPr>
         <w:t>gragh</w:t>
       </w:r>
+      <w:proofErr w:type="spellEnd"/>
     </w:p>
     <w:p>
       <w:pPr>
         <w:pStyle w:val="Heading2"/>
       </w:pPr>
+      <w:proofErr w:type="gramStart"/>
       <w:r>
         <w:t xml:space="preserve">( </w:t>
       </w:r>
       <w:r>
-        <w:t>Broadly Useful P</w:t>
+        <w:t>Broadly</w:t>
+      </w:r>
+      <w:proofErr w:type="gramEnd"/>
+      <w:r>
+        <w:t xml:space="preserve"> Useful P</w:t>
       </w:r>
       <w:r>
         <w:rPr>
@@ -4921,7 +6066,21 @@
         <w:rPr>
           <w:rFonts w:hint="eastAsia"/>
         </w:rPr>
-        <w:t>From a source point s, distTo[</w:t>
+        <w:t xml:space="preserve">From a source point s, </w:t>
+      </w:r>
+      <w:proofErr w:type="spellStart"/>
+      <w:r>
+        <w:rPr>
+          <w:rFonts w:hint="eastAsia"/>
+        </w:rPr>
+        <w:t>distTo</w:t>
+      </w:r>
+      <w:proofErr w:type="spellEnd"/>
+      <w:r>
+        <w:rPr>
+          <w:rFonts w:hint="eastAsia"/>
+        </w:rPr>
+        <w:t>[</w:t>
       </w:r>
       <w:r>
         <w:t>w</w:t>
@@ -4933,34 +6092,74 @@
         <w:t>]</w:t>
       </w:r>
       <w:r>
-        <w:t>&lt;=disTo[v]+e.weight(); The shortedst path to w comes from the shortest path to w’s neighbor</w:t>
-      </w:r>
-    </w:p>
-    <w:p>
-      <w:pPr>
-        <w:pStyle w:val="ListParagraph"/>
-        <w:numPr>
-          <w:ilvl w:val="0"/>
-          <w:numId w:val="1"/>
-        </w:numPr>
-        <w:ind w:firstLineChars="0"/>
-      </w:pPr>
-      <w:r>
-        <w:t>Generic shortest-paths algorithm: Initialize DistTo[] and relax edge until optimal conditions satisfy.</w:t>
-      </w:r>
-    </w:p>
-    <w:p>
-      <w:pPr>
-        <w:pStyle w:val="ListParagraph"/>
-        <w:numPr>
-          <w:ilvl w:val="0"/>
-          <w:numId w:val="1"/>
-        </w:numPr>
-        <w:ind w:firstLineChars="0"/>
-        <w:rPr>
-          <w:color w:val="FF0000"/>
-        </w:rPr>
-      </w:pPr>
+        <w:t>&lt;=</w:t>
+      </w:r>
+      <w:proofErr w:type="spellStart"/>
+      <w:r>
+        <w:t>disTo</w:t>
+      </w:r>
+      <w:proofErr w:type="spellEnd"/>
+      <w:r>
+        <w:t>[v]+</w:t>
+      </w:r>
+      <w:proofErr w:type="spellStart"/>
+      <w:proofErr w:type="gramStart"/>
+      <w:r>
+        <w:t>e.weight</w:t>
+      </w:r>
+      <w:proofErr w:type="spellEnd"/>
+      <w:proofErr w:type="gramEnd"/>
+      <w:r>
+        <w:t xml:space="preserve">(); The </w:t>
+      </w:r>
+      <w:proofErr w:type="spellStart"/>
+      <w:r>
+        <w:t>shortedst</w:t>
+      </w:r>
+      <w:proofErr w:type="spellEnd"/>
+      <w:r>
+        <w:t xml:space="preserve"> path to w comes from the shortest path to w’s neighbor</w:t>
+      </w:r>
+    </w:p>
+    <w:p>
+      <w:pPr>
+        <w:pStyle w:val="ListParagraph"/>
+        <w:numPr>
+          <w:ilvl w:val="0"/>
+          <w:numId w:val="1"/>
+        </w:numPr>
+        <w:ind w:firstLineChars="0"/>
+      </w:pPr>
+      <w:r>
+        <w:t xml:space="preserve">Generic shortest-paths algorithm: Initialize </w:t>
+      </w:r>
+      <w:proofErr w:type="spellStart"/>
+      <w:proofErr w:type="gramStart"/>
+      <w:r>
+        <w:t>DistTo</w:t>
+      </w:r>
+      <w:proofErr w:type="spellEnd"/>
+      <w:r>
+        <w:t>[</w:t>
+      </w:r>
+      <w:proofErr w:type="gramEnd"/>
+      <w:r>
+        <w:t>] and relax edge until optimal conditions satisfy.</w:t>
+      </w:r>
+    </w:p>
+    <w:p>
+      <w:pPr>
+        <w:pStyle w:val="ListParagraph"/>
+        <w:numPr>
+          <w:ilvl w:val="0"/>
+          <w:numId w:val="1"/>
+        </w:numPr>
+        <w:ind w:firstLineChars="0"/>
+        <w:rPr>
+          <w:color w:val="FF0000"/>
+        </w:rPr>
+      </w:pPr>
+      <w:bookmarkStart w:id="11" w:name="_GoBack"/>
       <w:r>
         <w:rPr>
           <w:color w:val="FF0000"/>
@@ -4971,23 +6170,52 @@
         <w:rPr>
           <w:color w:val="FF0000"/>
         </w:rPr>
-        <w:t>s algorithm(non-negtive)</w:t>
-      </w:r>
-    </w:p>
-    <w:p>
-      <w:pPr>
-        <w:pStyle w:val="ListParagraph"/>
-        <w:numPr>
-          <w:ilvl w:val="0"/>
-          <w:numId w:val="1"/>
-        </w:numPr>
-        <w:ind w:firstLineChars="0"/>
-      </w:pPr>
-      <w:r>
-        <w:rPr>
-          <w:color w:val="FF0000"/>
-        </w:rPr>
-        <w:t>Topological order(non-cycle, could be neg</w:t>
+        <w:t>s algorithm(non-</w:t>
+      </w:r>
+      <w:proofErr w:type="spellStart"/>
+      <w:r>
+        <w:rPr>
+          <w:color w:val="FF0000"/>
+        </w:rPr>
+        <w:t>negtive</w:t>
+      </w:r>
+      <w:proofErr w:type="spellEnd"/>
+      <w:r>
+        <w:rPr>
+          <w:color w:val="FF0000"/>
+        </w:rPr>
+        <w:t>)</w:t>
+      </w:r>
+    </w:p>
+    <w:bookmarkEnd w:id="11"/>
+    <w:p>
+      <w:pPr>
+        <w:pStyle w:val="ListParagraph"/>
+        <w:numPr>
+          <w:ilvl w:val="0"/>
+          <w:numId w:val="1"/>
+        </w:numPr>
+        <w:ind w:firstLineChars="0"/>
+      </w:pPr>
+      <w:r>
+        <w:rPr>
+          <w:color w:val="FF0000"/>
+        </w:rPr>
+        <w:t xml:space="preserve">Topological </w:t>
+      </w:r>
+      <w:proofErr w:type="gramStart"/>
+      <w:r>
+        <w:rPr>
+          <w:color w:val="FF0000"/>
+        </w:rPr>
+        <w:t>order(</w:t>
+      </w:r>
+      <w:proofErr w:type="gramEnd"/>
+      <w:r>
+        <w:rPr>
+          <w:color w:val="FF0000"/>
+        </w:rPr>
+        <w:t>non-cycle, could be neg</w:t>
       </w:r>
       <w:r>
         <w:rPr>
@@ -5014,7 +6242,15 @@
         <w:t>)</w:t>
       </w:r>
       <w:r>
-        <w:t xml:space="preserve">: all DAG(Directed acyclic Gragh) has topological order. </w:t>
+        <w:t xml:space="preserve">: all DAG(Directed acyclic </w:t>
+      </w:r>
+      <w:proofErr w:type="spellStart"/>
+      <w:r>
+        <w:t>Gragh</w:t>
+      </w:r>
+      <w:proofErr w:type="spellEnd"/>
+      <w:r>
+        <w:t xml:space="preserve">) has topological order. </w:t>
       </w:r>
     </w:p>
     <w:p>
@@ -5030,7 +6266,15 @@
         <w:t>A</w:t>
       </w:r>
       <w:r>
-        <w:t xml:space="preserve"> SPT exists iff there is no negative cycles. </w:t>
+        <w:t xml:space="preserve"> SPT exists </w:t>
+      </w:r>
+      <w:proofErr w:type="spellStart"/>
+      <w:r>
+        <w:t>iff</w:t>
+      </w:r>
+      <w:proofErr w:type="spellEnd"/>
+      <w:r>
+        <w:t xml:space="preserve"> there is no negative cycles. </w:t>
       </w:r>
       <w:r>
         <w:t>The weights of all edges in a cycle add to a negative number.</w:t>
@@ -5058,7 +6302,15 @@
         <w:t>have</w:t>
       </w:r>
       <w:r>
-        <w:t xml:space="preserve"> negtive weight and </w:t>
+        <w:t xml:space="preserve"> </w:t>
+      </w:r>
+      <w:proofErr w:type="spellStart"/>
+      <w:r>
+        <w:t>negtive</w:t>
+      </w:r>
+      <w:proofErr w:type="spellEnd"/>
+      <w:r>
+        <w:t xml:space="preserve"> weight and </w:t>
       </w:r>
       <w:r>
         <w:t>cycle, but no negative cycle. Relax all edges V times.</w:t>
@@ -5074,7 +6326,20 @@
         <w:ind w:firstLineChars="0"/>
       </w:pPr>
       <w:r>
-        <w:t>Improve of BF algorithm: maintain queue of vertices whose distTo[] changed.</w:t>
+        <w:t xml:space="preserve">Improve of BF algorithm: maintain queue of vertices whose </w:t>
+      </w:r>
+      <w:proofErr w:type="spellStart"/>
+      <w:proofErr w:type="gramStart"/>
+      <w:r>
+        <w:t>distTo</w:t>
+      </w:r>
+      <w:proofErr w:type="spellEnd"/>
+      <w:r>
+        <w:t>[</w:t>
+      </w:r>
+      <w:proofErr w:type="gramEnd"/>
+      <w:r>
+        <w:t>] changed.</w:t>
       </w:r>
     </w:p>
     <w:p>
@@ -5216,11 +6481,19 @@
         </w:numPr>
         <w:ind w:firstLineChars="0"/>
       </w:pPr>
-      <w:r>
-        <w:rPr>
-          <w:rFonts w:hint="eastAsia"/>
-        </w:rPr>
-        <w:t xml:space="preserve">MinCut Problem: the capacity of a cut is the sum of </w:t>
+      <w:proofErr w:type="spellStart"/>
+      <w:r>
+        <w:rPr>
+          <w:rFonts w:hint="eastAsia"/>
+        </w:rPr>
+        <w:t>MinCut</w:t>
+      </w:r>
+      <w:proofErr w:type="spellEnd"/>
+      <w:r>
+        <w:rPr>
+          <w:rFonts w:hint="eastAsia"/>
+        </w:rPr>
+        <w:t xml:space="preserve"> Problem: the capacity of a cut is the sum of </w:t>
       </w:r>
       <w:r>
         <w:t>capacities(weight)</w:t>
@@ -5256,27 +6529,50 @@
         </w:numPr>
         <w:ind w:firstLineChars="0"/>
       </w:pPr>
-      <w:r>
-        <w:t>MaxFlow Problem: application-how to deliver a max flow to the destination.</w:t>
-      </w:r>
-    </w:p>
-    <w:p>
-      <w:pPr>
-        <w:pStyle w:val="ListParagraph"/>
-        <w:numPr>
-          <w:ilvl w:val="0"/>
-          <w:numId w:val="1"/>
-        </w:numPr>
-        <w:ind w:firstLineChars="0"/>
-      </w:pPr>
-      <w:r>
-        <w:t>Ford_Fulkerson algorithm:</w:t>
-      </w:r>
-    </w:p>
-    <w:p>
-      <w:r>
-        <w:t>How to combine many datas of the same type</w:t>
-      </w:r>
+      <w:proofErr w:type="spellStart"/>
+      <w:r>
+        <w:t>MaxFlow</w:t>
+      </w:r>
+      <w:proofErr w:type="spellEnd"/>
+      <w:r>
+        <w:t xml:space="preserve"> Problem: application-how to deliver a max flow to the destination.</w:t>
+      </w:r>
+    </w:p>
+    <w:p>
+      <w:pPr>
+        <w:pStyle w:val="ListParagraph"/>
+        <w:numPr>
+          <w:ilvl w:val="0"/>
+          <w:numId w:val="1"/>
+        </w:numPr>
+        <w:ind w:firstLineChars="0"/>
+      </w:pPr>
+      <w:proofErr w:type="spellStart"/>
+      <w:r>
+        <w:t>Ford_Fulkerson</w:t>
+      </w:r>
+      <w:proofErr w:type="spellEnd"/>
+      <w:r>
+        <w:t xml:space="preserve"> algorithm:</w:t>
+      </w:r>
+    </w:p>
+    <w:p>
+      <w:r>
+        <w:t xml:space="preserve">How to combine many </w:t>
+      </w:r>
+      <w:proofErr w:type="spellStart"/>
+      <w:r>
+        <w:t>datas</w:t>
+      </w:r>
+      <w:proofErr w:type="spellEnd"/>
+      <w:r>
+        <w:t xml:space="preserve"> of the same </w:t>
+      </w:r>
+      <w:proofErr w:type="gramStart"/>
+      <w:r>
+        <w:t>type</w:t>
+      </w:r>
+      <w:proofErr w:type="gramEnd"/>
     </w:p>
     <w:p>
       <w:pPr>
@@ -5303,7 +6599,15 @@
         <w:ind w:firstLineChars="0"/>
       </w:pPr>
       <w:r>
-        <w:t>Or array(include binary heap)</w:t>
+        <w:t xml:space="preserve">Or </w:t>
+      </w:r>
+      <w:proofErr w:type="gramStart"/>
+      <w:r>
+        <w:t>array(</w:t>
+      </w:r>
+      <w:proofErr w:type="gramEnd"/>
+      <w:r>
+        <w:t>include binary heap)</w:t>
       </w:r>
     </w:p>
     <w:p>
@@ -5316,7 +6620,15 @@
         <w:ind w:firstLineChars="0"/>
       </w:pPr>
       <w:r>
-        <w:t xml:space="preserve">Or tree (point to several other datas) </w:t>
+        <w:t xml:space="preserve">Or tree (point to several other </w:t>
+      </w:r>
+      <w:proofErr w:type="spellStart"/>
+      <w:r>
+        <w:t>datas</w:t>
+      </w:r>
+      <w:proofErr w:type="spellEnd"/>
+      <w:r>
+        <w:t xml:space="preserve">) </w:t>
       </w:r>
     </w:p>
     <w:p/>
@@ -5368,11 +6680,19 @@
         <w:rPr>
           <w:rFonts w:hint="eastAsia"/>
         </w:rPr>
-        <w:t>roblem-Solving Model</w:t>
+        <w:t xml:space="preserve">roblem-Solving </w:t>
+      </w:r>
+      <w:proofErr w:type="gramStart"/>
+      <w:r>
+        <w:rPr>
+          <w:rFonts w:hint="eastAsia"/>
+        </w:rPr>
+        <w:t>Model</w:t>
       </w:r>
       <w:r>
         <w:t xml:space="preserve"> )</w:t>
       </w:r>
+      <w:proofErr w:type="gramEnd"/>
     </w:p>
     <w:p>
       <w:pPr>
@@ -5413,8 +6733,13 @@
         <w:t>Flow edge data type</w:t>
       </w:r>
       <w:r>
-        <w:t>: class FlowEdge</w:t>
-      </w:r>
+        <w:t xml:space="preserve">: class </w:t>
+      </w:r>
+      <w:proofErr w:type="spellStart"/>
+      <w:r>
+        <w:t>FlowEdge</w:t>
+      </w:r>
+      <w:proofErr w:type="spellEnd"/>
     </w:p>
     <w:p>
       <w:pPr>
@@ -5485,7 +6810,15 @@
         <w:ind w:firstLineChars="0"/>
       </w:pPr>
       <w:r>
-        <w:t>Sort algorithms should support all the objects that implement ICompare&lt;&gt;</w:t>
+        <w:t xml:space="preserve">Sort algorithms should support all the objects that implement </w:t>
+      </w:r>
+      <w:proofErr w:type="spellStart"/>
+      <w:r>
+        <w:t>ICompare</w:t>
+      </w:r>
+      <w:proofErr w:type="spellEnd"/>
+      <w:r>
+        <w:t>&lt;&gt;</w:t>
       </w:r>
     </w:p>
     <w:p>
@@ -5725,7 +7058,15 @@
         <w:t>how</w:t>
       </w:r>
       <w:r>
-        <w:t xml:space="preserve"> to build DFA from pattern: simulate pat[1, ..,j-1] on DFA</w:t>
+        <w:t xml:space="preserve"> to build DFA from pattern: simulate pat[</w:t>
+      </w:r>
+      <w:proofErr w:type="gramStart"/>
+      <w:r>
+        <w:t>1, ..</w:t>
+      </w:r>
+      <w:proofErr w:type="gramEnd"/>
+      <w:r>
+        <w:t>,j-1] on DFA</w:t>
       </w:r>
     </w:p>
     <w:p>
@@ -5805,7 +7146,7 @@
 </file>
 
 <file path=word/endnotes.xml><?xml version="1.0" encoding="utf-8"?>
-<w:endnotes xmlns:wpc="http://schemas.microsoft.com/office/word/2010/wordprocessingCanvas" xmlns:cx="http://schemas.microsoft.com/office/drawing/2014/chartex" xmlns:cx1="http://schemas.microsoft.com/office/drawing/2015/9/8/chartex" xmlns:cx2="http://schemas.microsoft.com/office/drawing/2015/10/21/chartex" xmlns:mc="http://schemas.openxmlformats.org/markup-compatibility/2006" xmlns:o="urn:schemas-microsoft-com:office:office" xmlns:r="http://schemas.openxmlformats.org/officeDocument/2006/relationships" xmlns:m="http://schemas.openxmlformats.org/officeDocument/2006/math" xmlns:v="urn:schemas-microsoft-com:vml" xmlns:wp14="http://schemas.microsoft.com/office/word/2010/wordprocessingDrawing" xmlns:wp="http://schemas.openxmlformats.org/drawingml/2006/wordprocessingDrawing" xmlns:w10="urn:schemas-microsoft-com:office:word" xmlns:w="http://schemas.openxmlformats.org/wordprocessingml/2006/main" xmlns:w14="http://schemas.microsoft.com/office/word/2010/wordml" xmlns:w15="http://schemas.microsoft.com/office/word/2012/wordml" xmlns:w16se="http://schemas.microsoft.com/office/word/2015/wordml/symex" xmlns:wpg="http://schemas.microsoft.com/office/word/2010/wordprocessingGroup" xmlns:wpi="http://schemas.microsoft.com/office/word/2010/wordprocessingInk" xmlns:wne="http://schemas.microsoft.com/office/word/2006/wordml" xmlns:wps="http://schemas.microsoft.com/office/word/2010/wordprocessingShape" mc:Ignorable="w14 w15 w16se wp14">
+<w:endnotes xmlns:wpc="http://schemas.microsoft.com/office/word/2010/wordprocessingCanvas" xmlns:mo="http://schemas.microsoft.com/office/mac/office/2008/main" xmlns:mc="http://schemas.openxmlformats.org/markup-compatibility/2006" xmlns:mv="urn:schemas-microsoft-com:mac:vml" xmlns:o="urn:schemas-microsoft-com:office:office" xmlns:r="http://schemas.openxmlformats.org/officeDocument/2006/relationships" xmlns:m="http://schemas.openxmlformats.org/officeDocument/2006/math" xmlns:v="urn:schemas-microsoft-com:vml" xmlns:wp14="http://schemas.microsoft.com/office/word/2010/wordprocessingDrawing" xmlns:wp="http://schemas.openxmlformats.org/drawingml/2006/wordprocessingDrawing" xmlns:w10="urn:schemas-microsoft-com:office:word" xmlns:w="http://schemas.openxmlformats.org/wordprocessingml/2006/main" xmlns:w14="http://schemas.microsoft.com/office/word/2010/wordml" xmlns:w15="http://schemas.microsoft.com/office/word/2012/wordml" xmlns:wpg="http://schemas.microsoft.com/office/word/2010/wordprocessingGroup" xmlns:wpi="http://schemas.microsoft.com/office/word/2010/wordprocessingInk" xmlns:wne="http://schemas.microsoft.com/office/word/2006/wordml" xmlns:wps="http://schemas.microsoft.com/office/word/2010/wordprocessingShape" mc:Ignorable="w14 w15 wp14">
   <w:endnote w:type="separator" w:id="-1">
     <w:p>
       <w:r>
@@ -5824,7 +7165,7 @@
 </file>
 
 <file path=word/footnotes.xml><?xml version="1.0" encoding="utf-8"?>
-<w:footnotes xmlns:wpc="http://schemas.microsoft.com/office/word/2010/wordprocessingCanvas" xmlns:cx="http://schemas.microsoft.com/office/drawing/2014/chartex" xmlns:cx1="http://schemas.microsoft.com/office/drawing/2015/9/8/chartex" xmlns:cx2="http://schemas.microsoft.com/office/drawing/2015/10/21/chartex" xmlns:mc="http://schemas.openxmlformats.org/markup-compatibility/2006" xmlns:o="urn:schemas-microsoft-com:office:office" xmlns:r="http://schemas.openxmlformats.org/officeDocument/2006/relationships" xmlns:m="http://schemas.openxmlformats.org/officeDocument/2006/math" xmlns:v="urn:schemas-microsoft-com:vml" xmlns:wp14="http://schemas.microsoft.com/office/word/2010/wordprocessingDrawing" xmlns:wp="http://schemas.openxmlformats.org/drawingml/2006/wordprocessingDrawing" xmlns:w10="urn:schemas-microsoft-com:office:word" xmlns:w="http://schemas.openxmlformats.org/wordprocessingml/2006/main" xmlns:w14="http://schemas.microsoft.com/office/word/2010/wordml" xmlns:w15="http://schemas.microsoft.com/office/word/2012/wordml" xmlns:w16se="http://schemas.microsoft.com/office/word/2015/wordml/symex" xmlns:wpg="http://schemas.microsoft.com/office/word/2010/wordprocessingGroup" xmlns:wpi="http://schemas.microsoft.com/office/word/2010/wordprocessingInk" xmlns:wne="http://schemas.microsoft.com/office/word/2006/wordml" xmlns:wps="http://schemas.microsoft.com/office/word/2010/wordprocessingShape" mc:Ignorable="w14 w15 w16se wp14">
+<w:footnotes xmlns:wpc="http://schemas.microsoft.com/office/word/2010/wordprocessingCanvas" xmlns:mo="http://schemas.microsoft.com/office/mac/office/2008/main" xmlns:mc="http://schemas.openxmlformats.org/markup-compatibility/2006" xmlns:mv="urn:schemas-microsoft-com:mac:vml" xmlns:o="urn:schemas-microsoft-com:office:office" xmlns:r="http://schemas.openxmlformats.org/officeDocument/2006/relationships" xmlns:m="http://schemas.openxmlformats.org/officeDocument/2006/math" xmlns:v="urn:schemas-microsoft-com:vml" xmlns:wp14="http://schemas.microsoft.com/office/word/2010/wordprocessingDrawing" xmlns:wp="http://schemas.openxmlformats.org/drawingml/2006/wordprocessingDrawing" xmlns:w10="urn:schemas-microsoft-com:office:word" xmlns:w="http://schemas.openxmlformats.org/wordprocessingml/2006/main" xmlns:w14="http://schemas.microsoft.com/office/word/2010/wordml" xmlns:w15="http://schemas.microsoft.com/office/word/2012/wordml" xmlns:wpg="http://schemas.microsoft.com/office/word/2010/wordprocessingGroup" xmlns:wpi="http://schemas.microsoft.com/office/word/2010/wordprocessingInk" xmlns:wne="http://schemas.microsoft.com/office/word/2006/wordml" xmlns:wps="http://schemas.microsoft.com/office/word/2010/wordprocessingShape" mc:Ignorable="w14 w15 wp14">
   <w:footnote w:type="separator" w:id="-1">
     <w:p>
       <w:r>
@@ -5843,8 +7184,8 @@
 </file>
 
 <file path=word/numbering.xml><?xml version="1.0" encoding="utf-8"?>
-<w:numbering xmlns:wpc="http://schemas.microsoft.com/office/word/2010/wordprocessingCanvas" xmlns:cx="http://schemas.microsoft.com/office/drawing/2014/chartex" xmlns:cx1="http://schemas.microsoft.com/office/drawing/2015/9/8/chartex" xmlns:cx2="http://schemas.microsoft.com/office/drawing/2015/10/21/chartex" xmlns:mc="http://schemas.openxmlformats.org/markup-compatibility/2006" xmlns:o="urn:schemas-microsoft-com:office:office" xmlns:r="http://schemas.openxmlformats.org/officeDocument/2006/relationships" xmlns:m="http://schemas.openxmlformats.org/officeDocument/2006/math" xmlns:v="urn:schemas-microsoft-com:vml" xmlns:wp14="http://schemas.microsoft.com/office/word/2010/wordprocessingDrawing" xmlns:wp="http://schemas.openxmlformats.org/drawingml/2006/wordprocessingDrawing" xmlns:w10="urn:schemas-microsoft-com:office:word" xmlns:w="http://schemas.openxmlformats.org/wordprocessingml/2006/main" xmlns:w14="http://schemas.microsoft.com/office/word/2010/wordml" xmlns:w15="http://schemas.microsoft.com/office/word/2012/wordml" xmlns:w16se="http://schemas.microsoft.com/office/word/2015/wordml/symex" xmlns:wpg="http://schemas.microsoft.com/office/word/2010/wordprocessingGroup" xmlns:wpi="http://schemas.microsoft.com/office/word/2010/wordprocessingInk" xmlns:wne="http://schemas.microsoft.com/office/word/2006/wordml" xmlns:wps="http://schemas.microsoft.com/office/word/2010/wordprocessingShape" mc:Ignorable="w14 w15 w16se wp14">
-  <w:abstractNum w:abstractNumId="0" w15:restartNumberingAfterBreak="0">
+<w:numbering xmlns:wpc="http://schemas.microsoft.com/office/word/2010/wordprocessingCanvas" xmlns:mo="http://schemas.microsoft.com/office/mac/office/2008/main" xmlns:mc="http://schemas.openxmlformats.org/markup-compatibility/2006" xmlns:mv="urn:schemas-microsoft-com:mac:vml" xmlns:o="urn:schemas-microsoft-com:office:office" xmlns:r="http://schemas.openxmlformats.org/officeDocument/2006/relationships" xmlns:m="http://schemas.openxmlformats.org/officeDocument/2006/math" xmlns:v="urn:schemas-microsoft-com:vml" xmlns:wp14="http://schemas.microsoft.com/office/word/2010/wordprocessingDrawing" xmlns:wp="http://schemas.openxmlformats.org/drawingml/2006/wordprocessingDrawing" xmlns:w10="urn:schemas-microsoft-com:office:word" xmlns:w="http://schemas.openxmlformats.org/wordprocessingml/2006/main" xmlns:w14="http://schemas.microsoft.com/office/word/2010/wordml" xmlns:w15="http://schemas.microsoft.com/office/word/2012/wordml" xmlns:wpg="http://schemas.microsoft.com/office/word/2010/wordprocessingGroup" xmlns:wpi="http://schemas.microsoft.com/office/word/2010/wordprocessingInk" xmlns:wne="http://schemas.microsoft.com/office/word/2006/wordml" xmlns:wps="http://schemas.microsoft.com/office/word/2010/wordprocessingShape" mc:Ignorable="w14 w15 wp14">
+  <w:abstractNum w:abstractNumId="0">
     <w:nsid w:val="04153E4E"/>
     <w:multiLevelType w:val="hybridMultilevel"/>
     <w:tmpl w:val="FE3021F6"/>
@@ -5956,7 +7297,7 @@
       </w:rPr>
     </w:lvl>
   </w:abstractNum>
-  <w:abstractNum w:abstractNumId="1" w15:restartNumberingAfterBreak="0">
+  <w:abstractNum w:abstractNumId="1">
     <w:nsid w:val="23E11CB9"/>
     <w:multiLevelType w:val="hybridMultilevel"/>
     <w:tmpl w:val="F264744C"/>
@@ -6068,7 +7409,7 @@
       </w:rPr>
     </w:lvl>
   </w:abstractNum>
-  <w:abstractNum w:abstractNumId="2" w15:restartNumberingAfterBreak="0">
+  <w:abstractNum w:abstractNumId="2">
     <w:nsid w:val="3FD755D5"/>
     <w:multiLevelType w:val="hybridMultilevel"/>
     <w:tmpl w:val="AE466064"/>
@@ -6180,7 +7521,7 @@
       </w:rPr>
     </w:lvl>
   </w:abstractNum>
-  <w:abstractNum w:abstractNumId="3" w15:restartNumberingAfterBreak="0">
+  <w:abstractNum w:abstractNumId="3">
     <w:nsid w:val="429177E5"/>
     <w:multiLevelType w:val="hybridMultilevel"/>
     <w:tmpl w:val="B34AD3E6"/>
@@ -6293,7 +7634,7 @@
       </w:rPr>
     </w:lvl>
   </w:abstractNum>
-  <w:abstractNum w:abstractNumId="4" w15:restartNumberingAfterBreak="0">
+  <w:abstractNum w:abstractNumId="4">
     <w:nsid w:val="62B21000"/>
     <w:multiLevelType w:val="hybridMultilevel"/>
     <w:tmpl w:val="BE402BAA"/>
@@ -6427,7 +7768,7 @@
 </file>
 
 <file path=word/styles.xml><?xml version="1.0" encoding="utf-8"?>
-<w:styles xmlns:mc="http://schemas.openxmlformats.org/markup-compatibility/2006" xmlns:r="http://schemas.openxmlformats.org/officeDocument/2006/relationships" xmlns:w="http://schemas.openxmlformats.org/wordprocessingml/2006/main" xmlns:w14="http://schemas.microsoft.com/office/word/2010/wordml" xmlns:w15="http://schemas.microsoft.com/office/word/2012/wordml" xmlns:w16se="http://schemas.microsoft.com/office/word/2015/wordml/symex" mc:Ignorable="w14 w15 w16se">
+<w:styles xmlns:mc="http://schemas.openxmlformats.org/markup-compatibility/2006" xmlns:r="http://schemas.openxmlformats.org/officeDocument/2006/relationships" xmlns:w="http://schemas.openxmlformats.org/wordprocessingml/2006/main" xmlns:w14="http://schemas.microsoft.com/office/word/2010/wordml" xmlns:w15="http://schemas.microsoft.com/office/word/2012/wordml" mc:Ignorable="w14 w15">
   <w:docDefaults>
     <w:rPrDefault>
       <w:rPr>
@@ -6440,7 +7781,7 @@
     </w:rPrDefault>
     <w:pPrDefault/>
   </w:docDefaults>
-  <w:latentStyles w:defLockedState="0" w:defUIPriority="99" w:defSemiHidden="0" w:defUnhideWhenUsed="0" w:defQFormat="0" w:count="373">
+  <w:latentStyles w:defLockedState="0" w:defUIPriority="99" w:defSemiHidden="0" w:defUnhideWhenUsed="0" w:defQFormat="0" w:count="382">
     <w:lsdException w:name="Normal" w:uiPriority="0" w:qFormat="1"/>
     <w:lsdException w:name="heading 1" w:uiPriority="9" w:qFormat="1"/>
     <w:lsdException w:name="heading 2" w:semiHidden="1" w:uiPriority="9" w:unhideWhenUsed="1" w:qFormat="1"/>
@@ -7374,7 +8715,7 @@
 </file>
 
 <file path=customXml/itemProps1.xml><?xml version="1.0" encoding="utf-8"?>
-<ds:datastoreItem xmlns:ds="http://schemas.openxmlformats.org/officeDocument/2006/customXml" ds:itemID="{8D9C891C-60E9-4B4F-8B99-062C9B8BF126}">
+<ds:datastoreItem xmlns:ds="http://schemas.openxmlformats.org/officeDocument/2006/customXml" ds:itemID="{A16C691F-502C-BB43-9F9D-2F78AD09761A}">
   <ds:schemaRefs>
     <ds:schemaRef ds:uri="http://schemas.openxmlformats.org/officeDocument/2006/bibliography"/>
   </ds:schemaRefs>

--- a/Algorithm/Log.docx
+++ b/Algorithm/Log.docx
@@ -304,6 +304,8 @@
       <w:pPr>
         <w:pStyle w:val="Heading2"/>
       </w:pPr>
+      <w:bookmarkStart w:id="0" w:name="_GoBack"/>
+      <w:bookmarkEnd w:id="0"/>
       <w:r>
         <w:t>Data Structure</w:t>
       </w:r>
@@ -1894,21 +1896,36 @@
           <w:numId w:val="1"/>
         </w:numPr>
         <w:ind w:firstLineChars="0"/>
-      </w:pPr>
-      <w:proofErr w:type="spellStart"/>
-      <w:r>
+        <w:rPr>
+          <w:highlight w:val="yellow"/>
+        </w:rPr>
+      </w:pPr>
+      <w:proofErr w:type="spellStart"/>
+      <w:r>
+        <w:rPr>
+          <w:highlight w:val="yellow"/>
+        </w:rPr>
         <w:t>NlgN</w:t>
       </w:r>
       <w:proofErr w:type="spellEnd"/>
       <w:r>
+        <w:rPr>
+          <w:highlight w:val="yellow"/>
+        </w:rPr>
         <w:t xml:space="preserve">: divide and </w:t>
       </w:r>
       <w:proofErr w:type="gramStart"/>
       <w:r>
+        <w:rPr>
+          <w:highlight w:val="yellow"/>
+        </w:rPr>
         <w:t>conquer(</w:t>
       </w:r>
       <w:proofErr w:type="gramEnd"/>
       <w:r>
+        <w:rPr>
+          <w:highlight w:val="yellow"/>
+        </w:rPr>
         <w:t>merge sort)</w:t>
       </w:r>
     </w:p>
@@ -2585,11 +2602,20 @@
           <w:numId w:val="1"/>
         </w:numPr>
         <w:ind w:firstLineChars="0"/>
-      </w:pPr>
-      <w:r>
+        <w:rPr>
+          <w:highlight w:val="yellow"/>
+        </w:rPr>
+      </w:pPr>
+      <w:r>
+        <w:rPr>
+          <w:highlight w:val="yellow"/>
+        </w:rPr>
         <w:t>R</w:t>
       </w:r>
       <w:r>
+        <w:rPr>
+          <w:highlight w:val="yellow"/>
+        </w:rPr>
         <w:t>ule the game first: sort items according to keys</w:t>
       </w:r>
     </w:p>
@@ -2964,14 +2990,14 @@
         </w:numPr>
         <w:ind w:firstLineChars="0"/>
       </w:pPr>
-      <w:bookmarkStart w:id="0" w:name="OLE_LINK15"/>
-      <w:bookmarkStart w:id="1" w:name="OLE_LINK16"/>
+      <w:bookmarkStart w:id="1" w:name="OLE_LINK15"/>
+      <w:bookmarkStart w:id="2" w:name="OLE_LINK16"/>
       <w:r>
         <w:t>Event-driven simulation: bouncing balls;</w:t>
       </w:r>
     </w:p>
-    <w:bookmarkEnd w:id="0"/>
     <w:bookmarkEnd w:id="1"/>
+    <w:bookmarkEnd w:id="2"/>
     <w:p>
       <w:pPr>
         <w:pStyle w:val="ListParagraph"/>
@@ -4120,7 +4146,7 @@
       <w:r>
         <w:t>Method 1:</w:t>
       </w:r>
-      <w:bookmarkStart w:id="2" w:name="OLE_LINK1"/>
+      <w:bookmarkStart w:id="3" w:name="OLE_LINK1"/>
       <w:r>
         <w:t xml:space="preserve"> </w:t>
       </w:r>
@@ -4133,7 +4159,7 @@
       <w:r>
         <w:t>symbol table</w:t>
       </w:r>
-      <w:bookmarkEnd w:id="2"/>
+      <w:bookmarkEnd w:id="3"/>
       <w:r>
         <w:t xml:space="preserve"> </w:t>
       </w:r>
@@ -5003,8 +5029,8 @@
         </w:numPr>
         <w:ind w:firstLineChars="0"/>
       </w:pPr>
-      <w:bookmarkStart w:id="3" w:name="OLE_LINK3"/>
-      <w:bookmarkStart w:id="4" w:name="OLE_LINK4"/>
+      <w:bookmarkStart w:id="4" w:name="OLE_LINK3"/>
+      <w:bookmarkStart w:id="5" w:name="OLE_LINK4"/>
       <w:proofErr w:type="gramStart"/>
       <w:r>
         <w:t>V(</w:t>
@@ -5023,10 +5049,10 @@
         </w:numPr>
         <w:ind w:firstLineChars="0"/>
       </w:pPr>
-      <w:bookmarkStart w:id="5" w:name="OLE_LINK5"/>
-      <w:bookmarkStart w:id="6" w:name="OLE_LINK6"/>
-      <w:bookmarkEnd w:id="3"/>
+      <w:bookmarkStart w:id="6" w:name="OLE_LINK5"/>
+      <w:bookmarkStart w:id="7" w:name="OLE_LINK6"/>
       <w:bookmarkEnd w:id="4"/>
+      <w:bookmarkEnd w:id="5"/>
       <w:r>
         <w:t xml:space="preserve">Basic representation of </w:t>
       </w:r>
@@ -5036,8 +5062,8 @@
       </w:r>
       <w:proofErr w:type="spellEnd"/>
     </w:p>
-    <w:bookmarkEnd w:id="5"/>
     <w:bookmarkEnd w:id="6"/>
+    <w:bookmarkEnd w:id="7"/>
     <w:p>
       <w:pPr>
         <w:pStyle w:val="ListParagraph"/>
@@ -5121,7 +5147,7 @@
       <w:pPr>
         <w:pStyle w:val="Heading2"/>
       </w:pPr>
-      <w:bookmarkStart w:id="7" w:name="OLE_LINK7"/>
+      <w:bookmarkStart w:id="8" w:name="OLE_LINK7"/>
       <w:r>
         <w:rPr>
           <w:rFonts w:hint="eastAsia"/>
@@ -5129,7 +5155,7 @@
         <w:t>DFS</w:t>
       </w:r>
     </w:p>
-    <w:bookmarkEnd w:id="7"/>
+    <w:bookmarkEnd w:id="8"/>
     <w:p>
       <w:pPr>
         <w:pStyle w:val="ListParagraph"/>
@@ -5226,8 +5252,8 @@
         </w:numPr>
         <w:ind w:firstLineChars="0"/>
       </w:pPr>
-      <w:bookmarkStart w:id="8" w:name="OLE_LINK8"/>
-      <w:bookmarkStart w:id="9" w:name="OLE_LINK9"/>
+      <w:bookmarkStart w:id="9" w:name="OLE_LINK8"/>
+      <w:bookmarkStart w:id="10" w:name="OLE_LINK9"/>
       <w:r>
         <w:t xml:space="preserve">API: class </w:t>
       </w:r>
@@ -5305,9 +5331,9 @@
       <w:pPr>
         <w:pStyle w:val="Heading2"/>
       </w:pPr>
-      <w:bookmarkStart w:id="10" w:name="OLE_LINK10"/>
-      <w:bookmarkEnd w:id="8"/>
+      <w:bookmarkStart w:id="11" w:name="OLE_LINK10"/>
       <w:bookmarkEnd w:id="9"/>
+      <w:bookmarkEnd w:id="10"/>
       <w:r>
         <w:t>B</w:t>
       </w:r>
@@ -5318,7 +5344,7 @@
         <w:t>FS</w:t>
       </w:r>
     </w:p>
-    <w:bookmarkEnd w:id="10"/>
+    <w:bookmarkEnd w:id="11"/>
     <w:p>
       <w:pPr>
         <w:pStyle w:val="ListParagraph"/>
@@ -6159,7 +6185,6 @@
           <w:color w:val="FF0000"/>
         </w:rPr>
       </w:pPr>
-      <w:bookmarkStart w:id="11" w:name="_GoBack"/>
       <w:r>
         <w:rPr>
           <w:color w:val="FF0000"/>
@@ -6187,7 +6212,6 @@
         <w:t>)</w:t>
       </w:r>
     </w:p>
-    <w:bookmarkEnd w:id="11"/>
     <w:p>
       <w:pPr>
         <w:pStyle w:val="ListParagraph"/>
@@ -8715,7 +8739,7 @@
 </file>
 
 <file path=customXml/itemProps1.xml><?xml version="1.0" encoding="utf-8"?>
-<ds:datastoreItem xmlns:ds="http://schemas.openxmlformats.org/officeDocument/2006/customXml" ds:itemID="{A16C691F-502C-BB43-9F9D-2F78AD09761A}">
+<ds:datastoreItem xmlns:ds="http://schemas.openxmlformats.org/officeDocument/2006/customXml" ds:itemID="{B3D10033-504E-1D4F-A430-5395C8D47066}">
   <ds:schemaRefs>
     <ds:schemaRef ds:uri="http://schemas.openxmlformats.org/officeDocument/2006/bibliography"/>
   </ds:schemaRefs>
